--- a/TP2. E12 Manual del Administrador del Sistema.docx
+++ b/TP2. E12 Manual del Administrador del Sistema.docx
@@ -209,7 +209,7 @@
       <w:pPr>
         <w:numPr>
           <w:ilvl w:val="0"/>
-          <w:numId w:val="13"/>
+          <w:numId w:val="30"/>
         </w:numPr>
         <w:spacing w:after="0" w:afterAutospacing="0"/>
         <w:ind w:left="720" w:hanging="360"/>
@@ -228,7 +228,7 @@
       <w:pPr>
         <w:numPr>
           <w:ilvl w:val="1"/>
-          <w:numId w:val="19"/>
+          <w:numId w:val="39"/>
         </w:numPr>
         <w:spacing w:after="0" w:afterAutospacing="0"/>
         <w:ind w:left="1440" w:hanging="360"/>
@@ -247,7 +247,7 @@
       <w:pPr>
         <w:numPr>
           <w:ilvl w:val="1"/>
-          <w:numId w:val="19"/>
+          <w:numId w:val="39"/>
         </w:numPr>
         <w:spacing w:after="0" w:afterAutospacing="0"/>
         <w:ind w:left="1440" w:hanging="360"/>
@@ -274,7 +274,7 @@
       <w:pPr>
         <w:numPr>
           <w:ilvl w:val="1"/>
-          <w:numId w:val="19"/>
+          <w:numId w:val="39"/>
         </w:numPr>
         <w:spacing w:after="0" w:afterAutospacing="0"/>
         <w:ind w:left="1440" w:hanging="360"/>
@@ -293,7 +293,7 @@
       <w:pPr>
         <w:numPr>
           <w:ilvl w:val="0"/>
-          <w:numId w:val="13"/>
+          <w:numId w:val="30"/>
         </w:numPr>
         <w:spacing w:after="0" w:afterAutospacing="0"/>
         <w:ind w:left="720" w:hanging="360"/>
@@ -312,7 +312,7 @@
       <w:pPr>
         <w:numPr>
           <w:ilvl w:val="1"/>
-          <w:numId w:val="21"/>
+          <w:numId w:val="42"/>
         </w:numPr>
         <w:spacing w:after="0" w:afterAutospacing="0"/>
         <w:ind w:left="1440" w:hanging="360"/>
@@ -345,7 +345,7 @@
       <w:pPr>
         <w:numPr>
           <w:ilvl w:val="1"/>
-          <w:numId w:val="21"/>
+          <w:numId w:val="42"/>
         </w:numPr>
         <w:ind w:left="1440" w:hanging="360"/>
         <w:rPr>
@@ -478,7 +478,106 @@
         <w:rPr>
           <w:rtl w:val="0"/>
         </w:rPr>
-        <w:t xml:space="preserve">- sql - </w:t>
+        <w:t xml:space="preserve">- # Con el sistema # -</w:t>
+      </w:r>
+    </w:p>
+    <w:p>
+      <w:pPr>
+        <w:numPr>
+          <w:ilvl w:val="0"/>
+          <w:numId w:val="13"/>
+        </w:numPr>
+        <w:spacing w:after="0" w:lineRule="auto"/>
+        <w:ind w:left="720" w:hanging="360"/>
+        <w:rPr>
+          <w:u w:val="none"/>
+        </w:rPr>
+      </w:pPr>
+      <w:r>
+        <w:rPr>
+          <w:rtl w:val="0"/>
+        </w:rPr>
+        <w:t xml:space="preserve">Ingresar al sistema como administrador.</w:t>
+      </w:r>
+    </w:p>
+    <w:p>
+      <w:pPr>
+        <w:numPr>
+          <w:ilvl w:val="0"/>
+          <w:numId w:val="13"/>
+        </w:numPr>
+        <w:spacing w:after="0" w:lineRule="auto"/>
+        <w:ind w:left="720" w:hanging="360"/>
+        <w:rPr>
+          <w:u w:val="none"/>
+        </w:rPr>
+      </w:pPr>
+      <w:r>
+        <w:rPr>
+          <w:rtl w:val="0"/>
+        </w:rPr>
+        <w:t xml:space="preserve">Buscar el panel de “crear administrador”.</w:t>
+      </w:r>
+    </w:p>
+    <w:p>
+      <w:pPr>
+        <w:numPr>
+          <w:ilvl w:val="0"/>
+          <w:numId w:val="13"/>
+        </w:numPr>
+        <w:spacing w:after="0" w:lineRule="auto"/>
+        <w:ind w:left="720" w:hanging="360"/>
+        <w:rPr>
+          <w:u w:val="none"/>
+        </w:rPr>
+      </w:pPr>
+      <w:r>
+        <w:rPr>
+          <w:rtl w:val="0"/>
+        </w:rPr>
+        <w:t xml:space="preserve">Ingresar datos del administrador a crear.</w:t>
+      </w:r>
+    </w:p>
+    <w:p>
+      <w:pPr>
+        <w:numPr>
+          <w:ilvl w:val="0"/>
+          <w:numId w:val="13"/>
+        </w:numPr>
+        <w:spacing w:after="0" w:lineRule="auto"/>
+        <w:ind w:left="720" w:hanging="360"/>
+        <w:rPr>
+          <w:u w:val="none"/>
+        </w:rPr>
+      </w:pPr>
+      <w:r>
+        <w:rPr>
+          <w:rtl w:val="0"/>
+        </w:rPr>
+        <w:t xml:space="preserve">Dar click en el boton “crear”</w:t>
+      </w:r>
+    </w:p>
+    <w:p>
+      <w:pPr>
+        <w:spacing w:after="0" w:lineRule="auto"/>
+        <w:rPr/>
+      </w:pPr>
+      <w:r>
+        <w:rPr>
+          <w:rtl w:val="0"/>
+        </w:rPr>
+      </w:r>
+    </w:p>
+    <w:p>
+      <w:pPr>
+        <w:spacing w:after="0" w:lineRule="auto"/>
+        <w:rPr/>
+      </w:pPr>
+      <w:r>
+        <w:rPr>
+          <w:rtl w:val="0"/>
+        </w:rPr>
+        <w:t xml:space="preserve">- sql -  (exepción)</w:t>
       </w:r>
     </w:p>
     <w:p>
@@ -573,7 +672,57 @@
         <w:rPr>
           <w:rtl w:val="0"/>
         </w:rPr>
-        <w:t xml:space="preserve">- sql -</w:t>
+        <w:t xml:space="preserve">- # Con el sistema # -</w:t>
+      </w:r>
+    </w:p>
+    <w:p>
+      <w:pPr>
+        <w:numPr>
+          <w:ilvl w:val="0"/>
+          <w:numId w:val="34"/>
+        </w:numPr>
+        <w:spacing w:after="0" w:lineRule="auto"/>
+        <w:ind w:left="720" w:hanging="360"/>
+        <w:rPr>
+          <w:u w:val="none"/>
+        </w:rPr>
+      </w:pPr>
+      <w:r>
+        <w:rPr>
+          <w:rtl w:val="0"/>
+        </w:rPr>
+        <w:t xml:space="preserve">Ingresar al sistema como administrador.</w:t>
+      </w:r>
+    </w:p>
+    <w:p>
+      <w:pPr>
+        <w:numPr>
+          <w:ilvl w:val="0"/>
+          <w:numId w:val="34"/>
+        </w:numPr>
+        <w:spacing w:after="0" w:lineRule="auto"/>
+        <w:ind w:left="720" w:hanging="360"/>
+        <w:rPr>
+          <w:u w:val="none"/>
+        </w:rPr>
+      </w:pPr>
+      <w:r>
+        <w:rPr>
+          <w:rtl w:val="0"/>
+        </w:rPr>
+        <w:t xml:space="preserve">Entrar a la pantalla de ver administradores.</w:t>
+      </w:r>
+    </w:p>
+    <w:p>
+      <w:pPr>
+        <w:spacing w:after="0" w:lineRule="auto"/>
+        <w:ind w:left="0" w:firstLine="0"/>
+        <w:rPr/>
+      </w:pPr>
+      <w:r>
+        <w:rPr>
+          <w:rtl w:val="0"/>
+        </w:rPr>
       </w:r>
     </w:p>
     <w:p>
@@ -624,6 +773,106 @@
         <w:rPr>
           <w:rtl w:val="0"/>
         </w:rPr>
+        <w:t xml:space="preserve">- # Con el sistema # -</w:t>
+      </w:r>
+    </w:p>
+    <w:p>
+      <w:pPr>
+        <w:numPr>
+          <w:ilvl w:val="0"/>
+          <w:numId w:val="44"/>
+        </w:numPr>
+        <w:spacing w:after="0" w:lineRule="auto"/>
+        <w:ind w:left="720" w:hanging="360"/>
+        <w:rPr>
+          <w:u w:val="none"/>
+        </w:rPr>
+      </w:pPr>
+      <w:r>
+        <w:rPr>
+          <w:rtl w:val="0"/>
+        </w:rPr>
+        <w:t xml:space="preserve">Ingresar al sistema como administrador.</w:t>
+      </w:r>
+    </w:p>
+    <w:p>
+      <w:pPr>
+        <w:numPr>
+          <w:ilvl w:val="0"/>
+          <w:numId w:val="44"/>
+        </w:numPr>
+        <w:spacing w:after="0" w:lineRule="auto"/>
+        <w:ind w:left="720" w:hanging="360"/>
+        <w:rPr>
+          <w:u w:val="none"/>
+        </w:rPr>
+      </w:pPr>
+      <w:r>
+        <w:rPr>
+          <w:rtl w:val="0"/>
+        </w:rPr>
+        <w:t xml:space="preserve">Entrar a la pantalla de ver administradores.</w:t>
+      </w:r>
+    </w:p>
+    <w:p>
+      <w:pPr>
+        <w:numPr>
+          <w:ilvl w:val="0"/>
+          <w:numId w:val="44"/>
+        </w:numPr>
+        <w:spacing w:after="0" w:lineRule="auto"/>
+        <w:ind w:left="720" w:hanging="360"/>
+        <w:rPr>
+          <w:u w:val="none"/>
+        </w:rPr>
+      </w:pPr>
+      <w:r>
+        <w:rPr>
+          <w:rtl w:val="0"/>
+        </w:rPr>
+        <w:t xml:space="preserve">Seleccionar administrador a eliminar</w:t>
+      </w:r>
+    </w:p>
+    <w:p>
+      <w:pPr>
+        <w:numPr>
+          <w:ilvl w:val="0"/>
+          <w:numId w:val="44"/>
+        </w:numPr>
+        <w:spacing w:after="0" w:lineRule="auto"/>
+        <w:ind w:left="720" w:hanging="360"/>
+        <w:rPr>
+          <w:u w:val="none"/>
+        </w:rPr>
+      </w:pPr>
+      <w:r>
+        <w:rPr>
+          <w:rtl w:val="0"/>
+        </w:rPr>
+        <w:t xml:space="preserve">Dar Click en el boton “Eliminar”</w:t>
+      </w:r>
+    </w:p>
+    <w:p>
+      <w:pPr>
+        <w:spacing w:after="0" w:lineRule="auto"/>
+        <w:ind w:left="0" w:firstLine="0"/>
+        <w:rPr/>
+      </w:pPr>
+      <w:r>
+        <w:rPr>
+          <w:rtl w:val="0"/>
+        </w:rPr>
+      </w:r>
+    </w:p>
+    <w:p>
+      <w:pPr>
+        <w:spacing w:after="0" w:lineRule="auto"/>
+        <w:rPr/>
+      </w:pPr>
+      <w:r>
+        <w:rPr>
+          <w:rtl w:val="0"/>
+        </w:rPr>
         <w:t xml:space="preserve">- sql - </w:t>
       </w:r>
     </w:p>
@@ -637,6 +886,43 @@
           <w:rtl w:val="0"/>
         </w:rPr>
         <w:t xml:space="preserve">DELETE FROM administradores WHERE id_admin = X;</w:t>
+      </w:r>
+    </w:p>
+    <w:p>
+      <w:pPr>
+        <w:spacing w:after="0" w:lineRule="auto"/>
+        <w:rPr/>
+      </w:pPr>
+      <w:r>
+        <w:rPr>
+          <w:rtl w:val="0"/>
+        </w:rPr>
+      </w:r>
+    </w:p>
+    <w:p>
+      <w:pPr>
+        <w:spacing w:after="0" w:lineRule="auto"/>
+        <w:rPr/>
+      </w:pPr>
+      <w:r>
+        <w:rPr>
+          <w:b w:val="1"/>
+          <w:bCs w:val="1"/>
+          <w:rtl w:val="0"/>
+        </w:rPr>
+        <w:t xml:space="preserve">Nota: </w:t>
+      </w:r>
+      <w:r>
+        <w:rPr>
+          <w:rtl w:val="0"/>
+        </w:rPr>
+        <w:t xml:space="preserve">Hay que tener cuidado al momento de eliminar administradores ya que la información asociado a este </w:t>
+      </w:r>
+      <w:r>
+        <w:rPr>
+          <w:rtl w:val="0"/>
+        </w:rPr>
+        <w:t xml:space="preserve">.</w:t>
       </w:r>
     </w:p>
     <w:p>
@@ -687,6 +973,106 @@
         <w:rPr>
           <w:rtl w:val="0"/>
         </w:rPr>
+        <w:t xml:space="preserve">- # Con el sistema # -</w:t>
+      </w:r>
+    </w:p>
+    <w:p>
+      <w:pPr>
+        <w:numPr>
+          <w:ilvl w:val="0"/>
+          <w:numId w:val="4"/>
+        </w:numPr>
+        <w:spacing w:after="0" w:lineRule="auto"/>
+        <w:ind w:left="720" w:hanging="360"/>
+        <w:rPr>
+          <w:u w:val="none"/>
+        </w:rPr>
+      </w:pPr>
+      <w:r>
+        <w:rPr>
+          <w:rtl w:val="0"/>
+        </w:rPr>
+        <w:t xml:space="preserve">Ingresar al sistema como administrador.</w:t>
+      </w:r>
+    </w:p>
+    <w:p>
+      <w:pPr>
+        <w:numPr>
+          <w:ilvl w:val="0"/>
+          <w:numId w:val="4"/>
+        </w:numPr>
+        <w:spacing w:after="0" w:lineRule="auto"/>
+        <w:ind w:left="720" w:hanging="360"/>
+        <w:rPr>
+          <w:u w:val="none"/>
+        </w:rPr>
+      </w:pPr>
+      <w:r>
+        <w:rPr>
+          <w:rtl w:val="0"/>
+        </w:rPr>
+        <w:t xml:space="preserve">Buscar el panel de “crear docente” En la sección docente.</w:t>
+      </w:r>
+    </w:p>
+    <w:p>
+      <w:pPr>
+        <w:numPr>
+          <w:ilvl w:val="0"/>
+          <w:numId w:val="4"/>
+        </w:numPr>
+        <w:spacing w:after="0" w:lineRule="auto"/>
+        <w:ind w:left="720" w:hanging="360"/>
+        <w:rPr>
+          <w:u w:val="none"/>
+        </w:rPr>
+      </w:pPr>
+      <w:r>
+        <w:rPr>
+          <w:rtl w:val="0"/>
+        </w:rPr>
+        <w:t xml:space="preserve">Ingresar datos del docente a crear.</w:t>
+      </w:r>
+    </w:p>
+    <w:p>
+      <w:pPr>
+        <w:numPr>
+          <w:ilvl w:val="0"/>
+          <w:numId w:val="4"/>
+        </w:numPr>
+        <w:spacing w:after="0" w:lineRule="auto"/>
+        <w:ind w:left="720" w:hanging="360"/>
+        <w:rPr>
+          <w:u w:val="none"/>
+        </w:rPr>
+      </w:pPr>
+      <w:r>
+        <w:rPr>
+          <w:rtl w:val="0"/>
+        </w:rPr>
+        <w:t xml:space="preserve">Dar click en el boton “crear”</w:t>
+      </w:r>
+    </w:p>
+    <w:p>
+      <w:pPr>
+        <w:spacing w:after="0" w:lineRule="auto"/>
+        <w:ind w:left="0" w:firstLine="0"/>
+        <w:rPr/>
+      </w:pPr>
+      <w:r>
+        <w:rPr>
+          <w:rtl w:val="0"/>
+        </w:rPr>
+      </w:r>
+    </w:p>
+    <w:p>
+      <w:pPr>
+        <w:spacing w:after="0" w:lineRule="auto"/>
+        <w:rPr/>
+      </w:pPr>
+      <w:r>
+        <w:rPr>
+          <w:rtl w:val="0"/>
+        </w:rPr>
         <w:t xml:space="preserve">- sql -</w:t>
       </w:r>
     </w:p>
@@ -748,6 +1134,67 @@
         <w:rPr>
           <w:rtl w:val="0"/>
         </w:rPr>
+        <w:t xml:space="preserve">- # Con el sistema # -</w:t>
+      </w:r>
+    </w:p>
+    <w:p>
+      <w:pPr>
+        <w:numPr>
+          <w:ilvl w:val="0"/>
+          <w:numId w:val="16"/>
+        </w:numPr>
+        <w:spacing w:after="0" w:lineRule="auto"/>
+        <w:ind w:left="720" w:hanging="360"/>
+        <w:rPr>
+          <w:u w:val="none"/>
+        </w:rPr>
+      </w:pPr>
+      <w:r>
+        <w:rPr>
+          <w:rtl w:val="0"/>
+        </w:rPr>
+        <w:t xml:space="preserve">Ingresar al sistema como administrador.</w:t>
+      </w:r>
+    </w:p>
+    <w:p>
+      <w:pPr>
+        <w:numPr>
+          <w:ilvl w:val="0"/>
+          <w:numId w:val="16"/>
+        </w:numPr>
+        <w:spacing w:after="0" w:lineRule="auto"/>
+        <w:ind w:left="720" w:hanging="360"/>
+        <w:rPr>
+          <w:u w:val="none"/>
+        </w:rPr>
+      </w:pPr>
+      <w:r>
+        <w:rPr>
+          <w:rtl w:val="0"/>
+        </w:rPr>
+        <w:t xml:space="preserve">Entrar a la pantalla de ver docentes.</w:t>
+      </w:r>
+    </w:p>
+    <w:p>
+      <w:pPr>
+        <w:spacing w:after="0" w:lineRule="auto"/>
+        <w:rPr/>
+      </w:pPr>
+      <w:r>
+        <w:rPr>
+          <w:rtl w:val="0"/>
+        </w:rPr>
+      </w:r>
+    </w:p>
+    <w:p>
+      <w:pPr>
+        <w:spacing w:after="0" w:lineRule="auto"/>
+        <w:rPr/>
+      </w:pPr>
+      <w:r>
+        <w:rPr>
+          <w:rtl w:val="0"/>
+        </w:rPr>
         <w:t xml:space="preserve">- sql -</w:t>
       </w:r>
     </w:p>
@@ -797,6 +1244,106 @@
         <w:rPr>
           <w:rtl w:val="0"/>
         </w:rPr>
+        <w:t xml:space="preserve">- # Con el sistema # -</w:t>
+      </w:r>
+    </w:p>
+    <w:p>
+      <w:pPr>
+        <w:numPr>
+          <w:ilvl w:val="0"/>
+          <w:numId w:val="2"/>
+        </w:numPr>
+        <w:spacing w:after="0" w:lineRule="auto"/>
+        <w:ind w:left="720" w:hanging="360"/>
+        <w:rPr>
+          <w:u w:val="none"/>
+        </w:rPr>
+      </w:pPr>
+      <w:r>
+        <w:rPr>
+          <w:rtl w:val="0"/>
+        </w:rPr>
+        <w:t xml:space="preserve">Ingresar al sistema como administrador.</w:t>
+      </w:r>
+    </w:p>
+    <w:p>
+      <w:pPr>
+        <w:numPr>
+          <w:ilvl w:val="0"/>
+          <w:numId w:val="2"/>
+        </w:numPr>
+        <w:spacing w:after="0" w:lineRule="auto"/>
+        <w:ind w:left="720" w:hanging="360"/>
+        <w:rPr>
+          <w:u w:val="none"/>
+        </w:rPr>
+      </w:pPr>
+      <w:r>
+        <w:rPr>
+          <w:rtl w:val="0"/>
+        </w:rPr>
+        <w:t xml:space="preserve">Entrar a la pantalla de ver docentes.</w:t>
+      </w:r>
+    </w:p>
+    <w:p>
+      <w:pPr>
+        <w:numPr>
+          <w:ilvl w:val="0"/>
+          <w:numId w:val="2"/>
+        </w:numPr>
+        <w:spacing w:after="0" w:lineRule="auto"/>
+        <w:ind w:left="720" w:hanging="360"/>
+        <w:rPr>
+          <w:u w:val="none"/>
+        </w:rPr>
+      </w:pPr>
+      <w:r>
+        <w:rPr>
+          <w:rtl w:val="0"/>
+        </w:rPr>
+        <w:t xml:space="preserve">Seleccionar docente a eliminar</w:t>
+      </w:r>
+    </w:p>
+    <w:p>
+      <w:pPr>
+        <w:numPr>
+          <w:ilvl w:val="0"/>
+          <w:numId w:val="2"/>
+        </w:numPr>
+        <w:spacing w:after="0" w:lineRule="auto"/>
+        <w:ind w:left="720" w:hanging="360"/>
+        <w:rPr>
+          <w:u w:val="none"/>
+        </w:rPr>
+      </w:pPr>
+      <w:r>
+        <w:rPr>
+          <w:rtl w:val="0"/>
+        </w:rPr>
+        <w:t xml:space="preserve">Dar Click en el botón “Eliminar”</w:t>
+      </w:r>
+    </w:p>
+    <w:p>
+      <w:pPr>
+        <w:spacing w:after="0" w:lineRule="auto"/>
+        <w:ind w:left="0" w:firstLine="0"/>
+        <w:rPr/>
+      </w:pPr>
+      <w:r>
+        <w:rPr>
+          <w:rtl w:val="0"/>
+        </w:rPr>
+      </w:r>
+    </w:p>
+    <w:p>
+      <w:pPr>
+        <w:spacing w:after="0" w:lineRule="auto"/>
+        <w:rPr/>
+      </w:pPr>
+      <w:r>
+        <w:rPr>
+          <w:rtl w:val="0"/>
+        </w:rPr>
         <w:t xml:space="preserve">- sql -</w:t>
       </w:r>
     </w:p>
@@ -860,6 +1407,125 @@
         <w:rPr>
           <w:rtl w:val="0"/>
         </w:rPr>
+        <w:t xml:space="preserve">- # Con el sistema # -</w:t>
+      </w:r>
+    </w:p>
+    <w:p>
+      <w:pPr>
+        <w:numPr>
+          <w:ilvl w:val="0"/>
+          <w:numId w:val="3"/>
+        </w:numPr>
+        <w:spacing w:after="0" w:lineRule="auto"/>
+        <w:ind w:left="720" w:hanging="360"/>
+        <w:rPr>
+          <w:u w:val="none"/>
+        </w:rPr>
+      </w:pPr>
+      <w:r>
+        <w:rPr>
+          <w:rtl w:val="0"/>
+        </w:rPr>
+        <w:t xml:space="preserve">Ingresar al sistema como administrador.</w:t>
+      </w:r>
+    </w:p>
+    <w:p>
+      <w:pPr>
+        <w:numPr>
+          <w:ilvl w:val="0"/>
+          <w:numId w:val="3"/>
+        </w:numPr>
+        <w:spacing w:after="0" w:lineRule="auto"/>
+        <w:ind w:left="720" w:hanging="360"/>
+        <w:rPr>
+          <w:u w:val="none"/>
+        </w:rPr>
+      </w:pPr>
+      <w:r>
+        <w:rPr>
+          <w:rtl w:val="0"/>
+        </w:rPr>
+        <w:t xml:space="preserve">Buscar el panel de “crear alumno” En la sección alumno.</w:t>
+      </w:r>
+    </w:p>
+    <w:p>
+      <w:pPr>
+        <w:numPr>
+          <w:ilvl w:val="0"/>
+          <w:numId w:val="3"/>
+        </w:numPr>
+        <w:spacing w:after="0" w:lineRule="auto"/>
+        <w:ind w:left="720" w:hanging="360"/>
+        <w:rPr>
+          <w:u w:val="none"/>
+        </w:rPr>
+      </w:pPr>
+      <w:r>
+        <w:rPr>
+          <w:rtl w:val="0"/>
+        </w:rPr>
+        <w:t xml:space="preserve">Ingresar datos del alumno a crear.</w:t>
+      </w:r>
+    </w:p>
+    <w:p>
+      <w:pPr>
+        <w:numPr>
+          <w:ilvl w:val="0"/>
+          <w:numId w:val="3"/>
+        </w:numPr>
+        <w:spacing w:after="0" w:lineRule="auto"/>
+        <w:ind w:left="720" w:hanging="360"/>
+        <w:rPr>
+          <w:u w:val="none"/>
+        </w:rPr>
+      </w:pPr>
+      <w:r>
+        <w:rPr>
+          <w:rtl w:val="0"/>
+        </w:rPr>
+        <w:t xml:space="preserve">Asociar el alumno a los cursos correspondientes.</w:t>
+      </w:r>
+    </w:p>
+    <w:p>
+      <w:pPr>
+        <w:numPr>
+          <w:ilvl w:val="0"/>
+          <w:numId w:val="3"/>
+        </w:numPr>
+        <w:spacing w:after="0" w:lineRule="auto"/>
+        <w:ind w:left="720" w:hanging="360"/>
+        <w:rPr>
+          <w:u w:val="none"/>
+        </w:rPr>
+      </w:pPr>
+      <w:r>
+        <w:rPr>
+          <w:rtl w:val="0"/>
+        </w:rPr>
+        <w:t xml:space="preserve">Dar click en el boton “crear”</w:t>
+      </w:r>
+    </w:p>
+    <w:p>
+      <w:pPr>
+        <w:spacing w:after="0" w:lineRule="auto"/>
+        <w:ind w:left="0" w:firstLine="0"/>
+        <w:rPr/>
+      </w:pPr>
+      <w:r>
+        <w:rPr>
+          <w:rtl w:val="0"/>
+        </w:rPr>
+      </w:r>
+    </w:p>
+    <w:p>
+      <w:pPr>
+        <w:spacing w:after="0" w:lineRule="auto"/>
+        <w:rPr/>
+      </w:pPr>
+      <w:r>
+        <w:rPr>
+          <w:rtl w:val="0"/>
+        </w:rPr>
         <w:t xml:space="preserve">- sql -</w:t>
       </w:r>
     </w:p>
@@ -921,6 +1587,68 @@
         <w:rPr>
           <w:rtl w:val="0"/>
         </w:rPr>
+        <w:t xml:space="preserve">- # Con el sistema # -</w:t>
+      </w:r>
+    </w:p>
+    <w:p>
+      <w:pPr>
+        <w:numPr>
+          <w:ilvl w:val="0"/>
+          <w:numId w:val="40"/>
+        </w:numPr>
+        <w:spacing w:after="0" w:lineRule="auto"/>
+        <w:ind w:left="720" w:hanging="360"/>
+        <w:rPr>
+          <w:u w:val="none"/>
+        </w:rPr>
+      </w:pPr>
+      <w:r>
+        <w:rPr>
+          <w:rtl w:val="0"/>
+        </w:rPr>
+        <w:t xml:space="preserve">Ingresar al sistema como administrador.</w:t>
+      </w:r>
+    </w:p>
+    <w:p>
+      <w:pPr>
+        <w:numPr>
+          <w:ilvl w:val="0"/>
+          <w:numId w:val="40"/>
+        </w:numPr>
+        <w:spacing w:after="0" w:lineRule="auto"/>
+        <w:ind w:left="720" w:hanging="360"/>
+        <w:rPr>
+          <w:u w:val="none"/>
+        </w:rPr>
+      </w:pPr>
+      <w:r>
+        <w:rPr>
+          <w:rtl w:val="0"/>
+        </w:rPr>
+        <w:t xml:space="preserve">Entrar a la pantalla de ver administradores.</w:t>
+      </w:r>
+    </w:p>
+    <w:p>
+      <w:pPr>
+        <w:spacing w:after="0" w:lineRule="auto"/>
+        <w:ind w:left="0" w:firstLine="0"/>
+        <w:rPr/>
+      </w:pPr>
+      <w:r>
+        <w:rPr>
+          <w:rtl w:val="0"/>
+        </w:rPr>
+      </w:r>
+    </w:p>
+    <w:p>
+      <w:pPr>
+        <w:spacing w:after="0" w:lineRule="auto"/>
+        <w:rPr/>
+      </w:pPr>
+      <w:r>
+        <w:rPr>
+          <w:rtl w:val="0"/>
+        </w:rPr>
         <w:t xml:space="preserve">- sql -</w:t>
       </w:r>
     </w:p>
@@ -970,6 +1698,106 @@
         <w:rPr>
           <w:rtl w:val="0"/>
         </w:rPr>
+        <w:t xml:space="preserve">- # Con el sistema # -</w:t>
+      </w:r>
+    </w:p>
+    <w:p>
+      <w:pPr>
+        <w:numPr>
+          <w:ilvl w:val="0"/>
+          <w:numId w:val="15"/>
+        </w:numPr>
+        <w:spacing w:after="0" w:lineRule="auto"/>
+        <w:ind w:left="720" w:hanging="360"/>
+        <w:rPr>
+          <w:u w:val="none"/>
+        </w:rPr>
+      </w:pPr>
+      <w:r>
+        <w:rPr>
+          <w:rtl w:val="0"/>
+        </w:rPr>
+        <w:t xml:space="preserve">Ingresar al sistema como administrador.</w:t>
+      </w:r>
+    </w:p>
+    <w:p>
+      <w:pPr>
+        <w:numPr>
+          <w:ilvl w:val="0"/>
+          <w:numId w:val="15"/>
+        </w:numPr>
+        <w:spacing w:after="0" w:lineRule="auto"/>
+        <w:ind w:left="720" w:hanging="360"/>
+        <w:rPr>
+          <w:u w:val="none"/>
+        </w:rPr>
+      </w:pPr>
+      <w:r>
+        <w:rPr>
+          <w:rtl w:val="0"/>
+        </w:rPr>
+        <w:t xml:space="preserve">Entrar a la pantalla de ver Alumnos.</w:t>
+      </w:r>
+    </w:p>
+    <w:p>
+      <w:pPr>
+        <w:numPr>
+          <w:ilvl w:val="0"/>
+          <w:numId w:val="15"/>
+        </w:numPr>
+        <w:spacing w:after="0" w:lineRule="auto"/>
+        <w:ind w:left="720" w:hanging="360"/>
+        <w:rPr>
+          <w:u w:val="none"/>
+        </w:rPr>
+      </w:pPr>
+      <w:r>
+        <w:rPr>
+          <w:rtl w:val="0"/>
+        </w:rPr>
+        <w:t xml:space="preserve">Seleccionar el alumno a eliminar</w:t>
+      </w:r>
+    </w:p>
+    <w:p>
+      <w:pPr>
+        <w:numPr>
+          <w:ilvl w:val="0"/>
+          <w:numId w:val="15"/>
+        </w:numPr>
+        <w:spacing w:after="0" w:lineRule="auto"/>
+        <w:ind w:left="720" w:hanging="360"/>
+        <w:rPr>
+          <w:u w:val="none"/>
+        </w:rPr>
+      </w:pPr>
+      <w:r>
+        <w:rPr>
+          <w:rtl w:val="0"/>
+        </w:rPr>
+        <w:t xml:space="preserve">Dar Click en el botón “Eliminar”</w:t>
+      </w:r>
+    </w:p>
+    <w:p>
+      <w:pPr>
+        <w:spacing w:after="0" w:lineRule="auto"/>
+        <w:ind w:left="0" w:firstLine="0"/>
+        <w:rPr/>
+      </w:pPr>
+      <w:r>
+        <w:rPr>
+          <w:rtl w:val="0"/>
+        </w:rPr>
+      </w:r>
+    </w:p>
+    <w:p>
+      <w:pPr>
+        <w:spacing w:after="0" w:lineRule="auto"/>
+        <w:rPr/>
+      </w:pPr>
+      <w:r>
+        <w:rPr>
+          <w:rtl w:val="0"/>
+        </w:rPr>
         <w:t xml:space="preserve">- sql -</w:t>
       </w:r>
     </w:p>
@@ -1014,7 +1842,7 @@
       <w:pPr>
         <w:numPr>
           <w:ilvl w:val="0"/>
-          <w:numId w:val="20"/>
+          <w:numId w:val="41"/>
         </w:numPr>
         <w:spacing w:after="0" w:lineRule="auto"/>
         <w:ind w:left="720" w:hanging="360"/>
@@ -1046,7 +1874,7 @@
       <w:pPr>
         <w:numPr>
           <w:ilvl w:val="0"/>
-          <w:numId w:val="2"/>
+          <w:numId w:val="7"/>
         </w:numPr>
         <w:spacing w:after="0" w:lineRule="auto"/>
         <w:ind w:left="720" w:hanging="360"/>
@@ -1078,7 +1906,7 @@
       <w:pPr>
         <w:numPr>
           <w:ilvl w:val="0"/>
-          <w:numId w:val="4"/>
+          <w:numId w:val="17"/>
         </w:numPr>
         <w:spacing w:after="0" w:lineRule="auto"/>
         <w:ind w:left="720" w:hanging="360"/>
@@ -1145,6 +1973,133 @@
     </w:p>
     <w:p>
       <w:pPr>
+        <w:spacing w:after="0" w:lineRule="auto"/>
+        <w:rPr/>
+      </w:pPr>
+      <w:r>
+        <w:rPr>
+          <w:rtl w:val="0"/>
+        </w:rPr>
+        <w:t xml:space="preserve">- # Con el sistema # -</w:t>
+      </w:r>
+    </w:p>
+    <w:p>
+      <w:pPr>
+        <w:numPr>
+          <w:ilvl w:val="0"/>
+          <w:numId w:val="25"/>
+        </w:numPr>
+        <w:spacing w:after="0" w:lineRule="auto"/>
+        <w:ind w:left="720" w:hanging="360"/>
+        <w:rPr>
+          <w:u w:val="none"/>
+        </w:rPr>
+      </w:pPr>
+      <w:r>
+        <w:rPr>
+          <w:rtl w:val="0"/>
+        </w:rPr>
+        <w:t xml:space="preserve">Ingresar al sistema como administrador.</w:t>
+      </w:r>
+    </w:p>
+    <w:p>
+      <w:pPr>
+        <w:numPr>
+          <w:ilvl w:val="0"/>
+          <w:numId w:val="25"/>
+        </w:numPr>
+        <w:spacing w:after="0" w:lineRule="auto"/>
+        <w:ind w:left="720" w:hanging="360"/>
+        <w:rPr>
+          <w:u w:val="none"/>
+        </w:rPr>
+      </w:pPr>
+      <w:r>
+        <w:rPr>
+          <w:rtl w:val="0"/>
+        </w:rPr>
+        <w:t xml:space="preserve">Buscar el panel de “Cursos”.</w:t>
+      </w:r>
+    </w:p>
+    <w:p>
+      <w:pPr>
+        <w:numPr>
+          <w:ilvl w:val="0"/>
+          <w:numId w:val="25"/>
+        </w:numPr>
+        <w:spacing w:after="0" w:lineRule="auto"/>
+        <w:ind w:left="720" w:hanging="360"/>
+      </w:pPr>
+      <w:r>
+        <w:rPr>
+          <w:rtl w:val="0"/>
+        </w:rPr>
+        <w:t xml:space="preserve">Buscar el botón de “Agregar nuevo curso”.</w:t>
+      </w:r>
+    </w:p>
+    <w:p>
+      <w:pPr>
+        <w:numPr>
+          <w:ilvl w:val="0"/>
+          <w:numId w:val="25"/>
+        </w:numPr>
+        <w:spacing w:after="0" w:lineRule="auto"/>
+        <w:ind w:left="720" w:hanging="360"/>
+        <w:rPr>
+          <w:u w:val="none"/>
+        </w:rPr>
+      </w:pPr>
+      <w:r>
+        <w:rPr>
+          <w:rtl w:val="0"/>
+        </w:rPr>
+        <w:t xml:space="preserve">Ingresar datos del curso a crear.</w:t>
+      </w:r>
+    </w:p>
+    <w:p>
+      <w:pPr>
+        <w:numPr>
+          <w:ilvl w:val="0"/>
+          <w:numId w:val="25"/>
+        </w:numPr>
+        <w:spacing w:after="0" w:lineRule="auto"/>
+        <w:ind w:left="720" w:hanging="360"/>
+        <w:rPr>
+          <w:u w:val="none"/>
+        </w:rPr>
+      </w:pPr>
+      <w:r>
+        <w:rPr>
+          <w:rtl w:val="0"/>
+        </w:rPr>
+        <w:t xml:space="preserve">Dar click en el boton “crear”</w:t>
+      </w:r>
+    </w:p>
+    <w:p>
+      <w:pPr>
+        <w:spacing w:after="0" w:lineRule="auto"/>
+        <w:rPr/>
+      </w:pPr>
+      <w:r>
+        <w:rPr>
+          <w:rtl w:val="0"/>
+        </w:rPr>
+      </w:r>
+    </w:p>
+    <w:p>
+      <w:pPr>
+        <w:spacing w:after="0" w:lineRule="auto"/>
+        <w:rPr/>
+      </w:pPr>
+      <w:r>
+        <w:rPr>
+          <w:rtl w:val="0"/>
+        </w:rPr>
+        <w:t xml:space="preserve">- sql -</w:t>
+      </w:r>
+    </w:p>
+    <w:p>
+      <w:pPr>
         <w:rPr/>
       </w:pPr>
       <w:r>
@@ -1170,6 +2125,80 @@
     </w:p>
     <w:p>
       <w:pPr>
+        <w:spacing w:after="0" w:lineRule="auto"/>
+        <w:rPr/>
+      </w:pPr>
+      <w:r>
+        <w:rPr>
+          <w:rtl w:val="0"/>
+        </w:rPr>
+        <w:t xml:space="preserve">- # Con el sistema # -</w:t>
+      </w:r>
+    </w:p>
+    <w:p>
+      <w:pPr>
+        <w:numPr>
+          <w:ilvl w:val="0"/>
+          <w:numId w:val="19"/>
+        </w:numPr>
+        <w:spacing w:after="0" w:lineRule="auto"/>
+        <w:ind w:left="720" w:hanging="360"/>
+        <w:rPr>
+          <w:u w:val="none"/>
+        </w:rPr>
+      </w:pPr>
+      <w:r>
+        <w:rPr>
+          <w:rtl w:val="0"/>
+        </w:rPr>
+        <w:t xml:space="preserve">Ingresar al sistema como administrador.</w:t>
+      </w:r>
+    </w:p>
+    <w:p>
+      <w:pPr>
+        <w:numPr>
+          <w:ilvl w:val="0"/>
+          <w:numId w:val="19"/>
+        </w:numPr>
+        <w:spacing w:after="0" w:lineRule="auto"/>
+        <w:ind w:left="720" w:hanging="360"/>
+        <w:rPr>
+          <w:u w:val="none"/>
+        </w:rPr>
+      </w:pPr>
+      <w:r>
+        <w:rPr>
+          <w:rtl w:val="0"/>
+        </w:rPr>
+        <w:t xml:space="preserve">Buscar el panel de “Cursos”.</w:t>
+      </w:r>
+    </w:p>
+    <w:p>
+      <w:pPr>
+        <w:spacing w:after="0" w:lineRule="auto"/>
+        <w:ind w:left="0" w:firstLine="0"/>
+        <w:rPr/>
+      </w:pPr>
+      <w:r>
+        <w:rPr>
+          <w:rtl w:val="0"/>
+        </w:rPr>
+      </w:r>
+    </w:p>
+    <w:p>
+      <w:pPr>
+        <w:spacing w:after="0" w:lineRule="auto"/>
+        <w:rPr/>
+      </w:pPr>
+      <w:r>
+        <w:rPr>
+          <w:rtl w:val="0"/>
+        </w:rPr>
+        <w:t xml:space="preserve">- sql -</w:t>
+      </w:r>
+    </w:p>
+    <w:p>
+      <w:pPr>
         <w:rPr/>
       </w:pPr>
       <w:r>
@@ -1195,6 +2224,95 @@
     </w:p>
     <w:p>
       <w:pPr>
+        <w:spacing w:after="0" w:lineRule="auto"/>
+        <w:rPr/>
+      </w:pPr>
+      <w:r>
+        <w:rPr>
+          <w:rtl w:val="0"/>
+        </w:rPr>
+        <w:t xml:space="preserve">- # Con el sistema # -</w:t>
+      </w:r>
+    </w:p>
+    <w:p>
+      <w:pPr>
+        <w:numPr>
+          <w:ilvl w:val="0"/>
+          <w:numId w:val="9"/>
+        </w:numPr>
+        <w:spacing w:after="0" w:lineRule="auto"/>
+        <w:ind w:left="720" w:hanging="360"/>
+        <w:rPr>
+          <w:u w:val="none"/>
+        </w:rPr>
+      </w:pPr>
+      <w:r>
+        <w:rPr>
+          <w:rtl w:val="0"/>
+        </w:rPr>
+        <w:t xml:space="preserve">Ingresar al sistema como administrador.</w:t>
+      </w:r>
+    </w:p>
+    <w:p>
+      <w:pPr>
+        <w:numPr>
+          <w:ilvl w:val="0"/>
+          <w:numId w:val="9"/>
+        </w:numPr>
+        <w:spacing w:after="0" w:lineRule="auto"/>
+        <w:ind w:left="720" w:hanging="360"/>
+      </w:pPr>
+      <w:r>
+        <w:rPr>
+          <w:rtl w:val="0"/>
+        </w:rPr>
+        <w:t xml:space="preserve">Entrar a la pantalla de ver docentes.</w:t>
+      </w:r>
+    </w:p>
+    <w:p>
+      <w:pPr>
+        <w:numPr>
+          <w:ilvl w:val="0"/>
+          <w:numId w:val="9"/>
+        </w:numPr>
+        <w:spacing w:after="0" w:lineRule="auto"/>
+        <w:ind w:left="720" w:hanging="360"/>
+        <w:rPr>
+          <w:u w:val="none"/>
+        </w:rPr>
+      </w:pPr>
+      <w:r>
+        <w:rPr>
+          <w:rtl w:val="0"/>
+        </w:rPr>
+        <w:t xml:space="preserve">Seleccionar docente a listar y ver el perfil.</w:t>
+      </w:r>
+    </w:p>
+    <w:p>
+      <w:pPr>
+        <w:spacing w:after="0" w:lineRule="auto"/>
+        <w:rPr/>
+      </w:pPr>
+      <w:r>
+        <w:rPr>
+          <w:rtl w:val="0"/>
+        </w:rPr>
+      </w:r>
+    </w:p>
+    <w:p>
+      <w:pPr>
+        <w:spacing w:after="0" w:lineRule="auto"/>
+        <w:rPr/>
+      </w:pPr>
+      <w:r>
+        <w:rPr>
+          <w:rtl w:val="0"/>
+        </w:rPr>
+        <w:t xml:space="preserve">- sql -</w:t>
+      </w:r>
+    </w:p>
+    <w:p>
+      <w:pPr>
         <w:rPr/>
       </w:pPr>
       <w:r>
@@ -1220,6 +2338,156 @@
     </w:p>
     <w:p>
       <w:pPr>
+        <w:spacing w:after="0" w:lineRule="auto"/>
+        <w:rPr/>
+      </w:pPr>
+      <w:r>
+        <w:rPr>
+          <w:rtl w:val="0"/>
+        </w:rPr>
+        <w:t xml:space="preserve">- # Con el sistema # -</w:t>
+      </w:r>
+    </w:p>
+    <w:p>
+      <w:pPr>
+        <w:numPr>
+          <w:ilvl w:val="0"/>
+          <w:numId w:val="20"/>
+        </w:numPr>
+        <w:spacing w:after="0" w:lineRule="auto"/>
+        <w:ind w:left="720" w:hanging="360"/>
+        <w:rPr>
+          <w:u w:val="none"/>
+        </w:rPr>
+      </w:pPr>
+      <w:r>
+        <w:rPr>
+          <w:rtl w:val="0"/>
+        </w:rPr>
+        <w:t xml:space="preserve">Ingresar al sistema como administrador.</w:t>
+      </w:r>
+    </w:p>
+    <w:p>
+      <w:pPr>
+        <w:numPr>
+          <w:ilvl w:val="0"/>
+          <w:numId w:val="20"/>
+        </w:numPr>
+        <w:spacing w:after="0" w:lineRule="auto"/>
+        <w:ind w:left="720" w:hanging="360"/>
+        <w:rPr>
+          <w:u w:val="none"/>
+        </w:rPr>
+      </w:pPr>
+      <w:r>
+        <w:rPr>
+          <w:rtl w:val="0"/>
+        </w:rPr>
+        <w:t xml:space="preserve">Buscar el panel de “Cursos”.</w:t>
+      </w:r>
+    </w:p>
+    <w:p>
+      <w:pPr>
+        <w:numPr>
+          <w:ilvl w:val="0"/>
+          <w:numId w:val="20"/>
+        </w:numPr>
+        <w:spacing w:after="0" w:lineRule="auto"/>
+        <w:ind w:left="720" w:hanging="360"/>
+        <w:rPr>
+          <w:u w:val="none"/>
+        </w:rPr>
+      </w:pPr>
+      <w:r>
+        <w:rPr>
+          <w:rtl w:val="0"/>
+        </w:rPr>
+        <w:t xml:space="preserve">Buscar el curso a actualizar.</w:t>
+      </w:r>
+    </w:p>
+    <w:p>
+      <w:pPr>
+        <w:numPr>
+          <w:ilvl w:val="0"/>
+          <w:numId w:val="20"/>
+        </w:numPr>
+        <w:spacing w:after="0" w:lineRule="auto"/>
+        <w:ind w:left="720" w:hanging="360"/>
+        <w:rPr>
+          <w:u w:val="none"/>
+        </w:rPr>
+      </w:pPr>
+      <w:r>
+        <w:rPr>
+          <w:rtl w:val="0"/>
+        </w:rPr>
+        <w:t xml:space="preserve">Seleccionar el botón “actualizar curso”.</w:t>
+      </w:r>
+    </w:p>
+    <w:p>
+      <w:pPr>
+        <w:numPr>
+          <w:ilvl w:val="0"/>
+          <w:numId w:val="20"/>
+        </w:numPr>
+        <w:spacing w:after="0" w:lineRule="auto"/>
+        <w:ind w:left="720" w:hanging="360"/>
+        <w:rPr>
+          <w:u w:val="none"/>
+        </w:rPr>
+      </w:pPr>
+      <w:r>
+        <w:rPr>
+          <w:rtl w:val="0"/>
+        </w:rPr>
+        <w:t xml:space="preserve">Actualizar los campos requeridos del curso seleccionado.</w:t>
+      </w:r>
+    </w:p>
+    <w:p>
+      <w:pPr>
+        <w:numPr>
+          <w:ilvl w:val="0"/>
+          <w:numId w:val="20"/>
+        </w:numPr>
+        <w:spacing w:after="0" w:lineRule="auto"/>
+        <w:ind w:left="720" w:hanging="360"/>
+        <w:rPr>
+          <w:u w:val="none"/>
+        </w:rPr>
+      </w:pPr>
+      <w:r>
+        <w:rPr>
+          <w:rtl w:val="0"/>
+        </w:rPr>
+        <w:t xml:space="preserve">Seleccionar el botón de “Actualizar”</w:t>
+      </w:r>
+    </w:p>
+    <w:p>
+      <w:pPr>
+        <w:spacing w:after="0" w:lineRule="auto"/>
+        <w:ind w:left="0" w:firstLine="0"/>
+        <w:rPr/>
+      </w:pPr>
+      <w:r>
+        <w:rPr>
+          <w:rtl w:val="0"/>
+        </w:rPr>
+      </w:r>
+    </w:p>
+    <w:p>
+      <w:pPr>
+        <w:spacing w:after="0" w:lineRule="auto"/>
+        <w:rPr/>
+      </w:pPr>
+      <w:r>
+        <w:rPr>
+          <w:rtl w:val="0"/>
+        </w:rPr>
+        <w:t xml:space="preserve">- sql -</w:t>
+      </w:r>
+    </w:p>
+    <w:p>
+      <w:pPr>
         <w:rPr/>
       </w:pPr>
       <w:r>
@@ -1245,6 +2513,117 @@
     </w:p>
     <w:p>
       <w:pPr>
+        <w:spacing w:after="0" w:lineRule="auto"/>
+        <w:rPr/>
+      </w:pPr>
+      <w:r>
+        <w:rPr>
+          <w:rtl w:val="0"/>
+        </w:rPr>
+        <w:t xml:space="preserve">- # Con el sistema # -</w:t>
+      </w:r>
+    </w:p>
+    <w:p>
+      <w:pPr>
+        <w:numPr>
+          <w:ilvl w:val="0"/>
+          <w:numId w:val="35"/>
+        </w:numPr>
+        <w:spacing w:after="0" w:lineRule="auto"/>
+        <w:ind w:left="720" w:hanging="360"/>
+        <w:rPr>
+          <w:u w:val="none"/>
+        </w:rPr>
+      </w:pPr>
+      <w:r>
+        <w:rPr>
+          <w:rtl w:val="0"/>
+        </w:rPr>
+        <w:t xml:space="preserve">Ingresar al sistema como administrador.</w:t>
+      </w:r>
+    </w:p>
+    <w:p>
+      <w:pPr>
+        <w:numPr>
+          <w:ilvl w:val="0"/>
+          <w:numId w:val="35"/>
+        </w:numPr>
+        <w:spacing w:after="0" w:lineRule="auto"/>
+        <w:ind w:left="720" w:hanging="360"/>
+        <w:rPr>
+          <w:u w:val="none"/>
+        </w:rPr>
+      </w:pPr>
+      <w:r>
+        <w:rPr>
+          <w:rtl w:val="0"/>
+        </w:rPr>
+        <w:t xml:space="preserve">Buscar el panel de “Cursos”.</w:t>
+      </w:r>
+    </w:p>
+    <w:p>
+      <w:pPr>
+        <w:numPr>
+          <w:ilvl w:val="0"/>
+          <w:numId w:val="35"/>
+        </w:numPr>
+        <w:spacing w:after="0" w:lineRule="auto"/>
+        <w:ind w:left="720" w:hanging="360"/>
+        <w:rPr>
+          <w:u w:val="none"/>
+        </w:rPr>
+      </w:pPr>
+      <w:r>
+        <w:rPr>
+          <w:rtl w:val="0"/>
+        </w:rPr>
+        <w:t xml:space="preserve">Buscar el curso a eliminar.</w:t>
+      </w:r>
+    </w:p>
+    <w:p>
+      <w:pPr>
+        <w:numPr>
+          <w:ilvl w:val="0"/>
+          <w:numId w:val="35"/>
+        </w:numPr>
+        <w:spacing w:after="0" w:lineRule="auto"/>
+        <w:ind w:left="720" w:hanging="360"/>
+        <w:rPr>
+          <w:u w:val="none"/>
+        </w:rPr>
+      </w:pPr>
+      <w:r>
+        <w:rPr>
+          <w:rtl w:val="0"/>
+        </w:rPr>
+        <w:t xml:space="preserve">Seleccionar el botón “Eliminar”.</w:t>
+      </w:r>
+    </w:p>
+    <w:p>
+      <w:pPr>
+        <w:spacing w:after="0" w:lineRule="auto"/>
+        <w:rPr/>
+      </w:pPr>
+      <w:r>
+        <w:rPr>
+          <w:rtl w:val="0"/>
+        </w:rPr>
+      </w:r>
+    </w:p>
+    <w:p>
+      <w:pPr>
+        <w:spacing w:after="0" w:lineRule="auto"/>
+        <w:rPr/>
+      </w:pPr>
+      <w:r>
+        <w:rPr>
+          <w:rtl w:val="0"/>
+        </w:rPr>
+        <w:t xml:space="preserve">- sql -</w:t>
+      </w:r>
+    </w:p>
+    <w:p>
+      <w:pPr>
         <w:rPr/>
       </w:pPr>
       <w:r>
@@ -1289,6 +2668,156 @@
     </w:p>
     <w:p>
       <w:pPr>
+        <w:spacing w:after="0" w:lineRule="auto"/>
+        <w:rPr/>
+      </w:pPr>
+      <w:r>
+        <w:rPr>
+          <w:rtl w:val="0"/>
+        </w:rPr>
+        <w:t xml:space="preserve">- # Con el sistema # -</w:t>
+      </w:r>
+    </w:p>
+    <w:p>
+      <w:pPr>
+        <w:numPr>
+          <w:ilvl w:val="0"/>
+          <w:numId w:val="14"/>
+        </w:numPr>
+        <w:spacing w:after="0" w:lineRule="auto"/>
+        <w:ind w:left="720" w:hanging="360"/>
+        <w:rPr>
+          <w:u w:val="none"/>
+        </w:rPr>
+      </w:pPr>
+      <w:r>
+        <w:rPr>
+          <w:rtl w:val="0"/>
+        </w:rPr>
+        <w:t xml:space="preserve">Ingresar al sistema como administrador.</w:t>
+      </w:r>
+    </w:p>
+    <w:p>
+      <w:pPr>
+        <w:numPr>
+          <w:ilvl w:val="0"/>
+          <w:numId w:val="14"/>
+        </w:numPr>
+        <w:spacing w:after="0" w:lineRule="auto"/>
+        <w:ind w:left="720" w:hanging="360"/>
+        <w:rPr>
+          <w:u w:val="none"/>
+        </w:rPr>
+      </w:pPr>
+      <w:r>
+        <w:rPr>
+          <w:rtl w:val="0"/>
+        </w:rPr>
+        <w:t xml:space="preserve">Buscar en el panel de alumnos al alumno a matricular.</w:t>
+      </w:r>
+    </w:p>
+    <w:p>
+      <w:pPr>
+        <w:numPr>
+          <w:ilvl w:val="0"/>
+          <w:numId w:val="14"/>
+        </w:numPr>
+        <w:spacing w:after="0" w:lineRule="auto"/>
+        <w:ind w:left="720" w:hanging="360"/>
+        <w:rPr>
+          <w:u w:val="none"/>
+        </w:rPr>
+      </w:pPr>
+      <w:r>
+        <w:rPr>
+          <w:rtl w:val="0"/>
+        </w:rPr>
+        <w:t xml:space="preserve">Seleccionar el perfil del alumno.</w:t>
+      </w:r>
+    </w:p>
+    <w:p>
+      <w:pPr>
+        <w:numPr>
+          <w:ilvl w:val="0"/>
+          <w:numId w:val="14"/>
+        </w:numPr>
+        <w:spacing w:after="0" w:lineRule="auto"/>
+        <w:ind w:left="720" w:hanging="360"/>
+        <w:rPr>
+          <w:u w:val="none"/>
+        </w:rPr>
+      </w:pPr>
+      <w:r>
+        <w:rPr>
+          <w:rtl w:val="0"/>
+        </w:rPr>
+        <w:t xml:space="preserve">Buscar la sección de cursos asociados.</w:t>
+      </w:r>
+    </w:p>
+    <w:p>
+      <w:pPr>
+        <w:numPr>
+          <w:ilvl w:val="0"/>
+          <w:numId w:val="14"/>
+        </w:numPr>
+        <w:spacing w:after="0" w:lineRule="auto"/>
+        <w:ind w:left="720" w:hanging="360"/>
+        <w:rPr>
+          <w:u w:val="none"/>
+        </w:rPr>
+      </w:pPr>
+      <w:r>
+        <w:rPr>
+          <w:rtl w:val="0"/>
+        </w:rPr>
+        <w:t xml:space="preserve">Ingresar el curso asociado a matricular.</w:t>
+      </w:r>
+    </w:p>
+    <w:p>
+      <w:pPr>
+        <w:numPr>
+          <w:ilvl w:val="0"/>
+          <w:numId w:val="14"/>
+        </w:numPr>
+        <w:spacing w:after="0" w:lineRule="auto"/>
+        <w:ind w:left="720" w:hanging="360"/>
+        <w:rPr>
+          <w:u w:val="none"/>
+        </w:rPr>
+      </w:pPr>
+      <w:r>
+        <w:rPr>
+          <w:rtl w:val="0"/>
+        </w:rPr>
+        <w:t xml:space="preserve">Dar click en el boton de guardar cambios.</w:t>
+      </w:r>
+    </w:p>
+    <w:p>
+      <w:pPr>
+        <w:spacing w:after="0" w:lineRule="auto"/>
+        <w:ind w:left="0" w:firstLine="0"/>
+        <w:rPr/>
+      </w:pPr>
+      <w:r>
+        <w:rPr>
+          <w:rtl w:val="0"/>
+        </w:rPr>
+      </w:r>
+    </w:p>
+    <w:p>
+      <w:pPr>
+        <w:spacing w:after="0" w:lineRule="auto"/>
+        <w:rPr/>
+      </w:pPr>
+      <w:r>
+        <w:rPr>
+          <w:rtl w:val="0"/>
+        </w:rPr>
+        <w:t xml:space="preserve">- sql -</w:t>
+      </w:r>
+    </w:p>
+    <w:p>
+      <w:pPr>
         <w:rPr/>
       </w:pPr>
       <w:r>
@@ -1314,6 +2843,117 @@
     </w:p>
     <w:p>
       <w:pPr>
+        <w:spacing w:after="0" w:lineRule="auto"/>
+        <w:rPr/>
+      </w:pPr>
+      <w:r>
+        <w:rPr>
+          <w:rtl w:val="0"/>
+        </w:rPr>
+        <w:t xml:space="preserve">- # Con el sistema # -</w:t>
+      </w:r>
+    </w:p>
+    <w:p>
+      <w:pPr>
+        <w:numPr>
+          <w:ilvl w:val="0"/>
+          <w:numId w:val="38"/>
+        </w:numPr>
+        <w:spacing w:after="0" w:lineRule="auto"/>
+        <w:ind w:left="720" w:hanging="360"/>
+        <w:rPr>
+          <w:u w:val="none"/>
+        </w:rPr>
+      </w:pPr>
+      <w:r>
+        <w:rPr>
+          <w:rtl w:val="0"/>
+        </w:rPr>
+        <w:t xml:space="preserve">Ingresar al sistema como administrador.</w:t>
+      </w:r>
+    </w:p>
+    <w:p>
+      <w:pPr>
+        <w:numPr>
+          <w:ilvl w:val="0"/>
+          <w:numId w:val="38"/>
+        </w:numPr>
+        <w:spacing w:after="0" w:lineRule="auto"/>
+        <w:ind w:left="720" w:hanging="360"/>
+        <w:rPr>
+          <w:u w:val="none"/>
+        </w:rPr>
+      </w:pPr>
+      <w:r>
+        <w:rPr>
+          <w:rtl w:val="0"/>
+        </w:rPr>
+        <w:t xml:space="preserve">Buscar el panel de “Cursos”.</w:t>
+      </w:r>
+    </w:p>
+    <w:p>
+      <w:pPr>
+        <w:numPr>
+          <w:ilvl w:val="0"/>
+          <w:numId w:val="38"/>
+        </w:numPr>
+        <w:spacing w:after="0" w:lineRule="auto"/>
+        <w:ind w:left="720" w:hanging="360"/>
+        <w:rPr>
+          <w:u w:val="none"/>
+        </w:rPr>
+      </w:pPr>
+      <w:r>
+        <w:rPr>
+          <w:rtl w:val="0"/>
+        </w:rPr>
+        <w:t xml:space="preserve">Seleccionar el curso a visualizar.</w:t>
+      </w:r>
+    </w:p>
+    <w:p>
+      <w:pPr>
+        <w:numPr>
+          <w:ilvl w:val="0"/>
+          <w:numId w:val="38"/>
+        </w:numPr>
+        <w:spacing w:after="0" w:lineRule="auto"/>
+        <w:ind w:left="720" w:hanging="360"/>
+        <w:rPr>
+          <w:u w:val="none"/>
+        </w:rPr>
+      </w:pPr>
+      <w:r>
+        <w:rPr>
+          <w:rtl w:val="0"/>
+        </w:rPr>
+        <w:t xml:space="preserve">Ingresar al curso.</w:t>
+      </w:r>
+    </w:p>
+    <w:p>
+      <w:pPr>
+        <w:spacing w:after="0" w:lineRule="auto"/>
+        <w:rPr/>
+      </w:pPr>
+      <w:r>
+        <w:rPr>
+          <w:rtl w:val="0"/>
+        </w:rPr>
+      </w:r>
+    </w:p>
+    <w:p>
+      <w:pPr>
+        <w:spacing w:after="0" w:lineRule="auto"/>
+        <w:rPr/>
+      </w:pPr>
+      <w:r>
+        <w:rPr>
+          <w:rtl w:val="0"/>
+        </w:rPr>
+        <w:t xml:space="preserve">- sql -</w:t>
+      </w:r>
+    </w:p>
+    <w:p>
+      <w:pPr>
         <w:rPr/>
       </w:pPr>
       <w:r>
@@ -1368,6 +3008,99 @@
     </w:p>
     <w:p>
       <w:pPr>
+        <w:spacing w:after="0" w:lineRule="auto"/>
+        <w:rPr/>
+      </w:pPr>
+      <w:r>
+        <w:rPr>
+          <w:rtl w:val="0"/>
+        </w:rPr>
+        <w:t xml:space="preserve">- # Con el sistema # -</w:t>
+      </w:r>
+    </w:p>
+    <w:p>
+      <w:pPr>
+        <w:numPr>
+          <w:ilvl w:val="0"/>
+          <w:numId w:val="1"/>
+        </w:numPr>
+        <w:spacing w:after="0" w:lineRule="auto"/>
+        <w:ind w:left="720" w:hanging="360"/>
+        <w:rPr>
+          <w:u w:val="none"/>
+        </w:rPr>
+      </w:pPr>
+      <w:r>
+        <w:rPr>
+          <w:rtl w:val="0"/>
+        </w:rPr>
+        <w:t xml:space="preserve">Ingresar al sistema como administrador/docente.</w:t>
+      </w:r>
+    </w:p>
+    <w:p>
+      <w:pPr>
+        <w:numPr>
+          <w:ilvl w:val="0"/>
+          <w:numId w:val="1"/>
+        </w:numPr>
+        <w:spacing w:after="0" w:lineRule="auto"/>
+        <w:ind w:left="720" w:hanging="360"/>
+        <w:rPr>
+          <w:u w:val="none"/>
+        </w:rPr>
+      </w:pPr>
+      <w:r>
+        <w:rPr>
+          <w:rtl w:val="0"/>
+        </w:rPr>
+        <w:t xml:space="preserve">Buscar el panel de “Test”.</w:t>
+      </w:r>
+    </w:p>
+    <w:p>
+      <w:pPr>
+        <w:numPr>
+          <w:ilvl w:val="0"/>
+          <w:numId w:val="1"/>
+        </w:numPr>
+        <w:spacing w:after="0" w:lineRule="auto"/>
+        <w:ind w:left="720" w:hanging="360"/>
+        <w:rPr>
+          <w:u w:val="none"/>
+        </w:rPr>
+      </w:pPr>
+      <w:r>
+        <w:rPr>
+          <w:rtl w:val="0"/>
+        </w:rPr>
+        <w:t xml:space="preserve">Seleccionar el test a visualizar.</w:t>
+      </w:r>
+    </w:p>
+    <w:p>
+      <w:pPr>
+        <w:spacing w:after="0" w:lineRule="auto"/>
+        <w:ind w:left="0" w:firstLine="0"/>
+        <w:rPr/>
+      </w:pPr>
+      <w:r>
+        <w:rPr>
+          <w:rtl w:val="0"/>
+        </w:rPr>
+      </w:r>
+    </w:p>
+    <w:p>
+      <w:pPr>
+        <w:spacing w:after="0" w:lineRule="auto"/>
+        <w:rPr/>
+      </w:pPr>
+      <w:r>
+        <w:rPr>
+          <w:rtl w:val="0"/>
+        </w:rPr>
+        <w:t xml:space="preserve">- sql -</w:t>
+      </w:r>
+    </w:p>
+    <w:p>
+      <w:pPr>
         <w:rPr/>
       </w:pPr>
       <w:r>
@@ -1393,6 +3126,117 @@
     </w:p>
     <w:p>
       <w:pPr>
+        <w:spacing w:after="0" w:lineRule="auto"/>
+        <w:rPr/>
+      </w:pPr>
+      <w:r>
+        <w:rPr>
+          <w:rtl w:val="0"/>
+        </w:rPr>
+        <w:t xml:space="preserve">- # Con el sistema # -</w:t>
+      </w:r>
+    </w:p>
+    <w:p>
+      <w:pPr>
+        <w:numPr>
+          <w:ilvl w:val="0"/>
+          <w:numId w:val="11"/>
+        </w:numPr>
+        <w:spacing w:after="0" w:lineRule="auto"/>
+        <w:ind w:left="720" w:hanging="360"/>
+        <w:rPr>
+          <w:u w:val="none"/>
+        </w:rPr>
+      </w:pPr>
+      <w:r>
+        <w:rPr>
+          <w:rtl w:val="0"/>
+        </w:rPr>
+        <w:t xml:space="preserve">Ingresar al sistema como administrador/docente.</w:t>
+      </w:r>
+    </w:p>
+    <w:p>
+      <w:pPr>
+        <w:numPr>
+          <w:ilvl w:val="0"/>
+          <w:numId w:val="11"/>
+        </w:numPr>
+        <w:spacing w:after="0" w:lineRule="auto"/>
+        <w:ind w:left="720" w:hanging="360"/>
+        <w:rPr>
+          <w:u w:val="none"/>
+        </w:rPr>
+      </w:pPr>
+      <w:r>
+        <w:rPr>
+          <w:rtl w:val="0"/>
+        </w:rPr>
+        <w:t xml:space="preserve">Buscar el panel de Alumnos.</w:t>
+      </w:r>
+    </w:p>
+    <w:p>
+      <w:pPr>
+        <w:numPr>
+          <w:ilvl w:val="0"/>
+          <w:numId w:val="11"/>
+        </w:numPr>
+        <w:spacing w:after="0" w:lineRule="auto"/>
+        <w:ind w:left="720" w:hanging="360"/>
+        <w:rPr>
+          <w:u w:val="none"/>
+        </w:rPr>
+      </w:pPr>
+      <w:r>
+        <w:rPr>
+          <w:rtl w:val="0"/>
+        </w:rPr>
+        <w:t xml:space="preserve">Seleccionar al alumno a consultar.</w:t>
+      </w:r>
+    </w:p>
+    <w:p>
+      <w:pPr>
+        <w:numPr>
+          <w:ilvl w:val="0"/>
+          <w:numId w:val="11"/>
+        </w:numPr>
+        <w:spacing w:after="0" w:lineRule="auto"/>
+        <w:ind w:left="720" w:hanging="360"/>
+        <w:rPr>
+          <w:u w:val="none"/>
+        </w:rPr>
+      </w:pPr>
+      <w:r>
+        <w:rPr>
+          <w:rtl w:val="0"/>
+        </w:rPr>
+        <w:t xml:space="preserve">Buscar la sección de resultados</w:t>
+      </w:r>
+    </w:p>
+    <w:p>
+      <w:pPr>
+        <w:spacing w:after="0" w:lineRule="auto"/>
+        <w:rPr/>
+      </w:pPr>
+      <w:r>
+        <w:rPr>
+          <w:rtl w:val="0"/>
+        </w:rPr>
+      </w:r>
+    </w:p>
+    <w:p>
+      <w:pPr>
+        <w:spacing w:after="0" w:lineRule="auto"/>
+        <w:rPr/>
+      </w:pPr>
+      <w:r>
+        <w:rPr>
+          <w:rtl w:val="0"/>
+        </w:rPr>
+        <w:t xml:space="preserve">- sql -</w:t>
+      </w:r>
+    </w:p>
+    <w:p>
+      <w:pPr>
         <w:rPr/>
       </w:pPr>
       <w:r>
@@ -1418,6 +3262,117 @@
     </w:p>
     <w:p>
       <w:pPr>
+        <w:spacing w:after="0" w:lineRule="auto"/>
+        <w:rPr/>
+      </w:pPr>
+      <w:r>
+        <w:rPr>
+          <w:rtl w:val="0"/>
+        </w:rPr>
+        <w:t xml:space="preserve">- # Con el sistema # -</w:t>
+      </w:r>
+    </w:p>
+    <w:p>
+      <w:pPr>
+        <w:numPr>
+          <w:ilvl w:val="0"/>
+          <w:numId w:val="28"/>
+        </w:numPr>
+        <w:spacing w:after="0" w:lineRule="auto"/>
+        <w:ind w:left="720" w:hanging="360"/>
+        <w:rPr>
+          <w:u w:val="none"/>
+        </w:rPr>
+      </w:pPr>
+      <w:r>
+        <w:rPr>
+          <w:rtl w:val="0"/>
+        </w:rPr>
+        <w:t xml:space="preserve">Ingresar al sistema como administrador/docente.</w:t>
+      </w:r>
+    </w:p>
+    <w:p>
+      <w:pPr>
+        <w:numPr>
+          <w:ilvl w:val="0"/>
+          <w:numId w:val="28"/>
+        </w:numPr>
+        <w:spacing w:after="0" w:lineRule="auto"/>
+        <w:ind w:left="720" w:hanging="360"/>
+        <w:rPr>
+          <w:u w:val="none"/>
+        </w:rPr>
+      </w:pPr>
+      <w:r>
+        <w:rPr>
+          <w:rtl w:val="0"/>
+        </w:rPr>
+        <w:t xml:space="preserve">Buscar el panel de Alumnos.</w:t>
+      </w:r>
+    </w:p>
+    <w:p>
+      <w:pPr>
+        <w:numPr>
+          <w:ilvl w:val="0"/>
+          <w:numId w:val="28"/>
+        </w:numPr>
+        <w:spacing w:after="0" w:lineRule="auto"/>
+        <w:ind w:left="720" w:hanging="360"/>
+        <w:rPr>
+          <w:u w:val="none"/>
+        </w:rPr>
+      </w:pPr>
+      <w:r>
+        <w:rPr>
+          <w:rtl w:val="0"/>
+        </w:rPr>
+        <w:t xml:space="preserve">Seleccionar al alumno a consultar.</w:t>
+      </w:r>
+    </w:p>
+    <w:p>
+      <w:pPr>
+        <w:numPr>
+          <w:ilvl w:val="0"/>
+          <w:numId w:val="28"/>
+        </w:numPr>
+        <w:spacing w:after="0" w:lineRule="auto"/>
+        <w:ind w:left="720" w:hanging="360"/>
+        <w:rPr>
+          <w:u w:val="none"/>
+        </w:rPr>
+      </w:pPr>
+      <w:r>
+        <w:rPr>
+          <w:rtl w:val="0"/>
+        </w:rPr>
+        <w:t xml:space="preserve">Buscar la sección de intentos.</w:t>
+      </w:r>
+    </w:p>
+    <w:p>
+      <w:pPr>
+        <w:spacing w:after="0" w:lineRule="auto"/>
+        <w:rPr/>
+      </w:pPr>
+      <w:r>
+        <w:rPr>
+          <w:rtl w:val="0"/>
+        </w:rPr>
+      </w:r>
+    </w:p>
+    <w:p>
+      <w:pPr>
+        <w:spacing w:after="0" w:lineRule="auto"/>
+        <w:rPr/>
+      </w:pPr>
+      <w:r>
+        <w:rPr>
+          <w:rtl w:val="0"/>
+        </w:rPr>
+        <w:t xml:space="preserve">- sql -</w:t>
+      </w:r>
+    </w:p>
+    <w:p>
+      <w:pPr>
         <w:rPr/>
       </w:pPr>
       <w:r>
@@ -1443,6 +3398,54 @@
     </w:p>
     <w:p>
       <w:pPr>
+        <w:spacing w:after="0" w:lineRule="auto"/>
+        <w:rPr/>
+      </w:pPr>
+      <w:r>
+        <w:rPr>
+          <w:rtl w:val="0"/>
+        </w:rPr>
+        <w:t xml:space="preserve">- # Con el sistema # -</w:t>
+      </w:r>
+    </w:p>
+    <w:p>
+      <w:pPr>
+        <w:spacing w:after="0" w:lineRule="auto"/>
+        <w:ind w:left="0" w:firstLine="0"/>
+        <w:rPr/>
+      </w:pPr>
+      <w:r>
+        <w:rPr>
+          <w:rtl w:val="0"/>
+        </w:rPr>
+        <w:t xml:space="preserve">Este proceso es totalmente automático.</w:t>
+      </w:r>
+    </w:p>
+    <w:p>
+      <w:pPr>
+        <w:spacing w:after="0" w:lineRule="auto"/>
+        <w:rPr/>
+      </w:pPr>
+      <w:r>
+        <w:rPr>
+          <w:rtl w:val="0"/>
+        </w:rPr>
+      </w:r>
+    </w:p>
+    <w:p>
+      <w:pPr>
+        <w:spacing w:after="0" w:lineRule="auto"/>
+        <w:rPr/>
+      </w:pPr>
+      <w:r>
+        <w:rPr>
+          <w:rtl w:val="0"/>
+        </w:rPr>
+        <w:t xml:space="preserve">- sql -</w:t>
+      </w:r>
+    </w:p>
+    <w:p>
+      <w:pPr>
         <w:rPr/>
       </w:pPr>
       <w:r>
@@ -1492,6 +3495,79 @@
     </w:p>
     <w:p>
       <w:pPr>
+        <w:spacing w:after="0" w:lineRule="auto"/>
+        <w:rPr/>
+      </w:pPr>
+      <w:r>
+        <w:rPr>
+          <w:rtl w:val="0"/>
+        </w:rPr>
+        <w:t xml:space="preserve">- # Con el sistema # -</w:t>
+      </w:r>
+    </w:p>
+    <w:p>
+      <w:pPr>
+        <w:numPr>
+          <w:ilvl w:val="0"/>
+          <w:numId w:val="6"/>
+        </w:numPr>
+        <w:spacing w:after="0" w:lineRule="auto"/>
+        <w:ind w:left="720" w:hanging="360"/>
+        <w:rPr>
+          <w:u w:val="none"/>
+        </w:rPr>
+      </w:pPr>
+      <w:r>
+        <w:rPr>
+          <w:rtl w:val="0"/>
+        </w:rPr>
+        <w:t xml:space="preserve">Ingresar al sistema como administrador.</w:t>
+      </w:r>
+    </w:p>
+    <w:p>
+      <w:pPr>
+        <w:numPr>
+          <w:ilvl w:val="0"/>
+          <w:numId w:val="6"/>
+        </w:numPr>
+        <w:spacing w:after="0" w:lineRule="auto"/>
+        <w:ind w:left="720" w:hanging="360"/>
+        <w:rPr>
+          <w:u w:val="none"/>
+        </w:rPr>
+      </w:pPr>
+      <w:r>
+        <w:rPr>
+          <w:rtl w:val="0"/>
+        </w:rPr>
+        <w:t xml:space="preserve">Buscar el panel de “Logs de Accesos”.</w:t>
+      </w:r>
+    </w:p>
+    <w:p>
+      <w:pPr>
+        <w:spacing w:after="0" w:lineRule="auto"/>
+        <w:rPr/>
+      </w:pPr>
+      <w:r>
+        <w:rPr>
+          <w:rtl w:val="0"/>
+        </w:rPr>
+      </w:r>
+    </w:p>
+    <w:p>
+      <w:pPr>
+        <w:spacing w:after="0" w:lineRule="auto"/>
+        <w:rPr/>
+      </w:pPr>
+      <w:r>
+        <w:rPr>
+          <w:rtl w:val="0"/>
+        </w:rPr>
+        <w:t xml:space="preserve">- sql -</w:t>
+      </w:r>
+    </w:p>
+    <w:p>
+      <w:pPr>
         <w:rPr/>
       </w:pPr>
       <w:r>
@@ -1517,6 +3593,117 @@
     </w:p>
     <w:p>
       <w:pPr>
+        <w:spacing w:after="0" w:lineRule="auto"/>
+        <w:rPr/>
+      </w:pPr>
+      <w:r>
+        <w:rPr>
+          <w:rtl w:val="0"/>
+        </w:rPr>
+        <w:t xml:space="preserve">- # Con el sistema # -</w:t>
+      </w:r>
+    </w:p>
+    <w:p>
+      <w:pPr>
+        <w:numPr>
+          <w:ilvl w:val="0"/>
+          <w:numId w:val="10"/>
+        </w:numPr>
+        <w:spacing w:after="0" w:lineRule="auto"/>
+        <w:ind w:left="720" w:hanging="360"/>
+        <w:rPr>
+          <w:u w:val="none"/>
+        </w:rPr>
+      </w:pPr>
+      <w:r>
+        <w:rPr>
+          <w:rtl w:val="0"/>
+        </w:rPr>
+        <w:t xml:space="preserve">Ingresar al sistema como administrador.</w:t>
+      </w:r>
+    </w:p>
+    <w:p>
+      <w:pPr>
+        <w:numPr>
+          <w:ilvl w:val="0"/>
+          <w:numId w:val="10"/>
+        </w:numPr>
+        <w:spacing w:after="0" w:lineRule="auto"/>
+        <w:ind w:left="720" w:hanging="360"/>
+        <w:rPr>
+          <w:u w:val="none"/>
+        </w:rPr>
+      </w:pPr>
+      <w:r>
+        <w:rPr>
+          <w:rtl w:val="0"/>
+        </w:rPr>
+        <w:t xml:space="preserve">Buscar el panel de “Logs de Accesos”.</w:t>
+      </w:r>
+    </w:p>
+    <w:p>
+      <w:pPr>
+        <w:numPr>
+          <w:ilvl w:val="0"/>
+          <w:numId w:val="10"/>
+        </w:numPr>
+        <w:spacing w:after="0" w:lineRule="auto"/>
+        <w:ind w:left="720" w:hanging="360"/>
+        <w:rPr>
+          <w:u w:val="none"/>
+        </w:rPr>
+      </w:pPr>
+      <w:r>
+        <w:rPr>
+          <w:rtl w:val="0"/>
+        </w:rPr>
+        <w:t xml:space="preserve">Seleccionar filtros.</w:t>
+      </w:r>
+    </w:p>
+    <w:p>
+      <w:pPr>
+        <w:numPr>
+          <w:ilvl w:val="0"/>
+          <w:numId w:val="10"/>
+        </w:numPr>
+        <w:spacing w:after="0" w:lineRule="auto"/>
+        <w:ind w:left="720" w:hanging="360"/>
+        <w:rPr>
+          <w:u w:val="none"/>
+        </w:rPr>
+      </w:pPr>
+      <w:r>
+        <w:rPr>
+          <w:rtl w:val="0"/>
+        </w:rPr>
+        <w:t xml:space="preserve">Restringir los filtros por tipo de usuario.</w:t>
+      </w:r>
+    </w:p>
+    <w:p>
+      <w:pPr>
+        <w:spacing w:after="0" w:lineRule="auto"/>
+        <w:rPr/>
+      </w:pPr>
+      <w:r>
+        <w:rPr>
+          <w:rtl w:val="0"/>
+        </w:rPr>
+      </w:r>
+    </w:p>
+    <w:p>
+      <w:pPr>
+        <w:spacing w:after="0" w:lineRule="auto"/>
+        <w:rPr/>
+      </w:pPr>
+      <w:r>
+        <w:rPr>
+          <w:rtl w:val="0"/>
+        </w:rPr>
+        <w:t xml:space="preserve">- sql -</w:t>
+      </w:r>
+    </w:p>
+    <w:p>
+      <w:pPr>
         <w:rPr/>
       </w:pPr>
       <w:r>
@@ -1564,6 +3751,118 @@
     </w:p>
     <w:p>
       <w:pPr>
+        <w:spacing w:after="0" w:lineRule="auto"/>
+        <w:rPr/>
+      </w:pPr>
+      <w:r>
+        <w:rPr>
+          <w:rtl w:val="0"/>
+        </w:rPr>
+        <w:t xml:space="preserve">- # Con el sistema # -</w:t>
+      </w:r>
+    </w:p>
+    <w:p>
+      <w:pPr>
+        <w:numPr>
+          <w:ilvl w:val="0"/>
+          <w:numId w:val="43"/>
+        </w:numPr>
+        <w:spacing w:after="0" w:lineRule="auto"/>
+        <w:ind w:left="720" w:hanging="360"/>
+        <w:rPr>
+          <w:u w:val="none"/>
+        </w:rPr>
+      </w:pPr>
+      <w:r>
+        <w:rPr>
+          <w:rtl w:val="0"/>
+        </w:rPr>
+        <w:t xml:space="preserve">Ingresar al sistema como administrador.</w:t>
+      </w:r>
+    </w:p>
+    <w:p>
+      <w:pPr>
+        <w:numPr>
+          <w:ilvl w:val="0"/>
+          <w:numId w:val="43"/>
+        </w:numPr>
+        <w:spacing w:after="0" w:lineRule="auto"/>
+        <w:ind w:left="720" w:hanging="360"/>
+        <w:rPr>
+          <w:u w:val="none"/>
+        </w:rPr>
+      </w:pPr>
+      <w:r>
+        <w:rPr>
+          <w:rtl w:val="0"/>
+        </w:rPr>
+        <w:t xml:space="preserve">Buscar el panel de “Logs de Accesos”.</w:t>
+      </w:r>
+    </w:p>
+    <w:p>
+      <w:pPr>
+        <w:numPr>
+          <w:ilvl w:val="0"/>
+          <w:numId w:val="43"/>
+        </w:numPr>
+        <w:spacing w:after="0" w:lineRule="auto"/>
+        <w:ind w:left="720" w:hanging="360"/>
+        <w:rPr>
+          <w:u w:val="none"/>
+        </w:rPr>
+      </w:pPr>
+      <w:r>
+        <w:rPr>
+          <w:rtl w:val="0"/>
+        </w:rPr>
+        <w:t xml:space="preserve">Seleccionar al usuario a consultar.</w:t>
+      </w:r>
+    </w:p>
+    <w:p>
+      <w:pPr>
+        <w:numPr>
+          <w:ilvl w:val="0"/>
+          <w:numId w:val="43"/>
+        </w:numPr>
+        <w:spacing w:after="0" w:lineRule="auto"/>
+        <w:ind w:left="720" w:hanging="360"/>
+        <w:rPr>
+          <w:u w:val="none"/>
+        </w:rPr>
+      </w:pPr>
+      <w:r>
+        <w:rPr>
+          <w:rtl w:val="0"/>
+        </w:rPr>
+        <w:t xml:space="preserve">Verificar los log generados para este usuario.</w:t>
+      </w:r>
+    </w:p>
+    <w:p>
+      <w:pPr>
+        <w:spacing w:after="0" w:lineRule="auto"/>
+        <w:ind w:left="0" w:firstLine="0"/>
+        <w:rPr/>
+      </w:pPr>
+      <w:r>
+        <w:rPr>
+          <w:rtl w:val="0"/>
+        </w:rPr>
+      </w:r>
+    </w:p>
+    <w:p>
+      <w:pPr>
+        <w:spacing w:after="0" w:lineRule="auto"/>
+        <w:rPr/>
+      </w:pPr>
+      <w:r>
+        <w:rPr>
+          <w:rtl w:val="0"/>
+        </w:rPr>
+        <w:t xml:space="preserve">- sql -</w:t>
+      </w:r>
+    </w:p>
+    <w:p>
+      <w:pPr>
         <w:rPr/>
       </w:pPr>
       <w:r>
@@ -1589,6 +3888,98 @@
     </w:p>
     <w:p>
       <w:pPr>
+        <w:spacing w:after="0" w:lineRule="auto"/>
+        <w:rPr/>
+      </w:pPr>
+      <w:r>
+        <w:rPr>
+          <w:rtl w:val="0"/>
+        </w:rPr>
+        <w:t xml:space="preserve">- # Con el sistema # -</w:t>
+      </w:r>
+    </w:p>
+    <w:p>
+      <w:pPr>
+        <w:numPr>
+          <w:ilvl w:val="0"/>
+          <w:numId w:val="8"/>
+        </w:numPr>
+        <w:spacing w:after="0" w:lineRule="auto"/>
+        <w:ind w:left="720" w:hanging="360"/>
+        <w:rPr>
+          <w:u w:val="none"/>
+        </w:rPr>
+      </w:pPr>
+      <w:r>
+        <w:rPr>
+          <w:rtl w:val="0"/>
+        </w:rPr>
+        <w:t xml:space="preserve">Ingresar al sistema como administrador.</w:t>
+      </w:r>
+    </w:p>
+    <w:p>
+      <w:pPr>
+        <w:numPr>
+          <w:ilvl w:val="0"/>
+          <w:numId w:val="8"/>
+        </w:numPr>
+        <w:spacing w:after="0" w:lineRule="auto"/>
+        <w:ind w:left="720" w:hanging="360"/>
+        <w:rPr>
+          <w:u w:val="none"/>
+        </w:rPr>
+      </w:pPr>
+      <w:r>
+        <w:rPr>
+          <w:rtl w:val="0"/>
+        </w:rPr>
+        <w:t xml:space="preserve">Buscar el panel de “Logs de Accesos”.</w:t>
+      </w:r>
+    </w:p>
+    <w:p>
+      <w:pPr>
+        <w:numPr>
+          <w:ilvl w:val="0"/>
+          <w:numId w:val="8"/>
+        </w:numPr>
+        <w:spacing w:after="0" w:lineRule="auto"/>
+        <w:ind w:left="720" w:hanging="360"/>
+        <w:rPr>
+          <w:u w:val="none"/>
+        </w:rPr>
+      </w:pPr>
+      <w:r>
+        <w:rPr>
+          <w:rtl w:val="0"/>
+        </w:rPr>
+        <w:t xml:space="preserve">Seleccionar la opción de limpiar logs</w:t>
+      </w:r>
+    </w:p>
+    <w:p>
+      <w:pPr>
+        <w:spacing w:after="0" w:lineRule="auto"/>
+        <w:rPr/>
+      </w:pPr>
+      <w:r>
+        <w:rPr>
+          <w:rtl w:val="0"/>
+        </w:rPr>
+      </w:r>
+    </w:p>
+    <w:p>
+      <w:pPr>
+        <w:spacing w:after="0" w:lineRule="auto"/>
+        <w:rPr/>
+      </w:pPr>
+      <w:r>
+        <w:rPr>
+          <w:rtl w:val="0"/>
+        </w:rPr>
+        <w:t xml:space="preserve">- sql -</w:t>
+      </w:r>
+    </w:p>
+    <w:p>
+      <w:pPr>
         <w:rPr/>
       </w:pPr>
       <w:r>
@@ -1638,6 +4029,18 @@
     </w:p>
     <w:p>
       <w:pPr>
+        <w:spacing w:after="0" w:lineRule="auto"/>
+        <w:rPr/>
+      </w:pPr>
+      <w:r>
+        <w:rPr>
+          <w:rtl w:val="0"/>
+        </w:rPr>
+        <w:t xml:space="preserve">- sql -</w:t>
+      </w:r>
+    </w:p>
+    <w:p>
+      <w:pPr>
         <w:rPr/>
       </w:pPr>
       <w:r>
@@ -1663,6 +4066,18 @@
     </w:p>
     <w:p>
       <w:pPr>
+        <w:spacing w:after="0" w:lineRule="auto"/>
+        <w:rPr/>
+      </w:pPr>
+      <w:r>
+        <w:rPr>
+          <w:rtl w:val="0"/>
+        </w:rPr>
+        <w:t xml:space="preserve">- sql -</w:t>
+      </w:r>
+    </w:p>
+    <w:p>
+      <w:pPr>
         <w:rPr/>
       </w:pPr>
       <w:r>
@@ -1745,6 +4160,18 @@
           <w:rtl w:val="0"/>
         </w:rPr>
         <w:t xml:space="preserve">7.4 Limpieza Manual de Mensajes Antiguos</w:t>
+      </w:r>
+    </w:p>
+    <w:p>
+      <w:pPr>
+        <w:spacing w:after="0" w:lineRule="auto"/>
+        <w:rPr/>
+      </w:pPr>
+      <w:r>
+        <w:rPr>
+          <w:rtl w:val="0"/>
+        </w:rPr>
+        <w:t xml:space="preserve">- sql -</w:t>
       </w:r>
     </w:p>
     <w:p>
@@ -2180,7 +4607,7 @@
         <w:widowControl w:val="1"/>
         <w:numPr>
           <w:ilvl w:val="0"/>
-          <w:numId w:val="9"/>
+          <w:numId w:val="24"/>
         </w:numPr>
         <w:pBdr>
           <w:top w:space="0" w:sz="0" w:val="nil"/>
@@ -2225,7 +4652,7 @@
         <w:widowControl w:val="1"/>
         <w:numPr>
           <w:ilvl w:val="1"/>
-          <w:numId w:val="9"/>
+          <w:numId w:val="24"/>
         </w:numPr>
         <w:pBdr>
           <w:top w:space="0" w:sz="0" w:val="nil"/>
@@ -2269,7 +4696,7 @@
         <w:widowControl w:val="1"/>
         <w:numPr>
           <w:ilvl w:val="1"/>
-          <w:numId w:val="9"/>
+          <w:numId w:val="24"/>
         </w:numPr>
         <w:pBdr>
           <w:top w:space="0" w:sz="0" w:val="nil"/>
@@ -2469,7 +4896,7 @@
         <w:widowControl w:val="1"/>
         <w:numPr>
           <w:ilvl w:val="0"/>
-          <w:numId w:val="9"/>
+          <w:numId w:val="24"/>
         </w:numPr>
         <w:pBdr>
           <w:top w:space="0" w:sz="0" w:val="nil"/>
@@ -2514,7 +4941,7 @@
         <w:widowControl w:val="1"/>
         <w:numPr>
           <w:ilvl w:val="1"/>
-          <w:numId w:val="9"/>
+          <w:numId w:val="24"/>
         </w:numPr>
         <w:pBdr>
           <w:top w:space="0" w:sz="0" w:val="nil"/>
@@ -2558,7 +4985,7 @@
         <w:widowControl w:val="1"/>
         <w:numPr>
           <w:ilvl w:val="1"/>
-          <w:numId w:val="9"/>
+          <w:numId w:val="24"/>
         </w:numPr>
         <w:pBdr>
           <w:top w:space="0" w:sz="0" w:val="nil"/>
@@ -2602,7 +5029,7 @@
         <w:widowControl w:val="1"/>
         <w:numPr>
           <w:ilvl w:val="2"/>
-          <w:numId w:val="9"/>
+          <w:numId w:val="24"/>
         </w:numPr>
         <w:pBdr>
           <w:top w:space="0" w:sz="0" w:val="nil"/>
@@ -2646,7 +5073,7 @@
         <w:widowControl w:val="1"/>
         <w:numPr>
           <w:ilvl w:val="2"/>
-          <w:numId w:val="9"/>
+          <w:numId w:val="24"/>
         </w:numPr>
         <w:pBdr>
           <w:top w:space="0" w:sz="0" w:val="nil"/>
@@ -2690,7 +5117,7 @@
         <w:widowControl w:val="1"/>
         <w:numPr>
           <w:ilvl w:val="2"/>
-          <w:numId w:val="9"/>
+          <w:numId w:val="24"/>
         </w:numPr>
         <w:pBdr>
           <w:top w:space="0" w:sz="0" w:val="nil"/>
@@ -2771,7 +5198,7 @@
         <w:widowControl w:val="1"/>
         <w:numPr>
           <w:ilvl w:val="0"/>
-          <w:numId w:val="10"/>
+          <w:numId w:val="26"/>
         </w:numPr>
         <w:pBdr>
           <w:top w:space="0" w:sz="0" w:val="nil"/>
@@ -2803,7 +5230,7 @@
         <w:widowControl w:val="1"/>
         <w:numPr>
           <w:ilvl w:val="1"/>
-          <w:numId w:val="10"/>
+          <w:numId w:val="26"/>
         </w:numPr>
         <w:pBdr>
           <w:top w:space="0" w:sz="0" w:val="nil"/>
@@ -2835,7 +5262,7 @@
         <w:widowControl w:val="1"/>
         <w:numPr>
           <w:ilvl w:val="1"/>
-          <w:numId w:val="10"/>
+          <w:numId w:val="26"/>
         </w:numPr>
         <w:pBdr>
           <w:top w:space="0" w:sz="0" w:val="nil"/>
@@ -2867,7 +5294,7 @@
         <w:widowControl w:val="1"/>
         <w:numPr>
           <w:ilvl w:val="2"/>
-          <w:numId w:val="10"/>
+          <w:numId w:val="26"/>
         </w:numPr>
         <w:pBdr>
           <w:top w:space="0" w:sz="0" w:val="nil"/>
@@ -2899,7 +5326,7 @@
         <w:widowControl w:val="1"/>
         <w:numPr>
           <w:ilvl w:val="2"/>
-          <w:numId w:val="10"/>
+          <w:numId w:val="26"/>
         </w:numPr>
         <w:pBdr>
           <w:top w:space="0" w:sz="0" w:val="nil"/>
@@ -2956,7 +5383,7 @@
         <w:widowControl w:val="1"/>
         <w:numPr>
           <w:ilvl w:val="0"/>
-          <w:numId w:val="12"/>
+          <w:numId w:val="29"/>
         </w:numPr>
         <w:pBdr>
           <w:top w:space="0" w:sz="0" w:val="nil"/>
@@ -3136,7 +5563,7 @@
         <w:widowControl w:val="1"/>
         <w:numPr>
           <w:ilvl w:val="0"/>
-          <w:numId w:val="5"/>
+          <w:numId w:val="18"/>
         </w:numPr>
         <w:pBdr>
           <w:top w:space="0" w:sz="0" w:val="nil"/>
@@ -3197,7 +5624,7 @@
         <w:widowControl w:val="1"/>
         <w:numPr>
           <w:ilvl w:val="0"/>
-          <w:numId w:val="17"/>
+          <w:numId w:val="36"/>
         </w:numPr>
         <w:pBdr>
           <w:top w:space="0" w:sz="0" w:val="nil"/>
@@ -3307,7 +5734,7 @@
         <w:widowControl w:val="1"/>
         <w:numPr>
           <w:ilvl w:val="0"/>
-          <w:numId w:val="16"/>
+          <w:numId w:val="33"/>
         </w:numPr>
         <w:pBdr>
           <w:top w:space="0" w:sz="0" w:val="nil"/>
@@ -3443,7 +5870,7 @@
         <w:widowControl w:val="1"/>
         <w:numPr>
           <w:ilvl w:val="0"/>
-          <w:numId w:val="6"/>
+          <w:numId w:val="21"/>
         </w:numPr>
         <w:pBdr>
           <w:top w:space="0" w:sz="0" w:val="nil"/>
@@ -3656,7 +6083,7 @@
         <w:widowControl w:val="1"/>
         <w:numPr>
           <w:ilvl w:val="0"/>
-          <w:numId w:val="11"/>
+          <w:numId w:val="27"/>
         </w:numPr>
         <w:pBdr>
           <w:top w:space="0" w:sz="0" w:val="nil"/>
@@ -3696,7 +6123,7 @@
         <w:widowControl w:val="1"/>
         <w:numPr>
           <w:ilvl w:val="0"/>
-          <w:numId w:val="11"/>
+          <w:numId w:val="27"/>
         </w:numPr>
         <w:pBdr>
           <w:top w:space="0" w:sz="0" w:val="nil"/>
@@ -3736,7 +6163,7 @@
         <w:widowControl w:val="1"/>
         <w:numPr>
           <w:ilvl w:val="0"/>
-          <w:numId w:val="11"/>
+          <w:numId w:val="27"/>
         </w:numPr>
         <w:pBdr>
           <w:top w:space="0" w:sz="0" w:val="nil"/>
@@ -3776,7 +6203,7 @@
         <w:widowControl w:val="1"/>
         <w:numPr>
           <w:ilvl w:val="0"/>
-          <w:numId w:val="11"/>
+          <w:numId w:val="27"/>
         </w:numPr>
         <w:pBdr>
           <w:top w:space="0" w:sz="0" w:val="nil"/>
@@ -3836,7 +6263,7 @@
         <w:widowControl w:val="1"/>
         <w:numPr>
           <w:ilvl w:val="0"/>
-          <w:numId w:val="18"/>
+          <w:numId w:val="37"/>
         </w:numPr>
         <w:pBdr>
           <w:top w:space="0" w:sz="0" w:val="nil"/>
@@ -3896,7 +6323,7 @@
         <w:widowControl w:val="1"/>
         <w:numPr>
           <w:ilvl w:val="0"/>
-          <w:numId w:val="18"/>
+          <w:numId w:val="37"/>
         </w:numPr>
         <w:pBdr>
           <w:top w:space="0" w:sz="0" w:val="nil"/>
@@ -3936,7 +6363,7 @@
         <w:widowControl w:val="1"/>
         <w:numPr>
           <w:ilvl w:val="0"/>
-          <w:numId w:val="18"/>
+          <w:numId w:val="37"/>
         </w:numPr>
         <w:pBdr>
           <w:top w:space="0" w:sz="0" w:val="nil"/>
@@ -4004,7 +6431,7 @@
         <w:widowControl w:val="1"/>
         <w:numPr>
           <w:ilvl w:val="0"/>
-          <w:numId w:val="3"/>
+          <w:numId w:val="12"/>
         </w:numPr>
         <w:pBdr>
           <w:top w:space="0" w:sz="0" w:val="nil"/>
@@ -4036,7 +6463,7 @@
         <w:widowControl w:val="1"/>
         <w:numPr>
           <w:ilvl w:val="0"/>
-          <w:numId w:val="3"/>
+          <w:numId w:val="12"/>
         </w:numPr>
         <w:pBdr>
           <w:top w:space="0" w:sz="0" w:val="nil"/>
@@ -4068,7 +6495,7 @@
         <w:widowControl w:val="1"/>
         <w:numPr>
           <w:ilvl w:val="0"/>
-          <w:numId w:val="3"/>
+          <w:numId w:val="12"/>
         </w:numPr>
         <w:pBdr>
           <w:top w:space="0" w:sz="0" w:val="nil"/>
@@ -4100,7 +6527,7 @@
         <w:widowControl w:val="1"/>
         <w:numPr>
           <w:ilvl w:val="0"/>
-          <w:numId w:val="3"/>
+          <w:numId w:val="12"/>
         </w:numPr>
         <w:pBdr>
           <w:top w:space="0" w:sz="0" w:val="nil"/>
@@ -4158,7 +6585,7 @@
         <w:widowControl w:val="1"/>
         <w:numPr>
           <w:ilvl w:val="0"/>
-          <w:numId w:val="15"/>
+          <w:numId w:val="32"/>
         </w:numPr>
         <w:pBdr>
           <w:top w:space="0" w:sz="0" w:val="nil"/>
@@ -4190,7 +6617,7 @@
         <w:widowControl w:val="1"/>
         <w:numPr>
           <w:ilvl w:val="0"/>
-          <w:numId w:val="15"/>
+          <w:numId w:val="32"/>
         </w:numPr>
         <w:pBdr>
           <w:top w:space="0" w:sz="0" w:val="nil"/>
@@ -4222,7 +6649,7 @@
         <w:widowControl w:val="1"/>
         <w:numPr>
           <w:ilvl w:val="0"/>
-          <w:numId w:val="15"/>
+          <w:numId w:val="32"/>
         </w:numPr>
         <w:pBdr>
           <w:top w:space="0" w:sz="0" w:val="nil"/>
@@ -4254,7 +6681,7 @@
         <w:widowControl w:val="1"/>
         <w:numPr>
           <w:ilvl w:val="0"/>
-          <w:numId w:val="15"/>
+          <w:numId w:val="32"/>
         </w:numPr>
         <w:pBdr>
           <w:top w:space="0" w:sz="0" w:val="nil"/>
@@ -4325,7 +6752,7 @@
         <w:widowControl w:val="1"/>
         <w:numPr>
           <w:ilvl w:val="0"/>
-          <w:numId w:val="1"/>
+          <w:numId w:val="5"/>
         </w:numPr>
         <w:pBdr>
           <w:top w:space="0" w:sz="0" w:val="nil"/>
@@ -4371,7 +6798,7 @@
         <w:widowControl w:val="1"/>
         <w:numPr>
           <w:ilvl w:val="0"/>
-          <w:numId w:val="1"/>
+          <w:numId w:val="5"/>
         </w:numPr>
         <w:pBdr>
           <w:top w:space="0" w:sz="0" w:val="nil"/>
@@ -4411,7 +6838,7 @@
         <w:widowControl w:val="1"/>
         <w:numPr>
           <w:ilvl w:val="0"/>
-          <w:numId w:val="1"/>
+          <w:numId w:val="5"/>
         </w:numPr>
         <w:pBdr>
           <w:top w:space="0" w:sz="0" w:val="nil"/>
@@ -4488,7 +6915,7 @@
         <w:widowControl w:val="1"/>
         <w:numPr>
           <w:ilvl w:val="0"/>
-          <w:numId w:val="8"/>
+          <w:numId w:val="23"/>
         </w:numPr>
         <w:pBdr>
           <w:top w:space="0" w:sz="0" w:val="nil"/>
@@ -4537,7 +6964,7 @@
         <w:widowControl w:val="1"/>
         <w:numPr>
           <w:ilvl w:val="0"/>
-          <w:numId w:val="8"/>
+          <w:numId w:val="23"/>
         </w:numPr>
         <w:pBdr>
           <w:top w:space="0" w:sz="0" w:val="nil"/>
@@ -4586,7 +7013,7 @@
         <w:widowControl w:val="1"/>
         <w:numPr>
           <w:ilvl w:val="0"/>
-          <w:numId w:val="8"/>
+          <w:numId w:val="23"/>
         </w:numPr>
         <w:pBdr>
           <w:top w:space="0" w:sz="0" w:val="nil"/>
@@ -4630,7 +7057,7 @@
         <w:widowControl w:val="1"/>
         <w:numPr>
           <w:ilvl w:val="0"/>
-          <w:numId w:val="8"/>
+          <w:numId w:val="23"/>
         </w:numPr>
         <w:pBdr>
           <w:top w:space="0" w:sz="0" w:val="nil"/>
@@ -4681,7 +7108,7 @@
       <w:pPr>
         <w:numPr>
           <w:ilvl w:val="0"/>
-          <w:numId w:val="14"/>
+          <w:numId w:val="31"/>
         </w:numPr>
         <w:spacing w:after="0" w:afterAutospacing="0" w:before="280" w:line="240" w:lineRule="auto"/>
         <w:ind w:left="720" w:hanging="360"/>
@@ -4697,7 +7124,7 @@
       <w:pPr>
         <w:numPr>
           <w:ilvl w:val="0"/>
-          <w:numId w:val="14"/>
+          <w:numId w:val="31"/>
         </w:numPr>
         <w:spacing w:after="0" w:afterAutospacing="0" w:before="0" w:beforeAutospacing="0" w:line="240" w:lineRule="auto"/>
         <w:ind w:left="720" w:hanging="360"/>
@@ -4713,7 +7140,7 @@
       <w:pPr>
         <w:numPr>
           <w:ilvl w:val="0"/>
-          <w:numId w:val="14"/>
+          <w:numId w:val="31"/>
         </w:numPr>
         <w:spacing w:after="280" w:before="0" w:beforeAutospacing="0" w:line="240" w:lineRule="auto"/>
         <w:ind w:left="720" w:hanging="360"/>
@@ -4761,7 +7188,7 @@
         <w:widowControl w:val="1"/>
         <w:numPr>
           <w:ilvl w:val="0"/>
-          <w:numId w:val="7"/>
+          <w:numId w:val="22"/>
         </w:numPr>
         <w:pBdr>
           <w:top w:space="0" w:sz="0" w:val="nil"/>
@@ -4805,7 +7232,7 @@
         <w:widowControl w:val="1"/>
         <w:numPr>
           <w:ilvl w:val="0"/>
-          <w:numId w:val="7"/>
+          <w:numId w:val="22"/>
         </w:numPr>
         <w:pBdr>
           <w:top w:space="0" w:sz="0" w:val="nil"/>
@@ -4849,7 +7276,7 @@
         <w:widowControl w:val="1"/>
         <w:numPr>
           <w:ilvl w:val="0"/>
-          <w:numId w:val="7"/>
+          <w:numId w:val="22"/>
         </w:numPr>
         <w:pBdr>
           <w:top w:space="0" w:sz="0" w:val="nil"/>
@@ -4893,7 +7320,7 @@
         <w:widowControl w:val="1"/>
         <w:numPr>
           <w:ilvl w:val="0"/>
-          <w:numId w:val="7"/>
+          <w:numId w:val="22"/>
         </w:numPr>
         <w:pBdr>
           <w:top w:space="0" w:sz="0" w:val="nil"/>
@@ -4937,7 +7364,7 @@
         <w:widowControl w:val="1"/>
         <w:numPr>
           <w:ilvl w:val="0"/>
-          <w:numId w:val="7"/>
+          <w:numId w:val="22"/>
         </w:numPr>
         <w:pBdr>
           <w:top w:space="0" w:sz="0" w:val="nil"/>
@@ -4981,7 +7408,7 @@
         <w:widowControl w:val="1"/>
         <w:numPr>
           <w:ilvl w:val="0"/>
-          <w:numId w:val="7"/>
+          <w:numId w:val="22"/>
         </w:numPr>
         <w:pBdr>
           <w:top w:space="0" w:sz="0" w:val="nil"/>
@@ -5051,8 +7478,8 @@
   <w:abstractNum w:abstractNumId="1">
     <w:lvl w:ilvl="0">
       <w:start w:val="1"/>
-      <w:numFmt w:val="bullet"/>
-      <w:lvlText w:val="●"/>
+      <w:numFmt w:val="decimal"/>
+      <w:lvlText w:val="%1."/>
       <w:lvlJc w:val="left"/>
       <w:pPr>
         <w:ind w:left="720" w:hanging="360"/>
@@ -5063,8 +7490,8 @@
     </w:lvl>
     <w:lvl w:ilvl="1">
       <w:start w:val="1"/>
-      <w:numFmt w:val="bullet"/>
-      <w:lvlText w:val="○"/>
+      <w:numFmt w:val="lowerLetter"/>
+      <w:lvlText w:val="%2."/>
       <w:lvlJc w:val="left"/>
       <w:pPr>
         <w:ind w:left="1440" w:hanging="360"/>
@@ -5075,9 +7502,9 @@
     </w:lvl>
     <w:lvl w:ilvl="2">
       <w:start w:val="1"/>
-      <w:numFmt w:val="bullet"/>
-      <w:lvlText w:val="■"/>
-      <w:lvlJc w:val="left"/>
+      <w:numFmt w:val="lowerRoman"/>
+      <w:lvlText w:val="%3."/>
+      <w:lvlJc w:val="right"/>
       <w:pPr>
         <w:ind w:left="2160" w:hanging="360"/>
       </w:pPr>
@@ -5087,8 +7514,8 @@
     </w:lvl>
     <w:lvl w:ilvl="3">
       <w:start w:val="1"/>
-      <w:numFmt w:val="bullet"/>
-      <w:lvlText w:val="●"/>
+      <w:numFmt w:val="decimal"/>
+      <w:lvlText w:val="%4."/>
       <w:lvlJc w:val="left"/>
       <w:pPr>
         <w:ind w:left="2880" w:hanging="360"/>
@@ -5099,8 +7526,8 @@
     </w:lvl>
     <w:lvl w:ilvl="4">
       <w:start w:val="1"/>
-      <w:numFmt w:val="bullet"/>
-      <w:lvlText w:val="○"/>
+      <w:numFmt w:val="lowerLetter"/>
+      <w:lvlText w:val="%5."/>
       <w:lvlJc w:val="left"/>
       <w:pPr>
         <w:ind w:left="3600" w:hanging="360"/>
@@ -5111,9 +7538,9 @@
     </w:lvl>
     <w:lvl w:ilvl="5">
       <w:start w:val="1"/>
-      <w:numFmt w:val="bullet"/>
-      <w:lvlText w:val="■"/>
-      <w:lvlJc w:val="left"/>
+      <w:numFmt w:val="lowerRoman"/>
+      <w:lvlText w:val="%6."/>
+      <w:lvlJc w:val="right"/>
       <w:pPr>
         <w:ind w:left="4320" w:hanging="360"/>
       </w:pPr>
@@ -5123,8 +7550,8 @@
     </w:lvl>
     <w:lvl w:ilvl="6">
       <w:start w:val="1"/>
-      <w:numFmt w:val="bullet"/>
-      <w:lvlText w:val="●"/>
+      <w:numFmt w:val="decimal"/>
+      <w:lvlText w:val="%7."/>
       <w:lvlJc w:val="left"/>
       <w:pPr>
         <w:ind w:left="5040" w:hanging="360"/>
@@ -5135,8 +7562,8 @@
     </w:lvl>
     <w:lvl w:ilvl="7">
       <w:start w:val="1"/>
-      <w:numFmt w:val="bullet"/>
-      <w:lvlText w:val="○"/>
+      <w:numFmt w:val="lowerLetter"/>
+      <w:lvlText w:val="%8."/>
       <w:lvlJc w:val="left"/>
       <w:pPr>
         <w:ind w:left="5760" w:hanging="360"/>
@@ -5147,9 +7574,9 @@
     </w:lvl>
     <w:lvl w:ilvl="8">
       <w:start w:val="1"/>
-      <w:numFmt w:val="bullet"/>
-      <w:lvlText w:val="■"/>
-      <w:lvlJc w:val="left"/>
+      <w:numFmt w:val="lowerRoman"/>
+      <w:lvlText w:val="%9."/>
+      <w:lvlJc w:val="right"/>
       <w:pPr>
         <w:ind w:left="6480" w:hanging="360"/>
       </w:pPr>
@@ -5161,8 +7588,8 @@
   <w:abstractNum w:abstractNumId="2">
     <w:lvl w:ilvl="0">
       <w:start w:val="1"/>
-      <w:numFmt w:val="bullet"/>
-      <w:lvlText w:val="●"/>
+      <w:numFmt w:val="decimal"/>
+      <w:lvlText w:val="%1."/>
       <w:lvlJc w:val="left"/>
       <w:pPr>
         <w:ind w:left="720" w:hanging="360"/>
@@ -5173,8 +7600,8 @@
     </w:lvl>
     <w:lvl w:ilvl="1">
       <w:start w:val="1"/>
-      <w:numFmt w:val="bullet"/>
-      <w:lvlText w:val="○"/>
+      <w:numFmt w:val="lowerLetter"/>
+      <w:lvlText w:val="%2."/>
       <w:lvlJc w:val="left"/>
       <w:pPr>
         <w:ind w:left="1440" w:hanging="360"/>
@@ -5185,9 +7612,9 @@
     </w:lvl>
     <w:lvl w:ilvl="2">
       <w:start w:val="1"/>
-      <w:numFmt w:val="bullet"/>
-      <w:lvlText w:val="■"/>
-      <w:lvlJc w:val="left"/>
+      <w:numFmt w:val="lowerRoman"/>
+      <w:lvlText w:val="%3."/>
+      <w:lvlJc w:val="right"/>
       <w:pPr>
         <w:ind w:left="2160" w:hanging="360"/>
       </w:pPr>
@@ -5197,8 +7624,8 @@
     </w:lvl>
     <w:lvl w:ilvl="3">
       <w:start w:val="1"/>
-      <w:numFmt w:val="bullet"/>
-      <w:lvlText w:val="●"/>
+      <w:numFmt w:val="decimal"/>
+      <w:lvlText w:val="%4."/>
       <w:lvlJc w:val="left"/>
       <w:pPr>
         <w:ind w:left="2880" w:hanging="360"/>
@@ -5209,8 +7636,8 @@
     </w:lvl>
     <w:lvl w:ilvl="4">
       <w:start w:val="1"/>
-      <w:numFmt w:val="bullet"/>
-      <w:lvlText w:val="○"/>
+      <w:numFmt w:val="lowerLetter"/>
+      <w:lvlText w:val="%5."/>
       <w:lvlJc w:val="left"/>
       <w:pPr>
         <w:ind w:left="3600" w:hanging="360"/>
@@ -5221,9 +7648,9 @@
     </w:lvl>
     <w:lvl w:ilvl="5">
       <w:start w:val="1"/>
-      <w:numFmt w:val="bullet"/>
-      <w:lvlText w:val="■"/>
-      <w:lvlJc w:val="left"/>
+      <w:numFmt w:val="lowerRoman"/>
+      <w:lvlText w:val="%6."/>
+      <w:lvlJc w:val="right"/>
       <w:pPr>
         <w:ind w:left="4320" w:hanging="360"/>
       </w:pPr>
@@ -5233,8 +7660,8 @@
     </w:lvl>
     <w:lvl w:ilvl="6">
       <w:start w:val="1"/>
-      <w:numFmt w:val="bullet"/>
-      <w:lvlText w:val="●"/>
+      <w:numFmt w:val="decimal"/>
+      <w:lvlText w:val="%7."/>
       <w:lvlJc w:val="left"/>
       <w:pPr>
         <w:ind w:left="5040" w:hanging="360"/>
@@ -5245,8 +7672,8 @@
     </w:lvl>
     <w:lvl w:ilvl="7">
       <w:start w:val="1"/>
-      <w:numFmt w:val="bullet"/>
-      <w:lvlText w:val="○"/>
+      <w:numFmt w:val="lowerLetter"/>
+      <w:lvlText w:val="%8."/>
       <w:lvlJc w:val="left"/>
       <w:pPr>
         <w:ind w:left="5760" w:hanging="360"/>
@@ -5257,9 +7684,9 @@
     </w:lvl>
     <w:lvl w:ilvl="8">
       <w:start w:val="1"/>
-      <w:numFmt w:val="bullet"/>
-      <w:lvlText w:val="■"/>
-      <w:lvlJc w:val="left"/>
+      <w:numFmt w:val="lowerRoman"/>
+      <w:lvlText w:val="%9."/>
+      <w:lvlJc w:val="right"/>
       <w:pPr>
         <w:ind w:left="6480" w:hanging="360"/>
       </w:pPr>
@@ -5271,8 +7698,8 @@
   <w:abstractNum w:abstractNumId="3">
     <w:lvl w:ilvl="0">
       <w:start w:val="1"/>
-      <w:numFmt w:val="bullet"/>
-      <w:lvlText w:val="●"/>
+      <w:numFmt w:val="decimal"/>
+      <w:lvlText w:val="%1."/>
       <w:lvlJc w:val="left"/>
       <w:pPr>
         <w:ind w:left="720" w:hanging="360"/>
@@ -5283,8 +7710,8 @@
     </w:lvl>
     <w:lvl w:ilvl="1">
       <w:start w:val="1"/>
-      <w:numFmt w:val="bullet"/>
-      <w:lvlText w:val="○"/>
+      <w:numFmt w:val="lowerLetter"/>
+      <w:lvlText w:val="%2."/>
       <w:lvlJc w:val="left"/>
       <w:pPr>
         <w:ind w:left="1440" w:hanging="360"/>
@@ -5295,9 +7722,9 @@
     </w:lvl>
     <w:lvl w:ilvl="2">
       <w:start w:val="1"/>
-      <w:numFmt w:val="bullet"/>
-      <w:lvlText w:val="■"/>
-      <w:lvlJc w:val="left"/>
+      <w:numFmt w:val="lowerRoman"/>
+      <w:lvlText w:val="%3."/>
+      <w:lvlJc w:val="right"/>
       <w:pPr>
         <w:ind w:left="2160" w:hanging="360"/>
       </w:pPr>
@@ -5307,8 +7734,8 @@
     </w:lvl>
     <w:lvl w:ilvl="3">
       <w:start w:val="1"/>
-      <w:numFmt w:val="bullet"/>
-      <w:lvlText w:val="●"/>
+      <w:numFmt w:val="decimal"/>
+      <w:lvlText w:val="%4."/>
       <w:lvlJc w:val="left"/>
       <w:pPr>
         <w:ind w:left="2880" w:hanging="360"/>
@@ -5319,8 +7746,8 @@
     </w:lvl>
     <w:lvl w:ilvl="4">
       <w:start w:val="1"/>
-      <w:numFmt w:val="bullet"/>
-      <w:lvlText w:val="○"/>
+      <w:numFmt w:val="lowerLetter"/>
+      <w:lvlText w:val="%5."/>
       <w:lvlJc w:val="left"/>
       <w:pPr>
         <w:ind w:left="3600" w:hanging="360"/>
@@ -5331,9 +7758,9 @@
     </w:lvl>
     <w:lvl w:ilvl="5">
       <w:start w:val="1"/>
-      <w:numFmt w:val="bullet"/>
-      <w:lvlText w:val="■"/>
-      <w:lvlJc w:val="left"/>
+      <w:numFmt w:val="lowerRoman"/>
+      <w:lvlText w:val="%6."/>
+      <w:lvlJc w:val="right"/>
       <w:pPr>
         <w:ind w:left="4320" w:hanging="360"/>
       </w:pPr>
@@ -5343,8 +7770,8 @@
     </w:lvl>
     <w:lvl w:ilvl="6">
       <w:start w:val="1"/>
-      <w:numFmt w:val="bullet"/>
-      <w:lvlText w:val="●"/>
+      <w:numFmt w:val="decimal"/>
+      <w:lvlText w:val="%7."/>
       <w:lvlJc w:val="left"/>
       <w:pPr>
         <w:ind w:left="5040" w:hanging="360"/>
@@ -5355,8 +7782,8 @@
     </w:lvl>
     <w:lvl w:ilvl="7">
       <w:start w:val="1"/>
-      <w:numFmt w:val="bullet"/>
-      <w:lvlText w:val="○"/>
+      <w:numFmt w:val="lowerLetter"/>
+      <w:lvlText w:val="%8."/>
       <w:lvlJc w:val="left"/>
       <w:pPr>
         <w:ind w:left="5760" w:hanging="360"/>
@@ -5367,9 +7794,9 @@
     </w:lvl>
     <w:lvl w:ilvl="8">
       <w:start w:val="1"/>
-      <w:numFmt w:val="bullet"/>
-      <w:lvlText w:val="■"/>
-      <w:lvlJc w:val="left"/>
+      <w:numFmt w:val="lowerRoman"/>
+      <w:lvlText w:val="%9."/>
+      <w:lvlJc w:val="right"/>
       <w:pPr>
         <w:ind w:left="6480" w:hanging="360"/>
       </w:pPr>
@@ -5381,8 +7808,8 @@
   <w:abstractNum w:abstractNumId="4">
     <w:lvl w:ilvl="0">
       <w:start w:val="1"/>
-      <w:numFmt w:val="bullet"/>
-      <w:lvlText w:val="●"/>
+      <w:numFmt w:val="decimal"/>
+      <w:lvlText w:val="%1."/>
       <w:lvlJc w:val="left"/>
       <w:pPr>
         <w:ind w:left="720" w:hanging="360"/>
@@ -5393,8 +7820,8 @@
     </w:lvl>
     <w:lvl w:ilvl="1">
       <w:start w:val="1"/>
-      <w:numFmt w:val="bullet"/>
-      <w:lvlText w:val="○"/>
+      <w:numFmt w:val="lowerLetter"/>
+      <w:lvlText w:val="%2."/>
       <w:lvlJc w:val="left"/>
       <w:pPr>
         <w:ind w:left="1440" w:hanging="360"/>
@@ -5405,9 +7832,9 @@
     </w:lvl>
     <w:lvl w:ilvl="2">
       <w:start w:val="1"/>
-      <w:numFmt w:val="bullet"/>
-      <w:lvlText w:val="■"/>
-      <w:lvlJc w:val="left"/>
+      <w:numFmt w:val="lowerRoman"/>
+      <w:lvlText w:val="%3."/>
+      <w:lvlJc w:val="right"/>
       <w:pPr>
         <w:ind w:left="2160" w:hanging="360"/>
       </w:pPr>
@@ -5417,8 +7844,8 @@
     </w:lvl>
     <w:lvl w:ilvl="3">
       <w:start w:val="1"/>
-      <w:numFmt w:val="bullet"/>
-      <w:lvlText w:val="●"/>
+      <w:numFmt w:val="decimal"/>
+      <w:lvlText w:val="%4."/>
       <w:lvlJc w:val="left"/>
       <w:pPr>
         <w:ind w:left="2880" w:hanging="360"/>
@@ -5429,8 +7856,8 @@
     </w:lvl>
     <w:lvl w:ilvl="4">
       <w:start w:val="1"/>
-      <w:numFmt w:val="bullet"/>
-      <w:lvlText w:val="○"/>
+      <w:numFmt w:val="lowerLetter"/>
+      <w:lvlText w:val="%5."/>
       <w:lvlJc w:val="left"/>
       <w:pPr>
         <w:ind w:left="3600" w:hanging="360"/>
@@ -5441,9 +7868,9 @@
     </w:lvl>
     <w:lvl w:ilvl="5">
       <w:start w:val="1"/>
-      <w:numFmt w:val="bullet"/>
-      <w:lvlText w:val="■"/>
-      <w:lvlJc w:val="left"/>
+      <w:numFmt w:val="lowerRoman"/>
+      <w:lvlText w:val="%6."/>
+      <w:lvlJc w:val="right"/>
       <w:pPr>
         <w:ind w:left="4320" w:hanging="360"/>
       </w:pPr>
@@ -5453,8 +7880,8 @@
     </w:lvl>
     <w:lvl w:ilvl="6">
       <w:start w:val="1"/>
-      <w:numFmt w:val="bullet"/>
-      <w:lvlText w:val="●"/>
+      <w:numFmt w:val="decimal"/>
+      <w:lvlText w:val="%7."/>
       <w:lvlJc w:val="left"/>
       <w:pPr>
         <w:ind w:left="5040" w:hanging="360"/>
@@ -5465,8 +7892,8 @@
     </w:lvl>
     <w:lvl w:ilvl="7">
       <w:start w:val="1"/>
-      <w:numFmt w:val="bullet"/>
-      <w:lvlText w:val="○"/>
+      <w:numFmt w:val="lowerLetter"/>
+      <w:lvlText w:val="%8."/>
       <w:lvlJc w:val="left"/>
       <w:pPr>
         <w:ind w:left="5760" w:hanging="360"/>
@@ -5477,9 +7904,9 @@
     </w:lvl>
     <w:lvl w:ilvl="8">
       <w:start w:val="1"/>
-      <w:numFmt w:val="bullet"/>
-      <w:lvlText w:val="■"/>
-      <w:lvlJc w:val="left"/>
+      <w:numFmt w:val="lowerRoman"/>
+      <w:lvlText w:val="%9."/>
+      <w:lvlJc w:val="right"/>
       <w:pPr>
         <w:ind w:left="6480" w:hanging="360"/>
       </w:pPr>
@@ -5601,8 +8028,20 @@
   <w:abstractNum w:abstractNumId="6">
     <w:lvl w:ilvl="0">
       <w:start w:val="1"/>
-      <w:numFmt w:val="bullet"/>
-      <w:lvlText w:val="●"/>
+      <w:numFmt w:val="decimal"/>
+      <w:lvlText w:val="%1."/>
+      <w:lvlJc w:val="left"/>
+      <w:pPr>
+        <w:ind w:left="720" w:hanging="360"/>
+      </w:pPr>
+      <w:rPr>
+        <w:u w:val="none"/>
+      </w:rPr>
+    </w:lvl>
+    <w:lvl w:ilvl="1">
+      <w:start w:val="1"/>
+      <w:numFmt w:val="lowerLetter"/>
+      <w:lvlText w:val="%2."/>
       <w:lvlJc w:val="left"/>
       <w:pPr>
         <w:ind w:left="1440" w:hanging="360"/>
@@ -5611,11 +8050,11 @@
         <w:u w:val="none"/>
       </w:rPr>
     </w:lvl>
-    <w:lvl w:ilvl="1">
-      <w:start w:val="1"/>
-      <w:numFmt w:val="bullet"/>
-      <w:lvlText w:val="○"/>
-      <w:lvlJc w:val="left"/>
+    <w:lvl w:ilvl="2">
+      <w:start w:val="1"/>
+      <w:numFmt w:val="lowerRoman"/>
+      <w:lvlText w:val="%3."/>
+      <w:lvlJc w:val="right"/>
       <w:pPr>
         <w:ind w:left="2160" w:hanging="360"/>
       </w:pPr>
@@ -5623,10 +8062,10 @@
         <w:u w:val="none"/>
       </w:rPr>
     </w:lvl>
-    <w:lvl w:ilvl="2">
-      <w:start w:val="1"/>
-      <w:numFmt w:val="bullet"/>
-      <w:lvlText w:val="■"/>
+    <w:lvl w:ilvl="3">
+      <w:start w:val="1"/>
+      <w:numFmt w:val="decimal"/>
+      <w:lvlText w:val="%4."/>
       <w:lvlJc w:val="left"/>
       <w:pPr>
         <w:ind w:left="2880" w:hanging="360"/>
@@ -5635,10 +8074,10 @@
         <w:u w:val="none"/>
       </w:rPr>
     </w:lvl>
-    <w:lvl w:ilvl="3">
-      <w:start w:val="1"/>
-      <w:numFmt w:val="bullet"/>
-      <w:lvlText w:val="●"/>
+    <w:lvl w:ilvl="4">
+      <w:start w:val="1"/>
+      <w:numFmt w:val="lowerLetter"/>
+      <w:lvlText w:val="%5."/>
       <w:lvlJc w:val="left"/>
       <w:pPr>
         <w:ind w:left="3600" w:hanging="360"/>
@@ -5647,11 +8086,11 @@
         <w:u w:val="none"/>
       </w:rPr>
     </w:lvl>
-    <w:lvl w:ilvl="4">
-      <w:start w:val="1"/>
-      <w:numFmt w:val="bullet"/>
-      <w:lvlText w:val="○"/>
-      <w:lvlJc w:val="left"/>
+    <w:lvl w:ilvl="5">
+      <w:start w:val="1"/>
+      <w:numFmt w:val="lowerRoman"/>
+      <w:lvlText w:val="%6."/>
+      <w:lvlJc w:val="right"/>
       <w:pPr>
         <w:ind w:left="4320" w:hanging="360"/>
       </w:pPr>
@@ -5659,10 +8098,10 @@
         <w:u w:val="none"/>
       </w:rPr>
     </w:lvl>
-    <w:lvl w:ilvl="5">
-      <w:start w:val="1"/>
-      <w:numFmt w:val="bullet"/>
-      <w:lvlText w:val="■"/>
+    <w:lvl w:ilvl="6">
+      <w:start w:val="1"/>
+      <w:numFmt w:val="decimal"/>
+      <w:lvlText w:val="%7."/>
       <w:lvlJc w:val="left"/>
       <w:pPr>
         <w:ind w:left="5040" w:hanging="360"/>
@@ -5671,10 +8110,10 @@
         <w:u w:val="none"/>
       </w:rPr>
     </w:lvl>
-    <w:lvl w:ilvl="6">
-      <w:start w:val="1"/>
-      <w:numFmt w:val="bullet"/>
-      <w:lvlText w:val="●"/>
+    <w:lvl w:ilvl="7">
+      <w:start w:val="1"/>
+      <w:numFmt w:val="lowerLetter"/>
+      <w:lvlText w:val="%8."/>
       <w:lvlJc w:val="left"/>
       <w:pPr>
         <w:ind w:left="5760" w:hanging="360"/>
@@ -5683,25 +8122,13 @@
         <w:u w:val="none"/>
       </w:rPr>
     </w:lvl>
-    <w:lvl w:ilvl="7">
-      <w:start w:val="1"/>
-      <w:numFmt w:val="bullet"/>
-      <w:lvlText w:val="○"/>
-      <w:lvlJc w:val="left"/>
+    <w:lvl w:ilvl="8">
+      <w:start w:val="1"/>
+      <w:numFmt w:val="lowerRoman"/>
+      <w:lvlText w:val="%9."/>
+      <w:lvlJc w:val="right"/>
       <w:pPr>
         <w:ind w:left="6480" w:hanging="360"/>
-      </w:pPr>
-      <w:rPr>
-        <w:u w:val="none"/>
-      </w:rPr>
-    </w:lvl>
-    <w:lvl w:ilvl="8">
-      <w:start w:val="1"/>
-      <w:numFmt w:val="bullet"/>
-      <w:lvlText w:val="■"/>
-      <w:lvlJc w:val="left"/>
-      <w:pPr>
-        <w:ind w:left="7200" w:hanging="360"/>
       </w:pPr>
       <w:rPr>
         <w:u w:val="none"/>
@@ -5715,34 +8142,34 @@
       <w:lvlText w:val="●"/>
       <w:lvlJc w:val="left"/>
       <w:pPr>
-        <w:ind w:left="1080" w:hanging="360"/>
-      </w:pPr>
-      <w:rPr>
-        <w:rFonts w:ascii="Noto Sans Symbols" w:cs="Noto Sans Symbols" w:eastAsia="Noto Sans Symbols" w:hAnsi="Noto Sans Symbols"/>
+        <w:ind w:left="720" w:hanging="360"/>
+      </w:pPr>
+      <w:rPr>
+        <w:u w:val="none"/>
       </w:rPr>
     </w:lvl>
     <w:lvl w:ilvl="1">
       <w:start w:val="1"/>
       <w:numFmt w:val="bullet"/>
-      <w:lvlText w:val="o"/>
-      <w:lvlJc w:val="left"/>
-      <w:pPr>
-        <w:ind w:left="1800" w:hanging="360"/>
-      </w:pPr>
-      <w:rPr>
-        <w:rFonts w:ascii="Courier New" w:cs="Courier New" w:eastAsia="Courier New" w:hAnsi="Courier New"/>
+      <w:lvlText w:val="○"/>
+      <w:lvlJc w:val="left"/>
+      <w:pPr>
+        <w:ind w:left="1440" w:hanging="360"/>
+      </w:pPr>
+      <w:rPr>
+        <w:u w:val="none"/>
       </w:rPr>
     </w:lvl>
     <w:lvl w:ilvl="2">
       <w:start w:val="1"/>
       <w:numFmt w:val="bullet"/>
-      <w:lvlText w:val="▪"/>
-      <w:lvlJc w:val="left"/>
-      <w:pPr>
-        <w:ind w:left="2520" w:hanging="360"/>
-      </w:pPr>
-      <w:rPr>
-        <w:rFonts w:ascii="Noto Sans Symbols" w:cs="Noto Sans Symbols" w:eastAsia="Noto Sans Symbols" w:hAnsi="Noto Sans Symbols"/>
+      <w:lvlText w:val="■"/>
+      <w:lvlJc w:val="left"/>
+      <w:pPr>
+        <w:ind w:left="2160" w:hanging="360"/>
+      </w:pPr>
+      <w:rPr>
+        <w:u w:val="none"/>
       </w:rPr>
     </w:lvl>
     <w:lvl w:ilvl="3">
@@ -5751,34 +8178,34 @@
       <w:lvlText w:val="●"/>
       <w:lvlJc w:val="left"/>
       <w:pPr>
-        <w:ind w:left="3240" w:hanging="360"/>
-      </w:pPr>
-      <w:rPr>
-        <w:rFonts w:ascii="Noto Sans Symbols" w:cs="Noto Sans Symbols" w:eastAsia="Noto Sans Symbols" w:hAnsi="Noto Sans Symbols"/>
+        <w:ind w:left="2880" w:hanging="360"/>
+      </w:pPr>
+      <w:rPr>
+        <w:u w:val="none"/>
       </w:rPr>
     </w:lvl>
     <w:lvl w:ilvl="4">
       <w:start w:val="1"/>
       <w:numFmt w:val="bullet"/>
-      <w:lvlText w:val="o"/>
-      <w:lvlJc w:val="left"/>
-      <w:pPr>
-        <w:ind w:left="3960" w:hanging="360"/>
-      </w:pPr>
-      <w:rPr>
-        <w:rFonts w:ascii="Courier New" w:cs="Courier New" w:eastAsia="Courier New" w:hAnsi="Courier New"/>
+      <w:lvlText w:val="○"/>
+      <w:lvlJc w:val="left"/>
+      <w:pPr>
+        <w:ind w:left="3600" w:hanging="360"/>
+      </w:pPr>
+      <w:rPr>
+        <w:u w:val="none"/>
       </w:rPr>
     </w:lvl>
     <w:lvl w:ilvl="5">
       <w:start w:val="1"/>
       <w:numFmt w:val="bullet"/>
-      <w:lvlText w:val="▪"/>
-      <w:lvlJc w:val="left"/>
-      <w:pPr>
-        <w:ind w:left="4680" w:hanging="360"/>
-      </w:pPr>
-      <w:rPr>
-        <w:rFonts w:ascii="Noto Sans Symbols" w:cs="Noto Sans Symbols" w:eastAsia="Noto Sans Symbols" w:hAnsi="Noto Sans Symbols"/>
+      <w:lvlText w:val="■"/>
+      <w:lvlJc w:val="left"/>
+      <w:pPr>
+        <w:ind w:left="4320" w:hanging="360"/>
+      </w:pPr>
+      <w:rPr>
+        <w:u w:val="none"/>
       </w:rPr>
     </w:lvl>
     <w:lvl w:ilvl="6">
@@ -5787,262 +8214,262 @@
       <w:lvlText w:val="●"/>
       <w:lvlJc w:val="left"/>
       <w:pPr>
-        <w:ind w:left="5400" w:hanging="360"/>
-      </w:pPr>
-      <w:rPr>
-        <w:rFonts w:ascii="Noto Sans Symbols" w:cs="Noto Sans Symbols" w:eastAsia="Noto Sans Symbols" w:hAnsi="Noto Sans Symbols"/>
+        <w:ind w:left="5040" w:hanging="360"/>
+      </w:pPr>
+      <w:rPr>
+        <w:u w:val="none"/>
       </w:rPr>
     </w:lvl>
     <w:lvl w:ilvl="7">
       <w:start w:val="1"/>
       <w:numFmt w:val="bullet"/>
-      <w:lvlText w:val="o"/>
-      <w:lvlJc w:val="left"/>
-      <w:pPr>
-        <w:ind w:left="6120" w:hanging="360"/>
-      </w:pPr>
-      <w:rPr>
-        <w:rFonts w:ascii="Courier New" w:cs="Courier New" w:eastAsia="Courier New" w:hAnsi="Courier New"/>
+      <w:lvlText w:val="○"/>
+      <w:lvlJc w:val="left"/>
+      <w:pPr>
+        <w:ind w:left="5760" w:hanging="360"/>
+      </w:pPr>
+      <w:rPr>
+        <w:u w:val="none"/>
       </w:rPr>
     </w:lvl>
     <w:lvl w:ilvl="8">
       <w:start w:val="1"/>
       <w:numFmt w:val="bullet"/>
-      <w:lvlText w:val="▪"/>
-      <w:lvlJc w:val="left"/>
-      <w:pPr>
-        <w:ind w:left="6840" w:hanging="360"/>
-      </w:pPr>
-      <w:rPr>
-        <w:rFonts w:ascii="Noto Sans Symbols" w:cs="Noto Sans Symbols" w:eastAsia="Noto Sans Symbols" w:hAnsi="Noto Sans Symbols"/>
+      <w:lvlText w:val="■"/>
+      <w:lvlJc w:val="left"/>
+      <w:pPr>
+        <w:ind w:left="6480" w:hanging="360"/>
+      </w:pPr>
+      <w:rPr>
+        <w:u w:val="none"/>
       </w:rPr>
     </w:lvl>
   </w:abstractNum>
   <w:abstractNum w:abstractNumId="8">
     <w:lvl w:ilvl="0">
       <w:start w:val="1"/>
-      <w:numFmt w:val="bullet"/>
-      <w:lvlText w:val="●"/>
-      <w:lvlJc w:val="left"/>
-      <w:pPr>
-        <w:ind w:left="1080" w:hanging="360"/>
-      </w:pPr>
-      <w:rPr>
-        <w:rFonts w:ascii="Noto Sans Symbols" w:cs="Noto Sans Symbols" w:eastAsia="Noto Sans Symbols" w:hAnsi="Noto Sans Symbols"/>
+      <w:numFmt w:val="decimal"/>
+      <w:lvlText w:val="%1."/>
+      <w:lvlJc w:val="left"/>
+      <w:pPr>
+        <w:ind w:left="720" w:hanging="360"/>
+      </w:pPr>
+      <w:rPr>
+        <w:u w:val="none"/>
       </w:rPr>
     </w:lvl>
     <w:lvl w:ilvl="1">
       <w:start w:val="1"/>
-      <w:numFmt w:val="bullet"/>
-      <w:lvlText w:val="o"/>
-      <w:lvlJc w:val="left"/>
-      <w:pPr>
-        <w:ind w:left="1800" w:hanging="360"/>
-      </w:pPr>
-      <w:rPr>
-        <w:rFonts w:ascii="Courier New" w:cs="Courier New" w:eastAsia="Courier New" w:hAnsi="Courier New"/>
+      <w:numFmt w:val="lowerLetter"/>
+      <w:lvlText w:val="%2."/>
+      <w:lvlJc w:val="left"/>
+      <w:pPr>
+        <w:ind w:left="1440" w:hanging="360"/>
+      </w:pPr>
+      <w:rPr>
+        <w:u w:val="none"/>
       </w:rPr>
     </w:lvl>
     <w:lvl w:ilvl="2">
       <w:start w:val="1"/>
-      <w:numFmt w:val="bullet"/>
-      <w:lvlText w:val="▪"/>
-      <w:lvlJc w:val="left"/>
-      <w:pPr>
-        <w:ind w:left="2520" w:hanging="360"/>
-      </w:pPr>
-      <w:rPr>
-        <w:rFonts w:ascii="Noto Sans Symbols" w:cs="Noto Sans Symbols" w:eastAsia="Noto Sans Symbols" w:hAnsi="Noto Sans Symbols"/>
+      <w:numFmt w:val="lowerRoman"/>
+      <w:lvlText w:val="%3."/>
+      <w:lvlJc w:val="right"/>
+      <w:pPr>
+        <w:ind w:left="2160" w:hanging="360"/>
+      </w:pPr>
+      <w:rPr>
+        <w:u w:val="none"/>
       </w:rPr>
     </w:lvl>
     <w:lvl w:ilvl="3">
       <w:start w:val="1"/>
-      <w:numFmt w:val="bullet"/>
-      <w:lvlText w:val="●"/>
-      <w:lvlJc w:val="left"/>
-      <w:pPr>
-        <w:ind w:left="3240" w:hanging="360"/>
-      </w:pPr>
-      <w:rPr>
-        <w:rFonts w:ascii="Noto Sans Symbols" w:cs="Noto Sans Symbols" w:eastAsia="Noto Sans Symbols" w:hAnsi="Noto Sans Symbols"/>
+      <w:numFmt w:val="decimal"/>
+      <w:lvlText w:val="%4."/>
+      <w:lvlJc w:val="left"/>
+      <w:pPr>
+        <w:ind w:left="2880" w:hanging="360"/>
+      </w:pPr>
+      <w:rPr>
+        <w:u w:val="none"/>
       </w:rPr>
     </w:lvl>
     <w:lvl w:ilvl="4">
       <w:start w:val="1"/>
-      <w:numFmt w:val="bullet"/>
-      <w:lvlText w:val="o"/>
-      <w:lvlJc w:val="left"/>
-      <w:pPr>
-        <w:ind w:left="3960" w:hanging="360"/>
-      </w:pPr>
-      <w:rPr>
-        <w:rFonts w:ascii="Courier New" w:cs="Courier New" w:eastAsia="Courier New" w:hAnsi="Courier New"/>
+      <w:numFmt w:val="lowerLetter"/>
+      <w:lvlText w:val="%5."/>
+      <w:lvlJc w:val="left"/>
+      <w:pPr>
+        <w:ind w:left="3600" w:hanging="360"/>
+      </w:pPr>
+      <w:rPr>
+        <w:u w:val="none"/>
       </w:rPr>
     </w:lvl>
     <w:lvl w:ilvl="5">
       <w:start w:val="1"/>
-      <w:numFmt w:val="bullet"/>
-      <w:lvlText w:val="▪"/>
-      <w:lvlJc w:val="left"/>
-      <w:pPr>
-        <w:ind w:left="4680" w:hanging="360"/>
-      </w:pPr>
-      <w:rPr>
-        <w:rFonts w:ascii="Noto Sans Symbols" w:cs="Noto Sans Symbols" w:eastAsia="Noto Sans Symbols" w:hAnsi="Noto Sans Symbols"/>
+      <w:numFmt w:val="lowerRoman"/>
+      <w:lvlText w:val="%6."/>
+      <w:lvlJc w:val="right"/>
+      <w:pPr>
+        <w:ind w:left="4320" w:hanging="360"/>
+      </w:pPr>
+      <w:rPr>
+        <w:u w:val="none"/>
       </w:rPr>
     </w:lvl>
     <w:lvl w:ilvl="6">
       <w:start w:val="1"/>
-      <w:numFmt w:val="bullet"/>
-      <w:lvlText w:val="●"/>
-      <w:lvlJc w:val="left"/>
-      <w:pPr>
-        <w:ind w:left="5400" w:hanging="360"/>
-      </w:pPr>
-      <w:rPr>
-        <w:rFonts w:ascii="Noto Sans Symbols" w:cs="Noto Sans Symbols" w:eastAsia="Noto Sans Symbols" w:hAnsi="Noto Sans Symbols"/>
+      <w:numFmt w:val="decimal"/>
+      <w:lvlText w:val="%7."/>
+      <w:lvlJc w:val="left"/>
+      <w:pPr>
+        <w:ind w:left="5040" w:hanging="360"/>
+      </w:pPr>
+      <w:rPr>
+        <w:u w:val="none"/>
       </w:rPr>
     </w:lvl>
     <w:lvl w:ilvl="7">
       <w:start w:val="1"/>
-      <w:numFmt w:val="bullet"/>
-      <w:lvlText w:val="o"/>
-      <w:lvlJc w:val="left"/>
-      <w:pPr>
-        <w:ind w:left="6120" w:hanging="360"/>
-      </w:pPr>
-      <w:rPr>
-        <w:rFonts w:ascii="Courier New" w:cs="Courier New" w:eastAsia="Courier New" w:hAnsi="Courier New"/>
+      <w:numFmt w:val="lowerLetter"/>
+      <w:lvlText w:val="%8."/>
+      <w:lvlJc w:val="left"/>
+      <w:pPr>
+        <w:ind w:left="5760" w:hanging="360"/>
+      </w:pPr>
+      <w:rPr>
+        <w:u w:val="none"/>
       </w:rPr>
     </w:lvl>
     <w:lvl w:ilvl="8">
       <w:start w:val="1"/>
-      <w:numFmt w:val="bullet"/>
-      <w:lvlText w:val="▪"/>
-      <w:lvlJc w:val="left"/>
-      <w:pPr>
-        <w:ind w:left="6840" w:hanging="360"/>
-      </w:pPr>
-      <w:rPr>
-        <w:rFonts w:ascii="Noto Sans Symbols" w:cs="Noto Sans Symbols" w:eastAsia="Noto Sans Symbols" w:hAnsi="Noto Sans Symbols"/>
+      <w:numFmt w:val="lowerRoman"/>
+      <w:lvlText w:val="%9."/>
+      <w:lvlJc w:val="right"/>
+      <w:pPr>
+        <w:ind w:left="6480" w:hanging="360"/>
+      </w:pPr>
+      <w:rPr>
+        <w:u w:val="none"/>
       </w:rPr>
     </w:lvl>
   </w:abstractNum>
   <w:abstractNum w:abstractNumId="9">
     <w:lvl w:ilvl="0">
       <w:start w:val="1"/>
-      <w:numFmt w:val="bullet"/>
-      <w:lvlText w:val="●"/>
-      <w:lvlJc w:val="left"/>
-      <w:pPr>
-        <w:ind w:left="1080" w:hanging="360"/>
-      </w:pPr>
-      <w:rPr>
-        <w:rFonts w:ascii="Noto Sans Symbols" w:cs="Noto Sans Symbols" w:eastAsia="Noto Sans Symbols" w:hAnsi="Noto Sans Symbols"/>
+      <w:numFmt w:val="decimal"/>
+      <w:lvlText w:val="%1."/>
+      <w:lvlJc w:val="left"/>
+      <w:pPr>
+        <w:ind w:left="720" w:hanging="360"/>
+      </w:pPr>
+      <w:rPr>
+        <w:u w:val="none"/>
       </w:rPr>
     </w:lvl>
     <w:lvl w:ilvl="1">
       <w:start w:val="1"/>
-      <w:numFmt w:val="bullet"/>
-      <w:lvlText w:val="o"/>
-      <w:lvlJc w:val="left"/>
-      <w:pPr>
-        <w:ind w:left="1800" w:hanging="360"/>
-      </w:pPr>
-      <w:rPr>
-        <w:rFonts w:ascii="Courier New" w:cs="Courier New" w:eastAsia="Courier New" w:hAnsi="Courier New"/>
+      <w:numFmt w:val="lowerLetter"/>
+      <w:lvlText w:val="%2."/>
+      <w:lvlJc w:val="left"/>
+      <w:pPr>
+        <w:ind w:left="1440" w:hanging="360"/>
+      </w:pPr>
+      <w:rPr>
+        <w:u w:val="none"/>
       </w:rPr>
     </w:lvl>
     <w:lvl w:ilvl="2">
       <w:start w:val="1"/>
-      <w:numFmt w:val="bullet"/>
-      <w:lvlText w:val="▪"/>
-      <w:lvlJc w:val="left"/>
-      <w:pPr>
-        <w:ind w:left="2520" w:hanging="360"/>
-      </w:pPr>
-      <w:rPr>
-        <w:rFonts w:ascii="Noto Sans Symbols" w:cs="Noto Sans Symbols" w:eastAsia="Noto Sans Symbols" w:hAnsi="Noto Sans Symbols"/>
+      <w:numFmt w:val="lowerRoman"/>
+      <w:lvlText w:val="%3."/>
+      <w:lvlJc w:val="right"/>
+      <w:pPr>
+        <w:ind w:left="2160" w:hanging="360"/>
+      </w:pPr>
+      <w:rPr>
+        <w:u w:val="none"/>
       </w:rPr>
     </w:lvl>
     <w:lvl w:ilvl="3">
       <w:start w:val="1"/>
-      <w:numFmt w:val="bullet"/>
-      <w:lvlText w:val="●"/>
-      <w:lvlJc w:val="left"/>
-      <w:pPr>
-        <w:ind w:left="3240" w:hanging="360"/>
-      </w:pPr>
-      <w:rPr>
-        <w:rFonts w:ascii="Noto Sans Symbols" w:cs="Noto Sans Symbols" w:eastAsia="Noto Sans Symbols" w:hAnsi="Noto Sans Symbols"/>
+      <w:numFmt w:val="decimal"/>
+      <w:lvlText w:val="%4."/>
+      <w:lvlJc w:val="left"/>
+      <w:pPr>
+        <w:ind w:left="2880" w:hanging="360"/>
+      </w:pPr>
+      <w:rPr>
+        <w:u w:val="none"/>
       </w:rPr>
     </w:lvl>
     <w:lvl w:ilvl="4">
       <w:start w:val="1"/>
-      <w:numFmt w:val="bullet"/>
-      <w:lvlText w:val="o"/>
-      <w:lvlJc w:val="left"/>
-      <w:pPr>
-        <w:ind w:left="3960" w:hanging="360"/>
-      </w:pPr>
-      <w:rPr>
-        <w:rFonts w:ascii="Courier New" w:cs="Courier New" w:eastAsia="Courier New" w:hAnsi="Courier New"/>
+      <w:numFmt w:val="lowerLetter"/>
+      <w:lvlText w:val="%5."/>
+      <w:lvlJc w:val="left"/>
+      <w:pPr>
+        <w:ind w:left="3600" w:hanging="360"/>
+      </w:pPr>
+      <w:rPr>
+        <w:u w:val="none"/>
       </w:rPr>
     </w:lvl>
     <w:lvl w:ilvl="5">
       <w:start w:val="1"/>
-      <w:numFmt w:val="bullet"/>
-      <w:lvlText w:val="▪"/>
-      <w:lvlJc w:val="left"/>
-      <w:pPr>
-        <w:ind w:left="4680" w:hanging="360"/>
-      </w:pPr>
-      <w:rPr>
-        <w:rFonts w:ascii="Noto Sans Symbols" w:cs="Noto Sans Symbols" w:eastAsia="Noto Sans Symbols" w:hAnsi="Noto Sans Symbols"/>
+      <w:numFmt w:val="lowerRoman"/>
+      <w:lvlText w:val="%6."/>
+      <w:lvlJc w:val="right"/>
+      <w:pPr>
+        <w:ind w:left="4320" w:hanging="360"/>
+      </w:pPr>
+      <w:rPr>
+        <w:u w:val="none"/>
       </w:rPr>
     </w:lvl>
     <w:lvl w:ilvl="6">
       <w:start w:val="1"/>
-      <w:numFmt w:val="bullet"/>
-      <w:lvlText w:val="●"/>
-      <w:lvlJc w:val="left"/>
-      <w:pPr>
-        <w:ind w:left="5400" w:hanging="360"/>
-      </w:pPr>
-      <w:rPr>
-        <w:rFonts w:ascii="Noto Sans Symbols" w:cs="Noto Sans Symbols" w:eastAsia="Noto Sans Symbols" w:hAnsi="Noto Sans Symbols"/>
+      <w:numFmt w:val="decimal"/>
+      <w:lvlText w:val="%7."/>
+      <w:lvlJc w:val="left"/>
+      <w:pPr>
+        <w:ind w:left="5040" w:hanging="360"/>
+      </w:pPr>
+      <w:rPr>
+        <w:u w:val="none"/>
       </w:rPr>
     </w:lvl>
     <w:lvl w:ilvl="7">
       <w:start w:val="1"/>
-      <w:numFmt w:val="bullet"/>
-      <w:lvlText w:val="o"/>
-      <w:lvlJc w:val="left"/>
-      <w:pPr>
-        <w:ind w:left="6120" w:hanging="360"/>
-      </w:pPr>
-      <w:rPr>
-        <w:rFonts w:ascii="Courier New" w:cs="Courier New" w:eastAsia="Courier New" w:hAnsi="Courier New"/>
+      <w:numFmt w:val="lowerLetter"/>
+      <w:lvlText w:val="%8."/>
+      <w:lvlJc w:val="left"/>
+      <w:pPr>
+        <w:ind w:left="5760" w:hanging="360"/>
+      </w:pPr>
+      <w:rPr>
+        <w:u w:val="none"/>
       </w:rPr>
     </w:lvl>
     <w:lvl w:ilvl="8">
       <w:start w:val="1"/>
-      <w:numFmt w:val="bullet"/>
-      <w:lvlText w:val="▪"/>
-      <w:lvlJc w:val="left"/>
-      <w:pPr>
-        <w:ind w:left="6840" w:hanging="360"/>
-      </w:pPr>
-      <w:rPr>
-        <w:rFonts w:ascii="Noto Sans Symbols" w:cs="Noto Sans Symbols" w:eastAsia="Noto Sans Symbols" w:hAnsi="Noto Sans Symbols"/>
+      <w:numFmt w:val="lowerRoman"/>
+      <w:lvlText w:val="%9."/>
+      <w:lvlJc w:val="right"/>
+      <w:pPr>
+        <w:ind w:left="6480" w:hanging="360"/>
+      </w:pPr>
+      <w:rPr>
+        <w:u w:val="none"/>
       </w:rPr>
     </w:lvl>
   </w:abstractNum>
   <w:abstractNum w:abstractNumId="10">
     <w:lvl w:ilvl="0">
       <w:start w:val="1"/>
-      <w:numFmt w:val="bullet"/>
-      <w:lvlText w:val="●"/>
+      <w:numFmt w:val="decimal"/>
+      <w:lvlText w:val="%1."/>
       <w:lvlJc w:val="left"/>
       <w:pPr>
         <w:ind w:left="720" w:hanging="360"/>
@@ -6053,8 +8480,8 @@
     </w:lvl>
     <w:lvl w:ilvl="1">
       <w:start w:val="1"/>
-      <w:numFmt w:val="bullet"/>
-      <w:lvlText w:val="○"/>
+      <w:numFmt w:val="lowerLetter"/>
+      <w:lvlText w:val="%2."/>
       <w:lvlJc w:val="left"/>
       <w:pPr>
         <w:ind w:left="1440" w:hanging="360"/>
@@ -6065,9 +8492,9 @@
     </w:lvl>
     <w:lvl w:ilvl="2">
       <w:start w:val="1"/>
-      <w:numFmt w:val="bullet"/>
-      <w:lvlText w:val="■"/>
-      <w:lvlJc w:val="left"/>
+      <w:numFmt w:val="lowerRoman"/>
+      <w:lvlText w:val="%3."/>
+      <w:lvlJc w:val="right"/>
       <w:pPr>
         <w:ind w:left="2160" w:hanging="360"/>
       </w:pPr>
@@ -6077,8 +8504,8 @@
     </w:lvl>
     <w:lvl w:ilvl="3">
       <w:start w:val="1"/>
-      <w:numFmt w:val="bullet"/>
-      <w:lvlText w:val="●"/>
+      <w:numFmt w:val="decimal"/>
+      <w:lvlText w:val="%4."/>
       <w:lvlJc w:val="left"/>
       <w:pPr>
         <w:ind w:left="2880" w:hanging="360"/>
@@ -6089,8 +8516,8 @@
     </w:lvl>
     <w:lvl w:ilvl="4">
       <w:start w:val="1"/>
-      <w:numFmt w:val="bullet"/>
-      <w:lvlText w:val="○"/>
+      <w:numFmt w:val="lowerLetter"/>
+      <w:lvlText w:val="%5."/>
       <w:lvlJc w:val="left"/>
       <w:pPr>
         <w:ind w:left="3600" w:hanging="360"/>
@@ -6101,9 +8528,9 @@
     </w:lvl>
     <w:lvl w:ilvl="5">
       <w:start w:val="1"/>
-      <w:numFmt w:val="bullet"/>
-      <w:lvlText w:val="■"/>
-      <w:lvlJc w:val="left"/>
+      <w:numFmt w:val="lowerRoman"/>
+      <w:lvlText w:val="%6."/>
+      <w:lvlJc w:val="right"/>
       <w:pPr>
         <w:ind w:left="4320" w:hanging="360"/>
       </w:pPr>
@@ -6113,8 +8540,8 @@
     </w:lvl>
     <w:lvl w:ilvl="6">
       <w:start w:val="1"/>
-      <w:numFmt w:val="bullet"/>
-      <w:lvlText w:val="●"/>
+      <w:numFmt w:val="decimal"/>
+      <w:lvlText w:val="%7."/>
       <w:lvlJc w:val="left"/>
       <w:pPr>
         <w:ind w:left="5040" w:hanging="360"/>
@@ -6125,8 +8552,8 @@
     </w:lvl>
     <w:lvl w:ilvl="7">
       <w:start w:val="1"/>
-      <w:numFmt w:val="bullet"/>
-      <w:lvlText w:val="○"/>
+      <w:numFmt w:val="lowerLetter"/>
+      <w:lvlText w:val="%8."/>
       <w:lvlJc w:val="left"/>
       <w:pPr>
         <w:ind w:left="5760" w:hanging="360"/>
@@ -6137,9 +8564,9 @@
     </w:lvl>
     <w:lvl w:ilvl="8">
       <w:start w:val="1"/>
-      <w:numFmt w:val="bullet"/>
-      <w:lvlText w:val="■"/>
-      <w:lvlJc w:val="left"/>
+      <w:numFmt w:val="lowerRoman"/>
+      <w:lvlText w:val="%9."/>
+      <w:lvlJc w:val="right"/>
       <w:pPr>
         <w:ind w:left="6480" w:hanging="360"/>
       </w:pPr>
@@ -6151,8 +8578,8 @@
   <w:abstractNum w:abstractNumId="11">
     <w:lvl w:ilvl="0">
       <w:start w:val="1"/>
-      <w:numFmt w:val="bullet"/>
-      <w:lvlText w:val="●"/>
+      <w:numFmt w:val="decimal"/>
+      <w:lvlText w:val="%1."/>
       <w:lvlJc w:val="left"/>
       <w:pPr>
         <w:ind w:left="720" w:hanging="360"/>
@@ -6163,8 +8590,8 @@
     </w:lvl>
     <w:lvl w:ilvl="1">
       <w:start w:val="1"/>
-      <w:numFmt w:val="bullet"/>
-      <w:lvlText w:val="○"/>
+      <w:numFmt w:val="lowerLetter"/>
+      <w:lvlText w:val="%2."/>
       <w:lvlJc w:val="left"/>
       <w:pPr>
         <w:ind w:left="1440" w:hanging="360"/>
@@ -6175,9 +8602,9 @@
     </w:lvl>
     <w:lvl w:ilvl="2">
       <w:start w:val="1"/>
-      <w:numFmt w:val="bullet"/>
-      <w:lvlText w:val="■"/>
-      <w:lvlJc w:val="left"/>
+      <w:numFmt w:val="lowerRoman"/>
+      <w:lvlText w:val="%3."/>
+      <w:lvlJc w:val="right"/>
       <w:pPr>
         <w:ind w:left="2160" w:hanging="360"/>
       </w:pPr>
@@ -6187,8 +8614,8 @@
     </w:lvl>
     <w:lvl w:ilvl="3">
       <w:start w:val="1"/>
-      <w:numFmt w:val="bullet"/>
-      <w:lvlText w:val="●"/>
+      <w:numFmt w:val="decimal"/>
+      <w:lvlText w:val="%4."/>
       <w:lvlJc w:val="left"/>
       <w:pPr>
         <w:ind w:left="2880" w:hanging="360"/>
@@ -6199,8 +8626,8 @@
     </w:lvl>
     <w:lvl w:ilvl="4">
       <w:start w:val="1"/>
-      <w:numFmt w:val="bullet"/>
-      <w:lvlText w:val="○"/>
+      <w:numFmt w:val="lowerLetter"/>
+      <w:lvlText w:val="%5."/>
       <w:lvlJc w:val="left"/>
       <w:pPr>
         <w:ind w:left="3600" w:hanging="360"/>
@@ -6211,9 +8638,9 @@
     </w:lvl>
     <w:lvl w:ilvl="5">
       <w:start w:val="1"/>
-      <w:numFmt w:val="bullet"/>
-      <w:lvlText w:val="■"/>
-      <w:lvlJc w:val="left"/>
+      <w:numFmt w:val="lowerRoman"/>
+      <w:lvlText w:val="%6."/>
+      <w:lvlJc w:val="right"/>
       <w:pPr>
         <w:ind w:left="4320" w:hanging="360"/>
       </w:pPr>
@@ -6223,8 +8650,8 @@
     </w:lvl>
     <w:lvl w:ilvl="6">
       <w:start w:val="1"/>
-      <w:numFmt w:val="bullet"/>
-      <w:lvlText w:val="●"/>
+      <w:numFmt w:val="decimal"/>
+      <w:lvlText w:val="%7."/>
       <w:lvlJc w:val="left"/>
       <w:pPr>
         <w:ind w:left="5040" w:hanging="360"/>
@@ -6235,8 +8662,8 @@
     </w:lvl>
     <w:lvl w:ilvl="7">
       <w:start w:val="1"/>
-      <w:numFmt w:val="bullet"/>
-      <w:lvlText w:val="○"/>
+      <w:numFmt w:val="lowerLetter"/>
+      <w:lvlText w:val="%8."/>
       <w:lvlJc w:val="left"/>
       <w:pPr>
         <w:ind w:left="5760" w:hanging="360"/>
@@ -6247,9 +8674,9 @@
     </w:lvl>
     <w:lvl w:ilvl="8">
       <w:start w:val="1"/>
-      <w:numFmt w:val="bullet"/>
-      <w:lvlText w:val="■"/>
-      <w:lvlJc w:val="left"/>
+      <w:numFmt w:val="lowerRoman"/>
+      <w:lvlText w:val="%9."/>
+      <w:lvlJc w:val="right"/>
       <w:pPr>
         <w:ind w:left="6480" w:hanging="360"/>
       </w:pPr>
@@ -6481,8 +8908,8 @@
   <w:abstractNum w:abstractNumId="14">
     <w:lvl w:ilvl="0">
       <w:start w:val="1"/>
-      <w:numFmt w:val="bullet"/>
-      <w:lvlText w:val="-"/>
+      <w:numFmt w:val="decimal"/>
+      <w:lvlText w:val="%1."/>
       <w:lvlJc w:val="left"/>
       <w:pPr>
         <w:ind w:left="720" w:hanging="360"/>
@@ -6493,8 +8920,8 @@
     </w:lvl>
     <w:lvl w:ilvl="1">
       <w:start w:val="1"/>
-      <w:numFmt w:val="bullet"/>
-      <w:lvlText w:val="-"/>
+      <w:numFmt w:val="lowerLetter"/>
+      <w:lvlText w:val="%2."/>
       <w:lvlJc w:val="left"/>
       <w:pPr>
         <w:ind w:left="1440" w:hanging="360"/>
@@ -6505,9 +8932,9 @@
     </w:lvl>
     <w:lvl w:ilvl="2">
       <w:start w:val="1"/>
-      <w:numFmt w:val="bullet"/>
-      <w:lvlText w:val="-"/>
-      <w:lvlJc w:val="left"/>
+      <w:numFmt w:val="lowerRoman"/>
+      <w:lvlText w:val="%3."/>
+      <w:lvlJc w:val="right"/>
       <w:pPr>
         <w:ind w:left="2160" w:hanging="360"/>
       </w:pPr>
@@ -6517,8 +8944,8 @@
     </w:lvl>
     <w:lvl w:ilvl="3">
       <w:start w:val="1"/>
-      <w:numFmt w:val="bullet"/>
-      <w:lvlText w:val="-"/>
+      <w:numFmt w:val="decimal"/>
+      <w:lvlText w:val="%4."/>
       <w:lvlJc w:val="left"/>
       <w:pPr>
         <w:ind w:left="2880" w:hanging="360"/>
@@ -6529,8 +8956,8 @@
     </w:lvl>
     <w:lvl w:ilvl="4">
       <w:start w:val="1"/>
-      <w:numFmt w:val="bullet"/>
-      <w:lvlText w:val="-"/>
+      <w:numFmt w:val="lowerLetter"/>
+      <w:lvlText w:val="%5."/>
       <w:lvlJc w:val="left"/>
       <w:pPr>
         <w:ind w:left="3600" w:hanging="360"/>
@@ -6541,9 +8968,9 @@
     </w:lvl>
     <w:lvl w:ilvl="5">
       <w:start w:val="1"/>
-      <w:numFmt w:val="bullet"/>
-      <w:lvlText w:val="-"/>
-      <w:lvlJc w:val="left"/>
+      <w:numFmt w:val="lowerRoman"/>
+      <w:lvlText w:val="%6."/>
+      <w:lvlJc w:val="right"/>
       <w:pPr>
         <w:ind w:left="4320" w:hanging="360"/>
       </w:pPr>
@@ -6553,8 +8980,8 @@
     </w:lvl>
     <w:lvl w:ilvl="6">
       <w:start w:val="1"/>
-      <w:numFmt w:val="bullet"/>
-      <w:lvlText w:val="-"/>
+      <w:numFmt w:val="decimal"/>
+      <w:lvlText w:val="%7."/>
       <w:lvlJc w:val="left"/>
       <w:pPr>
         <w:ind w:left="5040" w:hanging="360"/>
@@ -6565,8 +8992,8 @@
     </w:lvl>
     <w:lvl w:ilvl="7">
       <w:start w:val="1"/>
-      <w:numFmt w:val="bullet"/>
-      <w:lvlText w:val="-"/>
+      <w:numFmt w:val="lowerLetter"/>
+      <w:lvlText w:val="%8."/>
       <w:lvlJc w:val="left"/>
       <w:pPr>
         <w:ind w:left="5760" w:hanging="360"/>
@@ -6577,9 +9004,9 @@
     </w:lvl>
     <w:lvl w:ilvl="8">
       <w:start w:val="1"/>
-      <w:numFmt w:val="bullet"/>
-      <w:lvlText w:val="-"/>
-      <w:lvlJc w:val="left"/>
+      <w:numFmt w:val="lowerRoman"/>
+      <w:lvlText w:val="%9."/>
+      <w:lvlJc w:val="right"/>
       <w:pPr>
         <w:ind w:left="6480" w:hanging="360"/>
       </w:pPr>
@@ -6591,8 +9018,8 @@
   <w:abstractNum w:abstractNumId="15">
     <w:lvl w:ilvl="0">
       <w:start w:val="1"/>
-      <w:numFmt w:val="bullet"/>
-      <w:lvlText w:val="●"/>
+      <w:numFmt w:val="decimal"/>
+      <w:lvlText w:val="%1."/>
       <w:lvlJc w:val="left"/>
       <w:pPr>
         <w:ind w:left="720" w:hanging="360"/>
@@ -6603,8 +9030,8 @@
     </w:lvl>
     <w:lvl w:ilvl="1">
       <w:start w:val="1"/>
-      <w:numFmt w:val="bullet"/>
-      <w:lvlText w:val="○"/>
+      <w:numFmt w:val="lowerLetter"/>
+      <w:lvlText w:val="%2."/>
       <w:lvlJc w:val="left"/>
       <w:pPr>
         <w:ind w:left="1440" w:hanging="360"/>
@@ -6615,9 +9042,9 @@
     </w:lvl>
     <w:lvl w:ilvl="2">
       <w:start w:val="1"/>
-      <w:numFmt w:val="bullet"/>
-      <w:lvlText w:val="■"/>
-      <w:lvlJc w:val="left"/>
+      <w:numFmt w:val="lowerRoman"/>
+      <w:lvlText w:val="%3."/>
+      <w:lvlJc w:val="right"/>
       <w:pPr>
         <w:ind w:left="2160" w:hanging="360"/>
       </w:pPr>
@@ -6627,8 +9054,8 @@
     </w:lvl>
     <w:lvl w:ilvl="3">
       <w:start w:val="1"/>
-      <w:numFmt w:val="bullet"/>
-      <w:lvlText w:val="●"/>
+      <w:numFmt w:val="decimal"/>
+      <w:lvlText w:val="%4."/>
       <w:lvlJc w:val="left"/>
       <w:pPr>
         <w:ind w:left="2880" w:hanging="360"/>
@@ -6639,8 +9066,8 @@
     </w:lvl>
     <w:lvl w:ilvl="4">
       <w:start w:val="1"/>
-      <w:numFmt w:val="bullet"/>
-      <w:lvlText w:val="○"/>
+      <w:numFmt w:val="lowerLetter"/>
+      <w:lvlText w:val="%5."/>
       <w:lvlJc w:val="left"/>
       <w:pPr>
         <w:ind w:left="3600" w:hanging="360"/>
@@ -6651,9 +9078,9 @@
     </w:lvl>
     <w:lvl w:ilvl="5">
       <w:start w:val="1"/>
-      <w:numFmt w:val="bullet"/>
-      <w:lvlText w:val="■"/>
-      <w:lvlJc w:val="left"/>
+      <w:numFmt w:val="lowerRoman"/>
+      <w:lvlText w:val="%6."/>
+      <w:lvlJc w:val="right"/>
       <w:pPr>
         <w:ind w:left="4320" w:hanging="360"/>
       </w:pPr>
@@ -6663,8 +9090,8 @@
     </w:lvl>
     <w:lvl w:ilvl="6">
       <w:start w:val="1"/>
-      <w:numFmt w:val="bullet"/>
-      <w:lvlText w:val="●"/>
+      <w:numFmt w:val="decimal"/>
+      <w:lvlText w:val="%7."/>
       <w:lvlJc w:val="left"/>
       <w:pPr>
         <w:ind w:left="5040" w:hanging="360"/>
@@ -6675,8 +9102,8 @@
     </w:lvl>
     <w:lvl w:ilvl="7">
       <w:start w:val="1"/>
-      <w:numFmt w:val="bullet"/>
-      <w:lvlText w:val="○"/>
+      <w:numFmt w:val="lowerLetter"/>
+      <w:lvlText w:val="%8."/>
       <w:lvlJc w:val="left"/>
       <w:pPr>
         <w:ind w:left="5760" w:hanging="360"/>
@@ -6687,9 +9114,9 @@
     </w:lvl>
     <w:lvl w:ilvl="8">
       <w:start w:val="1"/>
-      <w:numFmt w:val="bullet"/>
-      <w:lvlText w:val="■"/>
-      <w:lvlJc w:val="left"/>
+      <w:numFmt w:val="lowerRoman"/>
+      <w:lvlText w:val="%9."/>
+      <w:lvlJc w:val="right"/>
       <w:pPr>
         <w:ind w:left="6480" w:hanging="360"/>
       </w:pPr>
@@ -6701,8 +9128,20 @@
   <w:abstractNum w:abstractNumId="16">
     <w:lvl w:ilvl="0">
       <w:start w:val="1"/>
-      <w:numFmt w:val="bullet"/>
-      <w:lvlText w:val="●"/>
+      <w:numFmt w:val="decimal"/>
+      <w:lvlText w:val="%1."/>
+      <w:lvlJc w:val="left"/>
+      <w:pPr>
+        <w:ind w:left="720" w:hanging="360"/>
+      </w:pPr>
+      <w:rPr>
+        <w:u w:val="none"/>
+      </w:rPr>
+    </w:lvl>
+    <w:lvl w:ilvl="1">
+      <w:start w:val="1"/>
+      <w:numFmt w:val="lowerLetter"/>
+      <w:lvlText w:val="%2."/>
       <w:lvlJc w:val="left"/>
       <w:pPr>
         <w:ind w:left="1440" w:hanging="360"/>
@@ -6711,11 +9150,11 @@
         <w:u w:val="none"/>
       </w:rPr>
     </w:lvl>
-    <w:lvl w:ilvl="1">
-      <w:start w:val="1"/>
-      <w:numFmt w:val="bullet"/>
-      <w:lvlText w:val="○"/>
-      <w:lvlJc w:val="left"/>
+    <w:lvl w:ilvl="2">
+      <w:start w:val="1"/>
+      <w:numFmt w:val="lowerRoman"/>
+      <w:lvlText w:val="%3."/>
+      <w:lvlJc w:val="right"/>
       <w:pPr>
         <w:ind w:left="2160" w:hanging="360"/>
       </w:pPr>
@@ -6723,10 +9162,10 @@
         <w:u w:val="none"/>
       </w:rPr>
     </w:lvl>
-    <w:lvl w:ilvl="2">
-      <w:start w:val="1"/>
-      <w:numFmt w:val="bullet"/>
-      <w:lvlText w:val="■"/>
+    <w:lvl w:ilvl="3">
+      <w:start w:val="1"/>
+      <w:numFmt w:val="decimal"/>
+      <w:lvlText w:val="%4."/>
       <w:lvlJc w:val="left"/>
       <w:pPr>
         <w:ind w:left="2880" w:hanging="360"/>
@@ -6735,10 +9174,10 @@
         <w:u w:val="none"/>
       </w:rPr>
     </w:lvl>
-    <w:lvl w:ilvl="3">
-      <w:start w:val="1"/>
-      <w:numFmt w:val="bullet"/>
-      <w:lvlText w:val="●"/>
+    <w:lvl w:ilvl="4">
+      <w:start w:val="1"/>
+      <w:numFmt w:val="lowerLetter"/>
+      <w:lvlText w:val="%5."/>
       <w:lvlJc w:val="left"/>
       <w:pPr>
         <w:ind w:left="3600" w:hanging="360"/>
@@ -6747,11 +9186,11 @@
         <w:u w:val="none"/>
       </w:rPr>
     </w:lvl>
-    <w:lvl w:ilvl="4">
-      <w:start w:val="1"/>
-      <w:numFmt w:val="bullet"/>
-      <w:lvlText w:val="○"/>
-      <w:lvlJc w:val="left"/>
+    <w:lvl w:ilvl="5">
+      <w:start w:val="1"/>
+      <w:numFmt w:val="lowerRoman"/>
+      <w:lvlText w:val="%6."/>
+      <w:lvlJc w:val="right"/>
       <w:pPr>
         <w:ind w:left="4320" w:hanging="360"/>
       </w:pPr>
@@ -6759,10 +9198,10 @@
         <w:u w:val="none"/>
       </w:rPr>
     </w:lvl>
-    <w:lvl w:ilvl="5">
-      <w:start w:val="1"/>
-      <w:numFmt w:val="bullet"/>
-      <w:lvlText w:val="■"/>
+    <w:lvl w:ilvl="6">
+      <w:start w:val="1"/>
+      <w:numFmt w:val="decimal"/>
+      <w:lvlText w:val="%7."/>
       <w:lvlJc w:val="left"/>
       <w:pPr>
         <w:ind w:left="5040" w:hanging="360"/>
@@ -6771,10 +9210,10 @@
         <w:u w:val="none"/>
       </w:rPr>
     </w:lvl>
-    <w:lvl w:ilvl="6">
-      <w:start w:val="1"/>
-      <w:numFmt w:val="bullet"/>
-      <w:lvlText w:val="●"/>
+    <w:lvl w:ilvl="7">
+      <w:start w:val="1"/>
+      <w:numFmt w:val="lowerLetter"/>
+      <w:lvlText w:val="%8."/>
       <w:lvlJc w:val="left"/>
       <w:pPr>
         <w:ind w:left="5760" w:hanging="360"/>
@@ -6783,25 +9222,13 @@
         <w:u w:val="none"/>
       </w:rPr>
     </w:lvl>
-    <w:lvl w:ilvl="7">
-      <w:start w:val="1"/>
-      <w:numFmt w:val="bullet"/>
-      <w:lvlText w:val="○"/>
-      <w:lvlJc w:val="left"/>
+    <w:lvl w:ilvl="8">
+      <w:start w:val="1"/>
+      <w:numFmt w:val="lowerRoman"/>
+      <w:lvlText w:val="%9."/>
+      <w:lvlJc w:val="right"/>
       <w:pPr>
         <w:ind w:left="6480" w:hanging="360"/>
-      </w:pPr>
-      <w:rPr>
-        <w:u w:val="none"/>
-      </w:rPr>
-    </w:lvl>
-    <w:lvl w:ilvl="8">
-      <w:start w:val="1"/>
-      <w:numFmt w:val="bullet"/>
-      <w:lvlText w:val="■"/>
-      <w:lvlJc w:val="left"/>
-      <w:pPr>
-        <w:ind w:left="7200" w:hanging="360"/>
       </w:pPr>
       <w:rPr>
         <w:u w:val="none"/>
@@ -6815,103 +9242,103 @@
       <w:lvlText w:val="●"/>
       <w:lvlJc w:val="left"/>
       <w:pPr>
+        <w:ind w:left="720" w:hanging="360"/>
+      </w:pPr>
+      <w:rPr>
+        <w:u w:val="none"/>
+      </w:rPr>
+    </w:lvl>
+    <w:lvl w:ilvl="1">
+      <w:start w:val="1"/>
+      <w:numFmt w:val="bullet"/>
+      <w:lvlText w:val="○"/>
+      <w:lvlJc w:val="left"/>
+      <w:pPr>
         <w:ind w:left="1440" w:hanging="360"/>
       </w:pPr>
       <w:rPr>
         <w:u w:val="none"/>
       </w:rPr>
     </w:lvl>
-    <w:lvl w:ilvl="1">
+    <w:lvl w:ilvl="2">
+      <w:start w:val="1"/>
+      <w:numFmt w:val="bullet"/>
+      <w:lvlText w:val="■"/>
+      <w:lvlJc w:val="left"/>
+      <w:pPr>
+        <w:ind w:left="2160" w:hanging="360"/>
+      </w:pPr>
+      <w:rPr>
+        <w:u w:val="none"/>
+      </w:rPr>
+    </w:lvl>
+    <w:lvl w:ilvl="3">
+      <w:start w:val="1"/>
+      <w:numFmt w:val="bullet"/>
+      <w:lvlText w:val="●"/>
+      <w:lvlJc w:val="left"/>
+      <w:pPr>
+        <w:ind w:left="2880" w:hanging="360"/>
+      </w:pPr>
+      <w:rPr>
+        <w:u w:val="none"/>
+      </w:rPr>
+    </w:lvl>
+    <w:lvl w:ilvl="4">
       <w:start w:val="1"/>
       <w:numFmt w:val="bullet"/>
       <w:lvlText w:val="○"/>
       <w:lvlJc w:val="left"/>
       <w:pPr>
-        <w:ind w:left="2160" w:hanging="360"/>
-      </w:pPr>
-      <w:rPr>
-        <w:u w:val="none"/>
-      </w:rPr>
-    </w:lvl>
-    <w:lvl w:ilvl="2">
+        <w:ind w:left="3600" w:hanging="360"/>
+      </w:pPr>
+      <w:rPr>
+        <w:u w:val="none"/>
+      </w:rPr>
+    </w:lvl>
+    <w:lvl w:ilvl="5">
       <w:start w:val="1"/>
       <w:numFmt w:val="bullet"/>
       <w:lvlText w:val="■"/>
       <w:lvlJc w:val="left"/>
       <w:pPr>
-        <w:ind w:left="2880" w:hanging="360"/>
-      </w:pPr>
-      <w:rPr>
-        <w:u w:val="none"/>
-      </w:rPr>
-    </w:lvl>
-    <w:lvl w:ilvl="3">
+        <w:ind w:left="4320" w:hanging="360"/>
+      </w:pPr>
+      <w:rPr>
+        <w:u w:val="none"/>
+      </w:rPr>
+    </w:lvl>
+    <w:lvl w:ilvl="6">
       <w:start w:val="1"/>
       <w:numFmt w:val="bullet"/>
       <w:lvlText w:val="●"/>
       <w:lvlJc w:val="left"/>
       <w:pPr>
-        <w:ind w:left="3600" w:hanging="360"/>
-      </w:pPr>
-      <w:rPr>
-        <w:u w:val="none"/>
-      </w:rPr>
-    </w:lvl>
-    <w:lvl w:ilvl="4">
+        <w:ind w:left="5040" w:hanging="360"/>
+      </w:pPr>
+      <w:rPr>
+        <w:u w:val="none"/>
+      </w:rPr>
+    </w:lvl>
+    <w:lvl w:ilvl="7">
       <w:start w:val="1"/>
       <w:numFmt w:val="bullet"/>
       <w:lvlText w:val="○"/>
       <w:lvlJc w:val="left"/>
       <w:pPr>
-        <w:ind w:left="4320" w:hanging="360"/>
-      </w:pPr>
-      <w:rPr>
-        <w:u w:val="none"/>
-      </w:rPr>
-    </w:lvl>
-    <w:lvl w:ilvl="5">
+        <w:ind w:left="5760" w:hanging="360"/>
+      </w:pPr>
+      <w:rPr>
+        <w:u w:val="none"/>
+      </w:rPr>
+    </w:lvl>
+    <w:lvl w:ilvl="8">
       <w:start w:val="1"/>
       <w:numFmt w:val="bullet"/>
       <w:lvlText w:val="■"/>
       <w:lvlJc w:val="left"/>
       <w:pPr>
-        <w:ind w:left="5040" w:hanging="360"/>
-      </w:pPr>
-      <w:rPr>
-        <w:u w:val="none"/>
-      </w:rPr>
-    </w:lvl>
-    <w:lvl w:ilvl="6">
-      <w:start w:val="1"/>
-      <w:numFmt w:val="bullet"/>
-      <w:lvlText w:val="●"/>
-      <w:lvlJc w:val="left"/>
-      <w:pPr>
-        <w:ind w:left="5760" w:hanging="360"/>
-      </w:pPr>
-      <w:rPr>
-        <w:u w:val="none"/>
-      </w:rPr>
-    </w:lvl>
-    <w:lvl w:ilvl="7">
-      <w:start w:val="1"/>
-      <w:numFmt w:val="bullet"/>
-      <w:lvlText w:val="○"/>
-      <w:lvlJc w:val="left"/>
-      <w:pPr>
         <w:ind w:left="6480" w:hanging="360"/>
-      </w:pPr>
-      <w:rPr>
-        <w:u w:val="none"/>
-      </w:rPr>
-    </w:lvl>
-    <w:lvl w:ilvl="8">
-      <w:start w:val="1"/>
-      <w:numFmt w:val="bullet"/>
-      <w:lvlText w:val="■"/>
-      <w:lvlJc w:val="left"/>
-      <w:pPr>
-        <w:ind w:left="7200" w:hanging="360"/>
       </w:pPr>
       <w:rPr>
         <w:u w:val="none"/>
@@ -7031,8 +9458,8 @@
   <w:abstractNum w:abstractNumId="19">
     <w:lvl w:ilvl="0">
       <w:start w:val="1"/>
-      <w:numFmt w:val="bullet"/>
-      <w:lvlText w:val="●"/>
+      <w:numFmt w:val="decimal"/>
+      <w:lvlText w:val="%1."/>
       <w:lvlJc w:val="left"/>
       <w:pPr>
         <w:ind w:left="720" w:hanging="360"/>
@@ -7043,8 +9470,8 @@
     </w:lvl>
     <w:lvl w:ilvl="1">
       <w:start w:val="1"/>
-      <w:numFmt w:val="bullet"/>
-      <w:lvlText w:val="○"/>
+      <w:numFmt w:val="lowerLetter"/>
+      <w:lvlText w:val="%2."/>
       <w:lvlJc w:val="left"/>
       <w:pPr>
         <w:ind w:left="1440" w:hanging="360"/>
@@ -7055,9 +9482,9 @@
     </w:lvl>
     <w:lvl w:ilvl="2">
       <w:start w:val="1"/>
-      <w:numFmt w:val="bullet"/>
-      <w:lvlText w:val="■"/>
-      <w:lvlJc w:val="left"/>
+      <w:numFmt w:val="lowerRoman"/>
+      <w:lvlText w:val="%3."/>
+      <w:lvlJc w:val="right"/>
       <w:pPr>
         <w:ind w:left="2160" w:hanging="360"/>
       </w:pPr>
@@ -7067,8 +9494,8 @@
     </w:lvl>
     <w:lvl w:ilvl="3">
       <w:start w:val="1"/>
-      <w:numFmt w:val="bullet"/>
-      <w:lvlText w:val="●"/>
+      <w:numFmt w:val="decimal"/>
+      <w:lvlText w:val="%4."/>
       <w:lvlJc w:val="left"/>
       <w:pPr>
         <w:ind w:left="2880" w:hanging="360"/>
@@ -7079,8 +9506,8 @@
     </w:lvl>
     <w:lvl w:ilvl="4">
       <w:start w:val="1"/>
-      <w:numFmt w:val="bullet"/>
-      <w:lvlText w:val="○"/>
+      <w:numFmt w:val="lowerLetter"/>
+      <w:lvlText w:val="%5."/>
       <w:lvlJc w:val="left"/>
       <w:pPr>
         <w:ind w:left="3600" w:hanging="360"/>
@@ -7091,9 +9518,9 @@
     </w:lvl>
     <w:lvl w:ilvl="5">
       <w:start w:val="1"/>
-      <w:numFmt w:val="bullet"/>
-      <w:lvlText w:val="■"/>
-      <w:lvlJc w:val="left"/>
+      <w:numFmt w:val="lowerRoman"/>
+      <w:lvlText w:val="%6."/>
+      <w:lvlJc w:val="right"/>
       <w:pPr>
         <w:ind w:left="4320" w:hanging="360"/>
       </w:pPr>
@@ -7103,8 +9530,8 @@
     </w:lvl>
     <w:lvl w:ilvl="6">
       <w:start w:val="1"/>
-      <w:numFmt w:val="bullet"/>
-      <w:lvlText w:val="●"/>
+      <w:numFmt w:val="decimal"/>
+      <w:lvlText w:val="%7."/>
       <w:lvlJc w:val="left"/>
       <w:pPr>
         <w:ind w:left="5040" w:hanging="360"/>
@@ -7115,8 +9542,8 @@
     </w:lvl>
     <w:lvl w:ilvl="7">
       <w:start w:val="1"/>
-      <w:numFmt w:val="bullet"/>
-      <w:lvlText w:val="○"/>
+      <w:numFmt w:val="lowerLetter"/>
+      <w:lvlText w:val="%8."/>
       <w:lvlJc w:val="left"/>
       <w:pPr>
         <w:ind w:left="5760" w:hanging="360"/>
@@ -7127,9 +9554,9 @@
     </w:lvl>
     <w:lvl w:ilvl="8">
       <w:start w:val="1"/>
-      <w:numFmt w:val="bullet"/>
-      <w:lvlText w:val="■"/>
-      <w:lvlJc w:val="left"/>
+      <w:numFmt w:val="lowerRoman"/>
+      <w:lvlText w:val="%9."/>
+      <w:lvlJc w:val="right"/>
       <w:pPr>
         <w:ind w:left="6480" w:hanging="360"/>
       </w:pPr>
@@ -7141,8 +9568,8 @@
   <w:abstractNum w:abstractNumId="20">
     <w:lvl w:ilvl="0">
       <w:start w:val="1"/>
-      <w:numFmt w:val="bullet"/>
-      <w:lvlText w:val="●"/>
+      <w:numFmt w:val="decimal"/>
+      <w:lvlText w:val="%1."/>
       <w:lvlJc w:val="left"/>
       <w:pPr>
         <w:ind w:left="720" w:hanging="360"/>
@@ -7153,8 +9580,8 @@
     </w:lvl>
     <w:lvl w:ilvl="1">
       <w:start w:val="1"/>
-      <w:numFmt w:val="bullet"/>
-      <w:lvlText w:val="○"/>
+      <w:numFmt w:val="lowerLetter"/>
+      <w:lvlText w:val="%2."/>
       <w:lvlJc w:val="left"/>
       <w:pPr>
         <w:ind w:left="1440" w:hanging="360"/>
@@ -7165,9 +9592,9 @@
     </w:lvl>
     <w:lvl w:ilvl="2">
       <w:start w:val="1"/>
-      <w:numFmt w:val="bullet"/>
-      <w:lvlText w:val="■"/>
-      <w:lvlJc w:val="left"/>
+      <w:numFmt w:val="lowerRoman"/>
+      <w:lvlText w:val="%3."/>
+      <w:lvlJc w:val="right"/>
       <w:pPr>
         <w:ind w:left="2160" w:hanging="360"/>
       </w:pPr>
@@ -7177,8 +9604,8 @@
     </w:lvl>
     <w:lvl w:ilvl="3">
       <w:start w:val="1"/>
-      <w:numFmt w:val="bullet"/>
-      <w:lvlText w:val="●"/>
+      <w:numFmt w:val="decimal"/>
+      <w:lvlText w:val="%4."/>
       <w:lvlJc w:val="left"/>
       <w:pPr>
         <w:ind w:left="2880" w:hanging="360"/>
@@ -7189,8 +9616,8 @@
     </w:lvl>
     <w:lvl w:ilvl="4">
       <w:start w:val="1"/>
-      <w:numFmt w:val="bullet"/>
-      <w:lvlText w:val="○"/>
+      <w:numFmt w:val="lowerLetter"/>
+      <w:lvlText w:val="%5."/>
       <w:lvlJc w:val="left"/>
       <w:pPr>
         <w:ind w:left="3600" w:hanging="360"/>
@@ -7201,9 +9628,9 @@
     </w:lvl>
     <w:lvl w:ilvl="5">
       <w:start w:val="1"/>
-      <w:numFmt w:val="bullet"/>
-      <w:lvlText w:val="■"/>
-      <w:lvlJc w:val="left"/>
+      <w:numFmt w:val="lowerRoman"/>
+      <w:lvlText w:val="%6."/>
+      <w:lvlJc w:val="right"/>
       <w:pPr>
         <w:ind w:left="4320" w:hanging="360"/>
       </w:pPr>
@@ -7213,8 +9640,8 @@
     </w:lvl>
     <w:lvl w:ilvl="6">
       <w:start w:val="1"/>
-      <w:numFmt w:val="bullet"/>
-      <w:lvlText w:val="●"/>
+      <w:numFmt w:val="decimal"/>
+      <w:lvlText w:val="%7."/>
       <w:lvlJc w:val="left"/>
       <w:pPr>
         <w:ind w:left="5040" w:hanging="360"/>
@@ -7225,8 +9652,8 @@
     </w:lvl>
     <w:lvl w:ilvl="7">
       <w:start w:val="1"/>
-      <w:numFmt w:val="bullet"/>
-      <w:lvlText w:val="○"/>
+      <w:numFmt w:val="lowerLetter"/>
+      <w:lvlText w:val="%8."/>
       <w:lvlJc w:val="left"/>
       <w:pPr>
         <w:ind w:left="5760" w:hanging="360"/>
@@ -7237,9 +9664,9 @@
     </w:lvl>
     <w:lvl w:ilvl="8">
       <w:start w:val="1"/>
-      <w:numFmt w:val="bullet"/>
-      <w:lvlText w:val="■"/>
-      <w:lvlJc w:val="left"/>
+      <w:numFmt w:val="lowerRoman"/>
+      <w:lvlText w:val="%9."/>
+      <w:lvlJc w:val="right"/>
       <w:pPr>
         <w:ind w:left="6480" w:hanging="360"/>
       </w:pPr>
@@ -7255,6 +9682,446 @@
       <w:lvlText w:val="●"/>
       <w:lvlJc w:val="left"/>
       <w:pPr>
+        <w:ind w:left="1440" w:hanging="360"/>
+      </w:pPr>
+      <w:rPr>
+        <w:u w:val="none"/>
+      </w:rPr>
+    </w:lvl>
+    <w:lvl w:ilvl="1">
+      <w:start w:val="1"/>
+      <w:numFmt w:val="bullet"/>
+      <w:lvlText w:val="○"/>
+      <w:lvlJc w:val="left"/>
+      <w:pPr>
+        <w:ind w:left="2160" w:hanging="360"/>
+      </w:pPr>
+      <w:rPr>
+        <w:u w:val="none"/>
+      </w:rPr>
+    </w:lvl>
+    <w:lvl w:ilvl="2">
+      <w:start w:val="1"/>
+      <w:numFmt w:val="bullet"/>
+      <w:lvlText w:val="■"/>
+      <w:lvlJc w:val="left"/>
+      <w:pPr>
+        <w:ind w:left="2880" w:hanging="360"/>
+      </w:pPr>
+      <w:rPr>
+        <w:u w:val="none"/>
+      </w:rPr>
+    </w:lvl>
+    <w:lvl w:ilvl="3">
+      <w:start w:val="1"/>
+      <w:numFmt w:val="bullet"/>
+      <w:lvlText w:val="●"/>
+      <w:lvlJc w:val="left"/>
+      <w:pPr>
+        <w:ind w:left="3600" w:hanging="360"/>
+      </w:pPr>
+      <w:rPr>
+        <w:u w:val="none"/>
+      </w:rPr>
+    </w:lvl>
+    <w:lvl w:ilvl="4">
+      <w:start w:val="1"/>
+      <w:numFmt w:val="bullet"/>
+      <w:lvlText w:val="○"/>
+      <w:lvlJc w:val="left"/>
+      <w:pPr>
+        <w:ind w:left="4320" w:hanging="360"/>
+      </w:pPr>
+      <w:rPr>
+        <w:u w:val="none"/>
+      </w:rPr>
+    </w:lvl>
+    <w:lvl w:ilvl="5">
+      <w:start w:val="1"/>
+      <w:numFmt w:val="bullet"/>
+      <w:lvlText w:val="■"/>
+      <w:lvlJc w:val="left"/>
+      <w:pPr>
+        <w:ind w:left="5040" w:hanging="360"/>
+      </w:pPr>
+      <w:rPr>
+        <w:u w:val="none"/>
+      </w:rPr>
+    </w:lvl>
+    <w:lvl w:ilvl="6">
+      <w:start w:val="1"/>
+      <w:numFmt w:val="bullet"/>
+      <w:lvlText w:val="●"/>
+      <w:lvlJc w:val="left"/>
+      <w:pPr>
+        <w:ind w:left="5760" w:hanging="360"/>
+      </w:pPr>
+      <w:rPr>
+        <w:u w:val="none"/>
+      </w:rPr>
+    </w:lvl>
+    <w:lvl w:ilvl="7">
+      <w:start w:val="1"/>
+      <w:numFmt w:val="bullet"/>
+      <w:lvlText w:val="○"/>
+      <w:lvlJc w:val="left"/>
+      <w:pPr>
+        <w:ind w:left="6480" w:hanging="360"/>
+      </w:pPr>
+      <w:rPr>
+        <w:u w:val="none"/>
+      </w:rPr>
+    </w:lvl>
+    <w:lvl w:ilvl="8">
+      <w:start w:val="1"/>
+      <w:numFmt w:val="bullet"/>
+      <w:lvlText w:val="■"/>
+      <w:lvlJc w:val="left"/>
+      <w:pPr>
+        <w:ind w:left="7200" w:hanging="360"/>
+      </w:pPr>
+      <w:rPr>
+        <w:u w:val="none"/>
+      </w:rPr>
+    </w:lvl>
+  </w:abstractNum>
+  <w:abstractNum w:abstractNumId="22">
+    <w:lvl w:ilvl="0">
+      <w:start w:val="1"/>
+      <w:numFmt w:val="bullet"/>
+      <w:lvlText w:val="●"/>
+      <w:lvlJc w:val="left"/>
+      <w:pPr>
+        <w:ind w:left="1080" w:hanging="360"/>
+      </w:pPr>
+      <w:rPr>
+        <w:rFonts w:ascii="Noto Sans Symbols" w:cs="Noto Sans Symbols" w:eastAsia="Noto Sans Symbols" w:hAnsi="Noto Sans Symbols"/>
+      </w:rPr>
+    </w:lvl>
+    <w:lvl w:ilvl="1">
+      <w:start w:val="1"/>
+      <w:numFmt w:val="bullet"/>
+      <w:lvlText w:val="o"/>
+      <w:lvlJc w:val="left"/>
+      <w:pPr>
+        <w:ind w:left="1800" w:hanging="360"/>
+      </w:pPr>
+      <w:rPr>
+        <w:rFonts w:ascii="Courier New" w:cs="Courier New" w:eastAsia="Courier New" w:hAnsi="Courier New"/>
+      </w:rPr>
+    </w:lvl>
+    <w:lvl w:ilvl="2">
+      <w:start w:val="1"/>
+      <w:numFmt w:val="bullet"/>
+      <w:lvlText w:val="▪"/>
+      <w:lvlJc w:val="left"/>
+      <w:pPr>
+        <w:ind w:left="2520" w:hanging="360"/>
+      </w:pPr>
+      <w:rPr>
+        <w:rFonts w:ascii="Noto Sans Symbols" w:cs="Noto Sans Symbols" w:eastAsia="Noto Sans Symbols" w:hAnsi="Noto Sans Symbols"/>
+      </w:rPr>
+    </w:lvl>
+    <w:lvl w:ilvl="3">
+      <w:start w:val="1"/>
+      <w:numFmt w:val="bullet"/>
+      <w:lvlText w:val="●"/>
+      <w:lvlJc w:val="left"/>
+      <w:pPr>
+        <w:ind w:left="3240" w:hanging="360"/>
+      </w:pPr>
+      <w:rPr>
+        <w:rFonts w:ascii="Noto Sans Symbols" w:cs="Noto Sans Symbols" w:eastAsia="Noto Sans Symbols" w:hAnsi="Noto Sans Symbols"/>
+      </w:rPr>
+    </w:lvl>
+    <w:lvl w:ilvl="4">
+      <w:start w:val="1"/>
+      <w:numFmt w:val="bullet"/>
+      <w:lvlText w:val="o"/>
+      <w:lvlJc w:val="left"/>
+      <w:pPr>
+        <w:ind w:left="3960" w:hanging="360"/>
+      </w:pPr>
+      <w:rPr>
+        <w:rFonts w:ascii="Courier New" w:cs="Courier New" w:eastAsia="Courier New" w:hAnsi="Courier New"/>
+      </w:rPr>
+    </w:lvl>
+    <w:lvl w:ilvl="5">
+      <w:start w:val="1"/>
+      <w:numFmt w:val="bullet"/>
+      <w:lvlText w:val="▪"/>
+      <w:lvlJc w:val="left"/>
+      <w:pPr>
+        <w:ind w:left="4680" w:hanging="360"/>
+      </w:pPr>
+      <w:rPr>
+        <w:rFonts w:ascii="Noto Sans Symbols" w:cs="Noto Sans Symbols" w:eastAsia="Noto Sans Symbols" w:hAnsi="Noto Sans Symbols"/>
+      </w:rPr>
+    </w:lvl>
+    <w:lvl w:ilvl="6">
+      <w:start w:val="1"/>
+      <w:numFmt w:val="bullet"/>
+      <w:lvlText w:val="●"/>
+      <w:lvlJc w:val="left"/>
+      <w:pPr>
+        <w:ind w:left="5400" w:hanging="360"/>
+      </w:pPr>
+      <w:rPr>
+        <w:rFonts w:ascii="Noto Sans Symbols" w:cs="Noto Sans Symbols" w:eastAsia="Noto Sans Symbols" w:hAnsi="Noto Sans Symbols"/>
+      </w:rPr>
+    </w:lvl>
+    <w:lvl w:ilvl="7">
+      <w:start w:val="1"/>
+      <w:numFmt w:val="bullet"/>
+      <w:lvlText w:val="o"/>
+      <w:lvlJc w:val="left"/>
+      <w:pPr>
+        <w:ind w:left="6120" w:hanging="360"/>
+      </w:pPr>
+      <w:rPr>
+        <w:rFonts w:ascii="Courier New" w:cs="Courier New" w:eastAsia="Courier New" w:hAnsi="Courier New"/>
+      </w:rPr>
+    </w:lvl>
+    <w:lvl w:ilvl="8">
+      <w:start w:val="1"/>
+      <w:numFmt w:val="bullet"/>
+      <w:lvlText w:val="▪"/>
+      <w:lvlJc w:val="left"/>
+      <w:pPr>
+        <w:ind w:left="6840" w:hanging="360"/>
+      </w:pPr>
+      <w:rPr>
+        <w:rFonts w:ascii="Noto Sans Symbols" w:cs="Noto Sans Symbols" w:eastAsia="Noto Sans Symbols" w:hAnsi="Noto Sans Symbols"/>
+      </w:rPr>
+    </w:lvl>
+  </w:abstractNum>
+  <w:abstractNum w:abstractNumId="23">
+    <w:lvl w:ilvl="0">
+      <w:start w:val="1"/>
+      <w:numFmt w:val="bullet"/>
+      <w:lvlText w:val="●"/>
+      <w:lvlJc w:val="left"/>
+      <w:pPr>
+        <w:ind w:left="1080" w:hanging="360"/>
+      </w:pPr>
+      <w:rPr>
+        <w:rFonts w:ascii="Noto Sans Symbols" w:cs="Noto Sans Symbols" w:eastAsia="Noto Sans Symbols" w:hAnsi="Noto Sans Symbols"/>
+      </w:rPr>
+    </w:lvl>
+    <w:lvl w:ilvl="1">
+      <w:start w:val="1"/>
+      <w:numFmt w:val="bullet"/>
+      <w:lvlText w:val="o"/>
+      <w:lvlJc w:val="left"/>
+      <w:pPr>
+        <w:ind w:left="1800" w:hanging="360"/>
+      </w:pPr>
+      <w:rPr>
+        <w:rFonts w:ascii="Courier New" w:cs="Courier New" w:eastAsia="Courier New" w:hAnsi="Courier New"/>
+      </w:rPr>
+    </w:lvl>
+    <w:lvl w:ilvl="2">
+      <w:start w:val="1"/>
+      <w:numFmt w:val="bullet"/>
+      <w:lvlText w:val="▪"/>
+      <w:lvlJc w:val="left"/>
+      <w:pPr>
+        <w:ind w:left="2520" w:hanging="360"/>
+      </w:pPr>
+      <w:rPr>
+        <w:rFonts w:ascii="Noto Sans Symbols" w:cs="Noto Sans Symbols" w:eastAsia="Noto Sans Symbols" w:hAnsi="Noto Sans Symbols"/>
+      </w:rPr>
+    </w:lvl>
+    <w:lvl w:ilvl="3">
+      <w:start w:val="1"/>
+      <w:numFmt w:val="bullet"/>
+      <w:lvlText w:val="●"/>
+      <w:lvlJc w:val="left"/>
+      <w:pPr>
+        <w:ind w:left="3240" w:hanging="360"/>
+      </w:pPr>
+      <w:rPr>
+        <w:rFonts w:ascii="Noto Sans Symbols" w:cs="Noto Sans Symbols" w:eastAsia="Noto Sans Symbols" w:hAnsi="Noto Sans Symbols"/>
+      </w:rPr>
+    </w:lvl>
+    <w:lvl w:ilvl="4">
+      <w:start w:val="1"/>
+      <w:numFmt w:val="bullet"/>
+      <w:lvlText w:val="o"/>
+      <w:lvlJc w:val="left"/>
+      <w:pPr>
+        <w:ind w:left="3960" w:hanging="360"/>
+      </w:pPr>
+      <w:rPr>
+        <w:rFonts w:ascii="Courier New" w:cs="Courier New" w:eastAsia="Courier New" w:hAnsi="Courier New"/>
+      </w:rPr>
+    </w:lvl>
+    <w:lvl w:ilvl="5">
+      <w:start w:val="1"/>
+      <w:numFmt w:val="bullet"/>
+      <w:lvlText w:val="▪"/>
+      <w:lvlJc w:val="left"/>
+      <w:pPr>
+        <w:ind w:left="4680" w:hanging="360"/>
+      </w:pPr>
+      <w:rPr>
+        <w:rFonts w:ascii="Noto Sans Symbols" w:cs="Noto Sans Symbols" w:eastAsia="Noto Sans Symbols" w:hAnsi="Noto Sans Symbols"/>
+      </w:rPr>
+    </w:lvl>
+    <w:lvl w:ilvl="6">
+      <w:start w:val="1"/>
+      <w:numFmt w:val="bullet"/>
+      <w:lvlText w:val="●"/>
+      <w:lvlJc w:val="left"/>
+      <w:pPr>
+        <w:ind w:left="5400" w:hanging="360"/>
+      </w:pPr>
+      <w:rPr>
+        <w:rFonts w:ascii="Noto Sans Symbols" w:cs="Noto Sans Symbols" w:eastAsia="Noto Sans Symbols" w:hAnsi="Noto Sans Symbols"/>
+      </w:rPr>
+    </w:lvl>
+    <w:lvl w:ilvl="7">
+      <w:start w:val="1"/>
+      <w:numFmt w:val="bullet"/>
+      <w:lvlText w:val="o"/>
+      <w:lvlJc w:val="left"/>
+      <w:pPr>
+        <w:ind w:left="6120" w:hanging="360"/>
+      </w:pPr>
+      <w:rPr>
+        <w:rFonts w:ascii="Courier New" w:cs="Courier New" w:eastAsia="Courier New" w:hAnsi="Courier New"/>
+      </w:rPr>
+    </w:lvl>
+    <w:lvl w:ilvl="8">
+      <w:start w:val="1"/>
+      <w:numFmt w:val="bullet"/>
+      <w:lvlText w:val="▪"/>
+      <w:lvlJc w:val="left"/>
+      <w:pPr>
+        <w:ind w:left="6840" w:hanging="360"/>
+      </w:pPr>
+      <w:rPr>
+        <w:rFonts w:ascii="Noto Sans Symbols" w:cs="Noto Sans Symbols" w:eastAsia="Noto Sans Symbols" w:hAnsi="Noto Sans Symbols"/>
+      </w:rPr>
+    </w:lvl>
+  </w:abstractNum>
+  <w:abstractNum w:abstractNumId="24">
+    <w:lvl w:ilvl="0">
+      <w:start w:val="1"/>
+      <w:numFmt w:val="bullet"/>
+      <w:lvlText w:val="●"/>
+      <w:lvlJc w:val="left"/>
+      <w:pPr>
+        <w:ind w:left="1080" w:hanging="360"/>
+      </w:pPr>
+      <w:rPr>
+        <w:rFonts w:ascii="Noto Sans Symbols" w:cs="Noto Sans Symbols" w:eastAsia="Noto Sans Symbols" w:hAnsi="Noto Sans Symbols"/>
+      </w:rPr>
+    </w:lvl>
+    <w:lvl w:ilvl="1">
+      <w:start w:val="1"/>
+      <w:numFmt w:val="bullet"/>
+      <w:lvlText w:val="o"/>
+      <w:lvlJc w:val="left"/>
+      <w:pPr>
+        <w:ind w:left="1800" w:hanging="360"/>
+      </w:pPr>
+      <w:rPr>
+        <w:rFonts w:ascii="Courier New" w:cs="Courier New" w:eastAsia="Courier New" w:hAnsi="Courier New"/>
+      </w:rPr>
+    </w:lvl>
+    <w:lvl w:ilvl="2">
+      <w:start w:val="1"/>
+      <w:numFmt w:val="bullet"/>
+      <w:lvlText w:val="▪"/>
+      <w:lvlJc w:val="left"/>
+      <w:pPr>
+        <w:ind w:left="2520" w:hanging="360"/>
+      </w:pPr>
+      <w:rPr>
+        <w:rFonts w:ascii="Noto Sans Symbols" w:cs="Noto Sans Symbols" w:eastAsia="Noto Sans Symbols" w:hAnsi="Noto Sans Symbols"/>
+      </w:rPr>
+    </w:lvl>
+    <w:lvl w:ilvl="3">
+      <w:start w:val="1"/>
+      <w:numFmt w:val="bullet"/>
+      <w:lvlText w:val="●"/>
+      <w:lvlJc w:val="left"/>
+      <w:pPr>
+        <w:ind w:left="3240" w:hanging="360"/>
+      </w:pPr>
+      <w:rPr>
+        <w:rFonts w:ascii="Noto Sans Symbols" w:cs="Noto Sans Symbols" w:eastAsia="Noto Sans Symbols" w:hAnsi="Noto Sans Symbols"/>
+      </w:rPr>
+    </w:lvl>
+    <w:lvl w:ilvl="4">
+      <w:start w:val="1"/>
+      <w:numFmt w:val="bullet"/>
+      <w:lvlText w:val="o"/>
+      <w:lvlJc w:val="left"/>
+      <w:pPr>
+        <w:ind w:left="3960" w:hanging="360"/>
+      </w:pPr>
+      <w:rPr>
+        <w:rFonts w:ascii="Courier New" w:cs="Courier New" w:eastAsia="Courier New" w:hAnsi="Courier New"/>
+      </w:rPr>
+    </w:lvl>
+    <w:lvl w:ilvl="5">
+      <w:start w:val="1"/>
+      <w:numFmt w:val="bullet"/>
+      <w:lvlText w:val="▪"/>
+      <w:lvlJc w:val="left"/>
+      <w:pPr>
+        <w:ind w:left="4680" w:hanging="360"/>
+      </w:pPr>
+      <w:rPr>
+        <w:rFonts w:ascii="Noto Sans Symbols" w:cs="Noto Sans Symbols" w:eastAsia="Noto Sans Symbols" w:hAnsi="Noto Sans Symbols"/>
+      </w:rPr>
+    </w:lvl>
+    <w:lvl w:ilvl="6">
+      <w:start w:val="1"/>
+      <w:numFmt w:val="bullet"/>
+      <w:lvlText w:val="●"/>
+      <w:lvlJc w:val="left"/>
+      <w:pPr>
+        <w:ind w:left="5400" w:hanging="360"/>
+      </w:pPr>
+      <w:rPr>
+        <w:rFonts w:ascii="Noto Sans Symbols" w:cs="Noto Sans Symbols" w:eastAsia="Noto Sans Symbols" w:hAnsi="Noto Sans Symbols"/>
+      </w:rPr>
+    </w:lvl>
+    <w:lvl w:ilvl="7">
+      <w:start w:val="1"/>
+      <w:numFmt w:val="bullet"/>
+      <w:lvlText w:val="o"/>
+      <w:lvlJc w:val="left"/>
+      <w:pPr>
+        <w:ind w:left="6120" w:hanging="360"/>
+      </w:pPr>
+      <w:rPr>
+        <w:rFonts w:ascii="Courier New" w:cs="Courier New" w:eastAsia="Courier New" w:hAnsi="Courier New"/>
+      </w:rPr>
+    </w:lvl>
+    <w:lvl w:ilvl="8">
+      <w:start w:val="1"/>
+      <w:numFmt w:val="bullet"/>
+      <w:lvlText w:val="▪"/>
+      <w:lvlJc w:val="left"/>
+      <w:pPr>
+        <w:ind w:left="6840" w:hanging="360"/>
+      </w:pPr>
+      <w:rPr>
+        <w:rFonts w:ascii="Noto Sans Symbols" w:cs="Noto Sans Symbols" w:eastAsia="Noto Sans Symbols" w:hAnsi="Noto Sans Symbols"/>
+      </w:rPr>
+    </w:lvl>
+  </w:abstractNum>
+  <w:abstractNum w:abstractNumId="25">
+    <w:lvl w:ilvl="0">
+      <w:start w:val="1"/>
+      <w:numFmt w:val="decimal"/>
+      <w:lvlText w:val="%1."/>
+      <w:lvlJc w:val="left"/>
+      <w:pPr>
         <w:ind w:left="720" w:hanging="360"/>
       </w:pPr>
       <w:rPr>
@@ -7263,6 +10130,116 @@
     </w:lvl>
     <w:lvl w:ilvl="1">
       <w:start w:val="1"/>
+      <w:numFmt w:val="lowerLetter"/>
+      <w:lvlText w:val="%2."/>
+      <w:lvlJc w:val="left"/>
+      <w:pPr>
+        <w:ind w:left="1440" w:hanging="360"/>
+      </w:pPr>
+      <w:rPr>
+        <w:u w:val="none"/>
+      </w:rPr>
+    </w:lvl>
+    <w:lvl w:ilvl="2">
+      <w:start w:val="1"/>
+      <w:numFmt w:val="lowerRoman"/>
+      <w:lvlText w:val="%3."/>
+      <w:lvlJc w:val="right"/>
+      <w:pPr>
+        <w:ind w:left="2160" w:hanging="360"/>
+      </w:pPr>
+      <w:rPr>
+        <w:u w:val="none"/>
+      </w:rPr>
+    </w:lvl>
+    <w:lvl w:ilvl="3">
+      <w:start w:val="1"/>
+      <w:numFmt w:val="decimal"/>
+      <w:lvlText w:val="%4."/>
+      <w:lvlJc w:val="left"/>
+      <w:pPr>
+        <w:ind w:left="2880" w:hanging="360"/>
+      </w:pPr>
+      <w:rPr>
+        <w:u w:val="none"/>
+      </w:rPr>
+    </w:lvl>
+    <w:lvl w:ilvl="4">
+      <w:start w:val="1"/>
+      <w:numFmt w:val="lowerLetter"/>
+      <w:lvlText w:val="%5."/>
+      <w:lvlJc w:val="left"/>
+      <w:pPr>
+        <w:ind w:left="3600" w:hanging="360"/>
+      </w:pPr>
+      <w:rPr>
+        <w:u w:val="none"/>
+      </w:rPr>
+    </w:lvl>
+    <w:lvl w:ilvl="5">
+      <w:start w:val="1"/>
+      <w:numFmt w:val="lowerRoman"/>
+      <w:lvlText w:val="%6."/>
+      <w:lvlJc w:val="right"/>
+      <w:pPr>
+        <w:ind w:left="4320" w:hanging="360"/>
+      </w:pPr>
+      <w:rPr>
+        <w:u w:val="none"/>
+      </w:rPr>
+    </w:lvl>
+    <w:lvl w:ilvl="6">
+      <w:start w:val="1"/>
+      <w:numFmt w:val="decimal"/>
+      <w:lvlText w:val="%7."/>
+      <w:lvlJc w:val="left"/>
+      <w:pPr>
+        <w:ind w:left="5040" w:hanging="360"/>
+      </w:pPr>
+      <w:rPr>
+        <w:u w:val="none"/>
+      </w:rPr>
+    </w:lvl>
+    <w:lvl w:ilvl="7">
+      <w:start w:val="1"/>
+      <w:numFmt w:val="lowerLetter"/>
+      <w:lvlText w:val="%8."/>
+      <w:lvlJc w:val="left"/>
+      <w:pPr>
+        <w:ind w:left="5760" w:hanging="360"/>
+      </w:pPr>
+      <w:rPr>
+        <w:u w:val="none"/>
+      </w:rPr>
+    </w:lvl>
+    <w:lvl w:ilvl="8">
+      <w:start w:val="1"/>
+      <w:numFmt w:val="lowerRoman"/>
+      <w:lvlText w:val="%9."/>
+      <w:lvlJc w:val="right"/>
+      <w:pPr>
+        <w:ind w:left="6480" w:hanging="360"/>
+      </w:pPr>
+      <w:rPr>
+        <w:u w:val="none"/>
+      </w:rPr>
+    </w:lvl>
+  </w:abstractNum>
+  <w:abstractNum w:abstractNumId="26">
+    <w:lvl w:ilvl="0">
+      <w:start w:val="1"/>
+      <w:numFmt w:val="bullet"/>
+      <w:lvlText w:val="●"/>
+      <w:lvlJc w:val="left"/>
+      <w:pPr>
+        <w:ind w:left="720" w:hanging="360"/>
+      </w:pPr>
+      <w:rPr>
+        <w:u w:val="none"/>
+      </w:rPr>
+    </w:lvl>
+    <w:lvl w:ilvl="1">
+      <w:start w:val="1"/>
       <w:numFmt w:val="bullet"/>
       <w:lvlText w:val="○"/>
       <w:lvlJc w:val="left"/>
@@ -7350,6 +10327,1986 @@
       <w:numFmt w:val="bullet"/>
       <w:lvlText w:val="■"/>
       <w:lvlJc w:val="left"/>
+      <w:pPr>
+        <w:ind w:left="6480" w:hanging="360"/>
+      </w:pPr>
+      <w:rPr>
+        <w:u w:val="none"/>
+      </w:rPr>
+    </w:lvl>
+  </w:abstractNum>
+  <w:abstractNum w:abstractNumId="27">
+    <w:lvl w:ilvl="0">
+      <w:start w:val="1"/>
+      <w:numFmt w:val="bullet"/>
+      <w:lvlText w:val="●"/>
+      <w:lvlJc w:val="left"/>
+      <w:pPr>
+        <w:ind w:left="720" w:hanging="360"/>
+      </w:pPr>
+      <w:rPr>
+        <w:u w:val="none"/>
+      </w:rPr>
+    </w:lvl>
+    <w:lvl w:ilvl="1">
+      <w:start w:val="1"/>
+      <w:numFmt w:val="bullet"/>
+      <w:lvlText w:val="○"/>
+      <w:lvlJc w:val="left"/>
+      <w:pPr>
+        <w:ind w:left="1440" w:hanging="360"/>
+      </w:pPr>
+      <w:rPr>
+        <w:u w:val="none"/>
+      </w:rPr>
+    </w:lvl>
+    <w:lvl w:ilvl="2">
+      <w:start w:val="1"/>
+      <w:numFmt w:val="bullet"/>
+      <w:lvlText w:val="■"/>
+      <w:lvlJc w:val="left"/>
+      <w:pPr>
+        <w:ind w:left="2160" w:hanging="360"/>
+      </w:pPr>
+      <w:rPr>
+        <w:u w:val="none"/>
+      </w:rPr>
+    </w:lvl>
+    <w:lvl w:ilvl="3">
+      <w:start w:val="1"/>
+      <w:numFmt w:val="bullet"/>
+      <w:lvlText w:val="●"/>
+      <w:lvlJc w:val="left"/>
+      <w:pPr>
+        <w:ind w:left="2880" w:hanging="360"/>
+      </w:pPr>
+      <w:rPr>
+        <w:u w:val="none"/>
+      </w:rPr>
+    </w:lvl>
+    <w:lvl w:ilvl="4">
+      <w:start w:val="1"/>
+      <w:numFmt w:val="bullet"/>
+      <w:lvlText w:val="○"/>
+      <w:lvlJc w:val="left"/>
+      <w:pPr>
+        <w:ind w:left="3600" w:hanging="360"/>
+      </w:pPr>
+      <w:rPr>
+        <w:u w:val="none"/>
+      </w:rPr>
+    </w:lvl>
+    <w:lvl w:ilvl="5">
+      <w:start w:val="1"/>
+      <w:numFmt w:val="bullet"/>
+      <w:lvlText w:val="■"/>
+      <w:lvlJc w:val="left"/>
+      <w:pPr>
+        <w:ind w:left="4320" w:hanging="360"/>
+      </w:pPr>
+      <w:rPr>
+        <w:u w:val="none"/>
+      </w:rPr>
+    </w:lvl>
+    <w:lvl w:ilvl="6">
+      <w:start w:val="1"/>
+      <w:numFmt w:val="bullet"/>
+      <w:lvlText w:val="●"/>
+      <w:lvlJc w:val="left"/>
+      <w:pPr>
+        <w:ind w:left="5040" w:hanging="360"/>
+      </w:pPr>
+      <w:rPr>
+        <w:u w:val="none"/>
+      </w:rPr>
+    </w:lvl>
+    <w:lvl w:ilvl="7">
+      <w:start w:val="1"/>
+      <w:numFmt w:val="bullet"/>
+      <w:lvlText w:val="○"/>
+      <w:lvlJc w:val="left"/>
+      <w:pPr>
+        <w:ind w:left="5760" w:hanging="360"/>
+      </w:pPr>
+      <w:rPr>
+        <w:u w:val="none"/>
+      </w:rPr>
+    </w:lvl>
+    <w:lvl w:ilvl="8">
+      <w:start w:val="1"/>
+      <w:numFmt w:val="bullet"/>
+      <w:lvlText w:val="■"/>
+      <w:lvlJc w:val="left"/>
+      <w:pPr>
+        <w:ind w:left="6480" w:hanging="360"/>
+      </w:pPr>
+      <w:rPr>
+        <w:u w:val="none"/>
+      </w:rPr>
+    </w:lvl>
+  </w:abstractNum>
+  <w:abstractNum w:abstractNumId="28">
+    <w:lvl w:ilvl="0">
+      <w:start w:val="1"/>
+      <w:numFmt w:val="decimal"/>
+      <w:lvlText w:val="%1."/>
+      <w:lvlJc w:val="left"/>
+      <w:pPr>
+        <w:ind w:left="720" w:hanging="360"/>
+      </w:pPr>
+      <w:rPr>
+        <w:u w:val="none"/>
+      </w:rPr>
+    </w:lvl>
+    <w:lvl w:ilvl="1">
+      <w:start w:val="1"/>
+      <w:numFmt w:val="lowerLetter"/>
+      <w:lvlText w:val="%2."/>
+      <w:lvlJc w:val="left"/>
+      <w:pPr>
+        <w:ind w:left="1440" w:hanging="360"/>
+      </w:pPr>
+      <w:rPr>
+        <w:u w:val="none"/>
+      </w:rPr>
+    </w:lvl>
+    <w:lvl w:ilvl="2">
+      <w:start w:val="1"/>
+      <w:numFmt w:val="lowerRoman"/>
+      <w:lvlText w:val="%3."/>
+      <w:lvlJc w:val="right"/>
+      <w:pPr>
+        <w:ind w:left="2160" w:hanging="360"/>
+      </w:pPr>
+      <w:rPr>
+        <w:u w:val="none"/>
+      </w:rPr>
+    </w:lvl>
+    <w:lvl w:ilvl="3">
+      <w:start w:val="1"/>
+      <w:numFmt w:val="decimal"/>
+      <w:lvlText w:val="%4."/>
+      <w:lvlJc w:val="left"/>
+      <w:pPr>
+        <w:ind w:left="2880" w:hanging="360"/>
+      </w:pPr>
+      <w:rPr>
+        <w:u w:val="none"/>
+      </w:rPr>
+    </w:lvl>
+    <w:lvl w:ilvl="4">
+      <w:start w:val="1"/>
+      <w:numFmt w:val="lowerLetter"/>
+      <w:lvlText w:val="%5."/>
+      <w:lvlJc w:val="left"/>
+      <w:pPr>
+        <w:ind w:left="3600" w:hanging="360"/>
+      </w:pPr>
+      <w:rPr>
+        <w:u w:val="none"/>
+      </w:rPr>
+    </w:lvl>
+    <w:lvl w:ilvl="5">
+      <w:start w:val="1"/>
+      <w:numFmt w:val="lowerRoman"/>
+      <w:lvlText w:val="%6."/>
+      <w:lvlJc w:val="right"/>
+      <w:pPr>
+        <w:ind w:left="4320" w:hanging="360"/>
+      </w:pPr>
+      <w:rPr>
+        <w:u w:val="none"/>
+      </w:rPr>
+    </w:lvl>
+    <w:lvl w:ilvl="6">
+      <w:start w:val="1"/>
+      <w:numFmt w:val="decimal"/>
+      <w:lvlText w:val="%7."/>
+      <w:lvlJc w:val="left"/>
+      <w:pPr>
+        <w:ind w:left="5040" w:hanging="360"/>
+      </w:pPr>
+      <w:rPr>
+        <w:u w:val="none"/>
+      </w:rPr>
+    </w:lvl>
+    <w:lvl w:ilvl="7">
+      <w:start w:val="1"/>
+      <w:numFmt w:val="lowerLetter"/>
+      <w:lvlText w:val="%8."/>
+      <w:lvlJc w:val="left"/>
+      <w:pPr>
+        <w:ind w:left="5760" w:hanging="360"/>
+      </w:pPr>
+      <w:rPr>
+        <w:u w:val="none"/>
+      </w:rPr>
+    </w:lvl>
+    <w:lvl w:ilvl="8">
+      <w:start w:val="1"/>
+      <w:numFmt w:val="lowerRoman"/>
+      <w:lvlText w:val="%9."/>
+      <w:lvlJc w:val="right"/>
+      <w:pPr>
+        <w:ind w:left="6480" w:hanging="360"/>
+      </w:pPr>
+      <w:rPr>
+        <w:u w:val="none"/>
+      </w:rPr>
+    </w:lvl>
+  </w:abstractNum>
+  <w:abstractNum w:abstractNumId="29">
+    <w:lvl w:ilvl="0">
+      <w:start w:val="1"/>
+      <w:numFmt w:val="bullet"/>
+      <w:lvlText w:val="●"/>
+      <w:lvlJc w:val="left"/>
+      <w:pPr>
+        <w:ind w:left="720" w:hanging="360"/>
+      </w:pPr>
+      <w:rPr>
+        <w:u w:val="none"/>
+      </w:rPr>
+    </w:lvl>
+    <w:lvl w:ilvl="1">
+      <w:start w:val="1"/>
+      <w:numFmt w:val="bullet"/>
+      <w:lvlText w:val="○"/>
+      <w:lvlJc w:val="left"/>
+      <w:pPr>
+        <w:ind w:left="1440" w:hanging="360"/>
+      </w:pPr>
+      <w:rPr>
+        <w:u w:val="none"/>
+      </w:rPr>
+    </w:lvl>
+    <w:lvl w:ilvl="2">
+      <w:start w:val="1"/>
+      <w:numFmt w:val="bullet"/>
+      <w:lvlText w:val="■"/>
+      <w:lvlJc w:val="left"/>
+      <w:pPr>
+        <w:ind w:left="2160" w:hanging="360"/>
+      </w:pPr>
+      <w:rPr>
+        <w:u w:val="none"/>
+      </w:rPr>
+    </w:lvl>
+    <w:lvl w:ilvl="3">
+      <w:start w:val="1"/>
+      <w:numFmt w:val="bullet"/>
+      <w:lvlText w:val="●"/>
+      <w:lvlJc w:val="left"/>
+      <w:pPr>
+        <w:ind w:left="2880" w:hanging="360"/>
+      </w:pPr>
+      <w:rPr>
+        <w:u w:val="none"/>
+      </w:rPr>
+    </w:lvl>
+    <w:lvl w:ilvl="4">
+      <w:start w:val="1"/>
+      <w:numFmt w:val="bullet"/>
+      <w:lvlText w:val="○"/>
+      <w:lvlJc w:val="left"/>
+      <w:pPr>
+        <w:ind w:left="3600" w:hanging="360"/>
+      </w:pPr>
+      <w:rPr>
+        <w:u w:val="none"/>
+      </w:rPr>
+    </w:lvl>
+    <w:lvl w:ilvl="5">
+      <w:start w:val="1"/>
+      <w:numFmt w:val="bullet"/>
+      <w:lvlText w:val="■"/>
+      <w:lvlJc w:val="left"/>
+      <w:pPr>
+        <w:ind w:left="4320" w:hanging="360"/>
+      </w:pPr>
+      <w:rPr>
+        <w:u w:val="none"/>
+      </w:rPr>
+    </w:lvl>
+    <w:lvl w:ilvl="6">
+      <w:start w:val="1"/>
+      <w:numFmt w:val="bullet"/>
+      <w:lvlText w:val="●"/>
+      <w:lvlJc w:val="left"/>
+      <w:pPr>
+        <w:ind w:left="5040" w:hanging="360"/>
+      </w:pPr>
+      <w:rPr>
+        <w:u w:val="none"/>
+      </w:rPr>
+    </w:lvl>
+    <w:lvl w:ilvl="7">
+      <w:start w:val="1"/>
+      <w:numFmt w:val="bullet"/>
+      <w:lvlText w:val="○"/>
+      <w:lvlJc w:val="left"/>
+      <w:pPr>
+        <w:ind w:left="5760" w:hanging="360"/>
+      </w:pPr>
+      <w:rPr>
+        <w:u w:val="none"/>
+      </w:rPr>
+    </w:lvl>
+    <w:lvl w:ilvl="8">
+      <w:start w:val="1"/>
+      <w:numFmt w:val="bullet"/>
+      <w:lvlText w:val="■"/>
+      <w:lvlJc w:val="left"/>
+      <w:pPr>
+        <w:ind w:left="6480" w:hanging="360"/>
+      </w:pPr>
+      <w:rPr>
+        <w:u w:val="none"/>
+      </w:rPr>
+    </w:lvl>
+  </w:abstractNum>
+  <w:abstractNum w:abstractNumId="30">
+    <w:lvl w:ilvl="0">
+      <w:start w:val="1"/>
+      <w:numFmt w:val="decimal"/>
+      <w:lvlText w:val="%1."/>
+      <w:lvlJc w:val="left"/>
+      <w:pPr>
+        <w:ind w:left="720" w:hanging="360"/>
+      </w:pPr>
+      <w:rPr>
+        <w:u w:val="none"/>
+      </w:rPr>
+    </w:lvl>
+    <w:lvl w:ilvl="1">
+      <w:start w:val="1"/>
+      <w:numFmt w:val="lowerLetter"/>
+      <w:lvlText w:val="%2."/>
+      <w:lvlJc w:val="left"/>
+      <w:pPr>
+        <w:ind w:left="1440" w:hanging="360"/>
+      </w:pPr>
+      <w:rPr>
+        <w:u w:val="none"/>
+      </w:rPr>
+    </w:lvl>
+    <w:lvl w:ilvl="2">
+      <w:start w:val="1"/>
+      <w:numFmt w:val="lowerRoman"/>
+      <w:lvlText w:val="%3."/>
+      <w:lvlJc w:val="right"/>
+      <w:pPr>
+        <w:ind w:left="2160" w:hanging="360"/>
+      </w:pPr>
+      <w:rPr>
+        <w:u w:val="none"/>
+      </w:rPr>
+    </w:lvl>
+    <w:lvl w:ilvl="3">
+      <w:start w:val="1"/>
+      <w:numFmt w:val="decimal"/>
+      <w:lvlText w:val="%4."/>
+      <w:lvlJc w:val="left"/>
+      <w:pPr>
+        <w:ind w:left="2880" w:hanging="360"/>
+      </w:pPr>
+      <w:rPr>
+        <w:u w:val="none"/>
+      </w:rPr>
+    </w:lvl>
+    <w:lvl w:ilvl="4">
+      <w:start w:val="1"/>
+      <w:numFmt w:val="lowerLetter"/>
+      <w:lvlText w:val="%5."/>
+      <w:lvlJc w:val="left"/>
+      <w:pPr>
+        <w:ind w:left="3600" w:hanging="360"/>
+      </w:pPr>
+      <w:rPr>
+        <w:u w:val="none"/>
+      </w:rPr>
+    </w:lvl>
+    <w:lvl w:ilvl="5">
+      <w:start w:val="1"/>
+      <w:numFmt w:val="lowerRoman"/>
+      <w:lvlText w:val="%6."/>
+      <w:lvlJc w:val="right"/>
+      <w:pPr>
+        <w:ind w:left="4320" w:hanging="360"/>
+      </w:pPr>
+      <w:rPr>
+        <w:u w:val="none"/>
+      </w:rPr>
+    </w:lvl>
+    <w:lvl w:ilvl="6">
+      <w:start w:val="1"/>
+      <w:numFmt w:val="decimal"/>
+      <w:lvlText w:val="%7."/>
+      <w:lvlJc w:val="left"/>
+      <w:pPr>
+        <w:ind w:left="5040" w:hanging="360"/>
+      </w:pPr>
+      <w:rPr>
+        <w:u w:val="none"/>
+      </w:rPr>
+    </w:lvl>
+    <w:lvl w:ilvl="7">
+      <w:start w:val="1"/>
+      <w:numFmt w:val="lowerLetter"/>
+      <w:lvlText w:val="%8."/>
+      <w:lvlJc w:val="left"/>
+      <w:pPr>
+        <w:ind w:left="5760" w:hanging="360"/>
+      </w:pPr>
+      <w:rPr>
+        <w:u w:val="none"/>
+      </w:rPr>
+    </w:lvl>
+    <w:lvl w:ilvl="8">
+      <w:start w:val="1"/>
+      <w:numFmt w:val="lowerRoman"/>
+      <w:lvlText w:val="%9."/>
+      <w:lvlJc w:val="right"/>
+      <w:pPr>
+        <w:ind w:left="6480" w:hanging="360"/>
+      </w:pPr>
+      <w:rPr>
+        <w:u w:val="none"/>
+      </w:rPr>
+    </w:lvl>
+  </w:abstractNum>
+  <w:abstractNum w:abstractNumId="31">
+    <w:lvl w:ilvl="0">
+      <w:start w:val="1"/>
+      <w:numFmt w:val="bullet"/>
+      <w:lvlText w:val="-"/>
+      <w:lvlJc w:val="left"/>
+      <w:pPr>
+        <w:ind w:left="720" w:hanging="360"/>
+      </w:pPr>
+      <w:rPr>
+        <w:u w:val="none"/>
+      </w:rPr>
+    </w:lvl>
+    <w:lvl w:ilvl="1">
+      <w:start w:val="1"/>
+      <w:numFmt w:val="bullet"/>
+      <w:lvlText w:val="-"/>
+      <w:lvlJc w:val="left"/>
+      <w:pPr>
+        <w:ind w:left="1440" w:hanging="360"/>
+      </w:pPr>
+      <w:rPr>
+        <w:u w:val="none"/>
+      </w:rPr>
+    </w:lvl>
+    <w:lvl w:ilvl="2">
+      <w:start w:val="1"/>
+      <w:numFmt w:val="bullet"/>
+      <w:lvlText w:val="-"/>
+      <w:lvlJc w:val="left"/>
+      <w:pPr>
+        <w:ind w:left="2160" w:hanging="360"/>
+      </w:pPr>
+      <w:rPr>
+        <w:u w:val="none"/>
+      </w:rPr>
+    </w:lvl>
+    <w:lvl w:ilvl="3">
+      <w:start w:val="1"/>
+      <w:numFmt w:val="bullet"/>
+      <w:lvlText w:val="-"/>
+      <w:lvlJc w:val="left"/>
+      <w:pPr>
+        <w:ind w:left="2880" w:hanging="360"/>
+      </w:pPr>
+      <w:rPr>
+        <w:u w:val="none"/>
+      </w:rPr>
+    </w:lvl>
+    <w:lvl w:ilvl="4">
+      <w:start w:val="1"/>
+      <w:numFmt w:val="bullet"/>
+      <w:lvlText w:val="-"/>
+      <w:lvlJc w:val="left"/>
+      <w:pPr>
+        <w:ind w:left="3600" w:hanging="360"/>
+      </w:pPr>
+      <w:rPr>
+        <w:u w:val="none"/>
+      </w:rPr>
+    </w:lvl>
+    <w:lvl w:ilvl="5">
+      <w:start w:val="1"/>
+      <w:numFmt w:val="bullet"/>
+      <w:lvlText w:val="-"/>
+      <w:lvlJc w:val="left"/>
+      <w:pPr>
+        <w:ind w:left="4320" w:hanging="360"/>
+      </w:pPr>
+      <w:rPr>
+        <w:u w:val="none"/>
+      </w:rPr>
+    </w:lvl>
+    <w:lvl w:ilvl="6">
+      <w:start w:val="1"/>
+      <w:numFmt w:val="bullet"/>
+      <w:lvlText w:val="-"/>
+      <w:lvlJc w:val="left"/>
+      <w:pPr>
+        <w:ind w:left="5040" w:hanging="360"/>
+      </w:pPr>
+      <w:rPr>
+        <w:u w:val="none"/>
+      </w:rPr>
+    </w:lvl>
+    <w:lvl w:ilvl="7">
+      <w:start w:val="1"/>
+      <w:numFmt w:val="bullet"/>
+      <w:lvlText w:val="-"/>
+      <w:lvlJc w:val="left"/>
+      <w:pPr>
+        <w:ind w:left="5760" w:hanging="360"/>
+      </w:pPr>
+      <w:rPr>
+        <w:u w:val="none"/>
+      </w:rPr>
+    </w:lvl>
+    <w:lvl w:ilvl="8">
+      <w:start w:val="1"/>
+      <w:numFmt w:val="bullet"/>
+      <w:lvlText w:val="-"/>
+      <w:lvlJc w:val="left"/>
+      <w:pPr>
+        <w:ind w:left="6480" w:hanging="360"/>
+      </w:pPr>
+      <w:rPr>
+        <w:u w:val="none"/>
+      </w:rPr>
+    </w:lvl>
+  </w:abstractNum>
+  <w:abstractNum w:abstractNumId="32">
+    <w:lvl w:ilvl="0">
+      <w:start w:val="1"/>
+      <w:numFmt w:val="bullet"/>
+      <w:lvlText w:val="●"/>
+      <w:lvlJc w:val="left"/>
+      <w:pPr>
+        <w:ind w:left="720" w:hanging="360"/>
+      </w:pPr>
+      <w:rPr>
+        <w:u w:val="none"/>
+      </w:rPr>
+    </w:lvl>
+    <w:lvl w:ilvl="1">
+      <w:start w:val="1"/>
+      <w:numFmt w:val="bullet"/>
+      <w:lvlText w:val="○"/>
+      <w:lvlJc w:val="left"/>
+      <w:pPr>
+        <w:ind w:left="1440" w:hanging="360"/>
+      </w:pPr>
+      <w:rPr>
+        <w:u w:val="none"/>
+      </w:rPr>
+    </w:lvl>
+    <w:lvl w:ilvl="2">
+      <w:start w:val="1"/>
+      <w:numFmt w:val="bullet"/>
+      <w:lvlText w:val="■"/>
+      <w:lvlJc w:val="left"/>
+      <w:pPr>
+        <w:ind w:left="2160" w:hanging="360"/>
+      </w:pPr>
+      <w:rPr>
+        <w:u w:val="none"/>
+      </w:rPr>
+    </w:lvl>
+    <w:lvl w:ilvl="3">
+      <w:start w:val="1"/>
+      <w:numFmt w:val="bullet"/>
+      <w:lvlText w:val="●"/>
+      <w:lvlJc w:val="left"/>
+      <w:pPr>
+        <w:ind w:left="2880" w:hanging="360"/>
+      </w:pPr>
+      <w:rPr>
+        <w:u w:val="none"/>
+      </w:rPr>
+    </w:lvl>
+    <w:lvl w:ilvl="4">
+      <w:start w:val="1"/>
+      <w:numFmt w:val="bullet"/>
+      <w:lvlText w:val="○"/>
+      <w:lvlJc w:val="left"/>
+      <w:pPr>
+        <w:ind w:left="3600" w:hanging="360"/>
+      </w:pPr>
+      <w:rPr>
+        <w:u w:val="none"/>
+      </w:rPr>
+    </w:lvl>
+    <w:lvl w:ilvl="5">
+      <w:start w:val="1"/>
+      <w:numFmt w:val="bullet"/>
+      <w:lvlText w:val="■"/>
+      <w:lvlJc w:val="left"/>
+      <w:pPr>
+        <w:ind w:left="4320" w:hanging="360"/>
+      </w:pPr>
+      <w:rPr>
+        <w:u w:val="none"/>
+      </w:rPr>
+    </w:lvl>
+    <w:lvl w:ilvl="6">
+      <w:start w:val="1"/>
+      <w:numFmt w:val="bullet"/>
+      <w:lvlText w:val="●"/>
+      <w:lvlJc w:val="left"/>
+      <w:pPr>
+        <w:ind w:left="5040" w:hanging="360"/>
+      </w:pPr>
+      <w:rPr>
+        <w:u w:val="none"/>
+      </w:rPr>
+    </w:lvl>
+    <w:lvl w:ilvl="7">
+      <w:start w:val="1"/>
+      <w:numFmt w:val="bullet"/>
+      <w:lvlText w:val="○"/>
+      <w:lvlJc w:val="left"/>
+      <w:pPr>
+        <w:ind w:left="5760" w:hanging="360"/>
+      </w:pPr>
+      <w:rPr>
+        <w:u w:val="none"/>
+      </w:rPr>
+    </w:lvl>
+    <w:lvl w:ilvl="8">
+      <w:start w:val="1"/>
+      <w:numFmt w:val="bullet"/>
+      <w:lvlText w:val="■"/>
+      <w:lvlJc w:val="left"/>
+      <w:pPr>
+        <w:ind w:left="6480" w:hanging="360"/>
+      </w:pPr>
+      <w:rPr>
+        <w:u w:val="none"/>
+      </w:rPr>
+    </w:lvl>
+  </w:abstractNum>
+  <w:abstractNum w:abstractNumId="33">
+    <w:lvl w:ilvl="0">
+      <w:start w:val="1"/>
+      <w:numFmt w:val="bullet"/>
+      <w:lvlText w:val="●"/>
+      <w:lvlJc w:val="left"/>
+      <w:pPr>
+        <w:ind w:left="1440" w:hanging="360"/>
+      </w:pPr>
+      <w:rPr>
+        <w:u w:val="none"/>
+      </w:rPr>
+    </w:lvl>
+    <w:lvl w:ilvl="1">
+      <w:start w:val="1"/>
+      <w:numFmt w:val="bullet"/>
+      <w:lvlText w:val="○"/>
+      <w:lvlJc w:val="left"/>
+      <w:pPr>
+        <w:ind w:left="2160" w:hanging="360"/>
+      </w:pPr>
+      <w:rPr>
+        <w:u w:val="none"/>
+      </w:rPr>
+    </w:lvl>
+    <w:lvl w:ilvl="2">
+      <w:start w:val="1"/>
+      <w:numFmt w:val="bullet"/>
+      <w:lvlText w:val="■"/>
+      <w:lvlJc w:val="left"/>
+      <w:pPr>
+        <w:ind w:left="2880" w:hanging="360"/>
+      </w:pPr>
+      <w:rPr>
+        <w:u w:val="none"/>
+      </w:rPr>
+    </w:lvl>
+    <w:lvl w:ilvl="3">
+      <w:start w:val="1"/>
+      <w:numFmt w:val="bullet"/>
+      <w:lvlText w:val="●"/>
+      <w:lvlJc w:val="left"/>
+      <w:pPr>
+        <w:ind w:left="3600" w:hanging="360"/>
+      </w:pPr>
+      <w:rPr>
+        <w:u w:val="none"/>
+      </w:rPr>
+    </w:lvl>
+    <w:lvl w:ilvl="4">
+      <w:start w:val="1"/>
+      <w:numFmt w:val="bullet"/>
+      <w:lvlText w:val="○"/>
+      <w:lvlJc w:val="left"/>
+      <w:pPr>
+        <w:ind w:left="4320" w:hanging="360"/>
+      </w:pPr>
+      <w:rPr>
+        <w:u w:val="none"/>
+      </w:rPr>
+    </w:lvl>
+    <w:lvl w:ilvl="5">
+      <w:start w:val="1"/>
+      <w:numFmt w:val="bullet"/>
+      <w:lvlText w:val="■"/>
+      <w:lvlJc w:val="left"/>
+      <w:pPr>
+        <w:ind w:left="5040" w:hanging="360"/>
+      </w:pPr>
+      <w:rPr>
+        <w:u w:val="none"/>
+      </w:rPr>
+    </w:lvl>
+    <w:lvl w:ilvl="6">
+      <w:start w:val="1"/>
+      <w:numFmt w:val="bullet"/>
+      <w:lvlText w:val="●"/>
+      <w:lvlJc w:val="left"/>
+      <w:pPr>
+        <w:ind w:left="5760" w:hanging="360"/>
+      </w:pPr>
+      <w:rPr>
+        <w:u w:val="none"/>
+      </w:rPr>
+    </w:lvl>
+    <w:lvl w:ilvl="7">
+      <w:start w:val="1"/>
+      <w:numFmt w:val="bullet"/>
+      <w:lvlText w:val="○"/>
+      <w:lvlJc w:val="left"/>
+      <w:pPr>
+        <w:ind w:left="6480" w:hanging="360"/>
+      </w:pPr>
+      <w:rPr>
+        <w:u w:val="none"/>
+      </w:rPr>
+    </w:lvl>
+    <w:lvl w:ilvl="8">
+      <w:start w:val="1"/>
+      <w:numFmt w:val="bullet"/>
+      <w:lvlText w:val="■"/>
+      <w:lvlJc w:val="left"/>
+      <w:pPr>
+        <w:ind w:left="7200" w:hanging="360"/>
+      </w:pPr>
+      <w:rPr>
+        <w:u w:val="none"/>
+      </w:rPr>
+    </w:lvl>
+  </w:abstractNum>
+  <w:abstractNum w:abstractNumId="34">
+    <w:lvl w:ilvl="0">
+      <w:start w:val="1"/>
+      <w:numFmt w:val="decimal"/>
+      <w:lvlText w:val="%1."/>
+      <w:lvlJc w:val="left"/>
+      <w:pPr>
+        <w:ind w:left="720" w:hanging="360"/>
+      </w:pPr>
+      <w:rPr>
+        <w:u w:val="none"/>
+      </w:rPr>
+    </w:lvl>
+    <w:lvl w:ilvl="1">
+      <w:start w:val="1"/>
+      <w:numFmt w:val="lowerLetter"/>
+      <w:lvlText w:val="%2."/>
+      <w:lvlJc w:val="left"/>
+      <w:pPr>
+        <w:ind w:left="1440" w:hanging="360"/>
+      </w:pPr>
+      <w:rPr>
+        <w:u w:val="none"/>
+      </w:rPr>
+    </w:lvl>
+    <w:lvl w:ilvl="2">
+      <w:start w:val="1"/>
+      <w:numFmt w:val="lowerRoman"/>
+      <w:lvlText w:val="%3."/>
+      <w:lvlJc w:val="right"/>
+      <w:pPr>
+        <w:ind w:left="2160" w:hanging="360"/>
+      </w:pPr>
+      <w:rPr>
+        <w:u w:val="none"/>
+      </w:rPr>
+    </w:lvl>
+    <w:lvl w:ilvl="3">
+      <w:start w:val="1"/>
+      <w:numFmt w:val="decimal"/>
+      <w:lvlText w:val="%4."/>
+      <w:lvlJc w:val="left"/>
+      <w:pPr>
+        <w:ind w:left="2880" w:hanging="360"/>
+      </w:pPr>
+      <w:rPr>
+        <w:u w:val="none"/>
+      </w:rPr>
+    </w:lvl>
+    <w:lvl w:ilvl="4">
+      <w:start w:val="1"/>
+      <w:numFmt w:val="lowerLetter"/>
+      <w:lvlText w:val="%5."/>
+      <w:lvlJc w:val="left"/>
+      <w:pPr>
+        <w:ind w:left="3600" w:hanging="360"/>
+      </w:pPr>
+      <w:rPr>
+        <w:u w:val="none"/>
+      </w:rPr>
+    </w:lvl>
+    <w:lvl w:ilvl="5">
+      <w:start w:val="1"/>
+      <w:numFmt w:val="lowerRoman"/>
+      <w:lvlText w:val="%6."/>
+      <w:lvlJc w:val="right"/>
+      <w:pPr>
+        <w:ind w:left="4320" w:hanging="360"/>
+      </w:pPr>
+      <w:rPr>
+        <w:u w:val="none"/>
+      </w:rPr>
+    </w:lvl>
+    <w:lvl w:ilvl="6">
+      <w:start w:val="1"/>
+      <w:numFmt w:val="decimal"/>
+      <w:lvlText w:val="%7."/>
+      <w:lvlJc w:val="left"/>
+      <w:pPr>
+        <w:ind w:left="5040" w:hanging="360"/>
+      </w:pPr>
+      <w:rPr>
+        <w:u w:val="none"/>
+      </w:rPr>
+    </w:lvl>
+    <w:lvl w:ilvl="7">
+      <w:start w:val="1"/>
+      <w:numFmt w:val="lowerLetter"/>
+      <w:lvlText w:val="%8."/>
+      <w:lvlJc w:val="left"/>
+      <w:pPr>
+        <w:ind w:left="5760" w:hanging="360"/>
+      </w:pPr>
+      <w:rPr>
+        <w:u w:val="none"/>
+      </w:rPr>
+    </w:lvl>
+    <w:lvl w:ilvl="8">
+      <w:start w:val="1"/>
+      <w:numFmt w:val="lowerRoman"/>
+      <w:lvlText w:val="%9."/>
+      <w:lvlJc w:val="right"/>
+      <w:pPr>
+        <w:ind w:left="6480" w:hanging="360"/>
+      </w:pPr>
+      <w:rPr>
+        <w:u w:val="none"/>
+      </w:rPr>
+    </w:lvl>
+  </w:abstractNum>
+  <w:abstractNum w:abstractNumId="35">
+    <w:lvl w:ilvl="0">
+      <w:start w:val="1"/>
+      <w:numFmt w:val="decimal"/>
+      <w:lvlText w:val="%1."/>
+      <w:lvlJc w:val="left"/>
+      <w:pPr>
+        <w:ind w:left="720" w:hanging="360"/>
+      </w:pPr>
+      <w:rPr>
+        <w:u w:val="none"/>
+      </w:rPr>
+    </w:lvl>
+    <w:lvl w:ilvl="1">
+      <w:start w:val="1"/>
+      <w:numFmt w:val="lowerLetter"/>
+      <w:lvlText w:val="%2."/>
+      <w:lvlJc w:val="left"/>
+      <w:pPr>
+        <w:ind w:left="1440" w:hanging="360"/>
+      </w:pPr>
+      <w:rPr>
+        <w:u w:val="none"/>
+      </w:rPr>
+    </w:lvl>
+    <w:lvl w:ilvl="2">
+      <w:start w:val="1"/>
+      <w:numFmt w:val="lowerRoman"/>
+      <w:lvlText w:val="%3."/>
+      <w:lvlJc w:val="right"/>
+      <w:pPr>
+        <w:ind w:left="2160" w:hanging="360"/>
+      </w:pPr>
+      <w:rPr>
+        <w:u w:val="none"/>
+      </w:rPr>
+    </w:lvl>
+    <w:lvl w:ilvl="3">
+      <w:start w:val="1"/>
+      <w:numFmt w:val="decimal"/>
+      <w:lvlText w:val="%4."/>
+      <w:lvlJc w:val="left"/>
+      <w:pPr>
+        <w:ind w:left="2880" w:hanging="360"/>
+      </w:pPr>
+      <w:rPr>
+        <w:u w:val="none"/>
+      </w:rPr>
+    </w:lvl>
+    <w:lvl w:ilvl="4">
+      <w:start w:val="1"/>
+      <w:numFmt w:val="lowerLetter"/>
+      <w:lvlText w:val="%5."/>
+      <w:lvlJc w:val="left"/>
+      <w:pPr>
+        <w:ind w:left="3600" w:hanging="360"/>
+      </w:pPr>
+      <w:rPr>
+        <w:u w:val="none"/>
+      </w:rPr>
+    </w:lvl>
+    <w:lvl w:ilvl="5">
+      <w:start w:val="1"/>
+      <w:numFmt w:val="lowerRoman"/>
+      <w:lvlText w:val="%6."/>
+      <w:lvlJc w:val="right"/>
+      <w:pPr>
+        <w:ind w:left="4320" w:hanging="360"/>
+      </w:pPr>
+      <w:rPr>
+        <w:u w:val="none"/>
+      </w:rPr>
+    </w:lvl>
+    <w:lvl w:ilvl="6">
+      <w:start w:val="1"/>
+      <w:numFmt w:val="decimal"/>
+      <w:lvlText w:val="%7."/>
+      <w:lvlJc w:val="left"/>
+      <w:pPr>
+        <w:ind w:left="5040" w:hanging="360"/>
+      </w:pPr>
+      <w:rPr>
+        <w:u w:val="none"/>
+      </w:rPr>
+    </w:lvl>
+    <w:lvl w:ilvl="7">
+      <w:start w:val="1"/>
+      <w:numFmt w:val="lowerLetter"/>
+      <w:lvlText w:val="%8."/>
+      <w:lvlJc w:val="left"/>
+      <w:pPr>
+        <w:ind w:left="5760" w:hanging="360"/>
+      </w:pPr>
+      <w:rPr>
+        <w:u w:val="none"/>
+      </w:rPr>
+    </w:lvl>
+    <w:lvl w:ilvl="8">
+      <w:start w:val="1"/>
+      <w:numFmt w:val="lowerRoman"/>
+      <w:lvlText w:val="%9."/>
+      <w:lvlJc w:val="right"/>
+      <w:pPr>
+        <w:ind w:left="6480" w:hanging="360"/>
+      </w:pPr>
+      <w:rPr>
+        <w:u w:val="none"/>
+      </w:rPr>
+    </w:lvl>
+  </w:abstractNum>
+  <w:abstractNum w:abstractNumId="36">
+    <w:lvl w:ilvl="0">
+      <w:start w:val="1"/>
+      <w:numFmt w:val="bullet"/>
+      <w:lvlText w:val="●"/>
+      <w:lvlJc w:val="left"/>
+      <w:pPr>
+        <w:ind w:left="1440" w:hanging="360"/>
+      </w:pPr>
+      <w:rPr>
+        <w:u w:val="none"/>
+      </w:rPr>
+    </w:lvl>
+    <w:lvl w:ilvl="1">
+      <w:start w:val="1"/>
+      <w:numFmt w:val="bullet"/>
+      <w:lvlText w:val="○"/>
+      <w:lvlJc w:val="left"/>
+      <w:pPr>
+        <w:ind w:left="2160" w:hanging="360"/>
+      </w:pPr>
+      <w:rPr>
+        <w:u w:val="none"/>
+      </w:rPr>
+    </w:lvl>
+    <w:lvl w:ilvl="2">
+      <w:start w:val="1"/>
+      <w:numFmt w:val="bullet"/>
+      <w:lvlText w:val="■"/>
+      <w:lvlJc w:val="left"/>
+      <w:pPr>
+        <w:ind w:left="2880" w:hanging="360"/>
+      </w:pPr>
+      <w:rPr>
+        <w:u w:val="none"/>
+      </w:rPr>
+    </w:lvl>
+    <w:lvl w:ilvl="3">
+      <w:start w:val="1"/>
+      <w:numFmt w:val="bullet"/>
+      <w:lvlText w:val="●"/>
+      <w:lvlJc w:val="left"/>
+      <w:pPr>
+        <w:ind w:left="3600" w:hanging="360"/>
+      </w:pPr>
+      <w:rPr>
+        <w:u w:val="none"/>
+      </w:rPr>
+    </w:lvl>
+    <w:lvl w:ilvl="4">
+      <w:start w:val="1"/>
+      <w:numFmt w:val="bullet"/>
+      <w:lvlText w:val="○"/>
+      <w:lvlJc w:val="left"/>
+      <w:pPr>
+        <w:ind w:left="4320" w:hanging="360"/>
+      </w:pPr>
+      <w:rPr>
+        <w:u w:val="none"/>
+      </w:rPr>
+    </w:lvl>
+    <w:lvl w:ilvl="5">
+      <w:start w:val="1"/>
+      <w:numFmt w:val="bullet"/>
+      <w:lvlText w:val="■"/>
+      <w:lvlJc w:val="left"/>
+      <w:pPr>
+        <w:ind w:left="5040" w:hanging="360"/>
+      </w:pPr>
+      <w:rPr>
+        <w:u w:val="none"/>
+      </w:rPr>
+    </w:lvl>
+    <w:lvl w:ilvl="6">
+      <w:start w:val="1"/>
+      <w:numFmt w:val="bullet"/>
+      <w:lvlText w:val="●"/>
+      <w:lvlJc w:val="left"/>
+      <w:pPr>
+        <w:ind w:left="5760" w:hanging="360"/>
+      </w:pPr>
+      <w:rPr>
+        <w:u w:val="none"/>
+      </w:rPr>
+    </w:lvl>
+    <w:lvl w:ilvl="7">
+      <w:start w:val="1"/>
+      <w:numFmt w:val="bullet"/>
+      <w:lvlText w:val="○"/>
+      <w:lvlJc w:val="left"/>
+      <w:pPr>
+        <w:ind w:left="6480" w:hanging="360"/>
+      </w:pPr>
+      <w:rPr>
+        <w:u w:val="none"/>
+      </w:rPr>
+    </w:lvl>
+    <w:lvl w:ilvl="8">
+      <w:start w:val="1"/>
+      <w:numFmt w:val="bullet"/>
+      <w:lvlText w:val="■"/>
+      <w:lvlJc w:val="left"/>
+      <w:pPr>
+        <w:ind w:left="7200" w:hanging="360"/>
+      </w:pPr>
+      <w:rPr>
+        <w:u w:val="none"/>
+      </w:rPr>
+    </w:lvl>
+  </w:abstractNum>
+  <w:abstractNum w:abstractNumId="37">
+    <w:lvl w:ilvl="0">
+      <w:start w:val="1"/>
+      <w:numFmt w:val="bullet"/>
+      <w:lvlText w:val="●"/>
+      <w:lvlJc w:val="left"/>
+      <w:pPr>
+        <w:ind w:left="720" w:hanging="360"/>
+      </w:pPr>
+      <w:rPr>
+        <w:u w:val="none"/>
+      </w:rPr>
+    </w:lvl>
+    <w:lvl w:ilvl="1">
+      <w:start w:val="1"/>
+      <w:numFmt w:val="bullet"/>
+      <w:lvlText w:val="○"/>
+      <w:lvlJc w:val="left"/>
+      <w:pPr>
+        <w:ind w:left="1440" w:hanging="360"/>
+      </w:pPr>
+      <w:rPr>
+        <w:u w:val="none"/>
+      </w:rPr>
+    </w:lvl>
+    <w:lvl w:ilvl="2">
+      <w:start w:val="1"/>
+      <w:numFmt w:val="bullet"/>
+      <w:lvlText w:val="■"/>
+      <w:lvlJc w:val="left"/>
+      <w:pPr>
+        <w:ind w:left="2160" w:hanging="360"/>
+      </w:pPr>
+      <w:rPr>
+        <w:u w:val="none"/>
+      </w:rPr>
+    </w:lvl>
+    <w:lvl w:ilvl="3">
+      <w:start w:val="1"/>
+      <w:numFmt w:val="bullet"/>
+      <w:lvlText w:val="●"/>
+      <w:lvlJc w:val="left"/>
+      <w:pPr>
+        <w:ind w:left="2880" w:hanging="360"/>
+      </w:pPr>
+      <w:rPr>
+        <w:u w:val="none"/>
+      </w:rPr>
+    </w:lvl>
+    <w:lvl w:ilvl="4">
+      <w:start w:val="1"/>
+      <w:numFmt w:val="bullet"/>
+      <w:lvlText w:val="○"/>
+      <w:lvlJc w:val="left"/>
+      <w:pPr>
+        <w:ind w:left="3600" w:hanging="360"/>
+      </w:pPr>
+      <w:rPr>
+        <w:u w:val="none"/>
+      </w:rPr>
+    </w:lvl>
+    <w:lvl w:ilvl="5">
+      <w:start w:val="1"/>
+      <w:numFmt w:val="bullet"/>
+      <w:lvlText w:val="■"/>
+      <w:lvlJc w:val="left"/>
+      <w:pPr>
+        <w:ind w:left="4320" w:hanging="360"/>
+      </w:pPr>
+      <w:rPr>
+        <w:u w:val="none"/>
+      </w:rPr>
+    </w:lvl>
+    <w:lvl w:ilvl="6">
+      <w:start w:val="1"/>
+      <w:numFmt w:val="bullet"/>
+      <w:lvlText w:val="●"/>
+      <w:lvlJc w:val="left"/>
+      <w:pPr>
+        <w:ind w:left="5040" w:hanging="360"/>
+      </w:pPr>
+      <w:rPr>
+        <w:u w:val="none"/>
+      </w:rPr>
+    </w:lvl>
+    <w:lvl w:ilvl="7">
+      <w:start w:val="1"/>
+      <w:numFmt w:val="bullet"/>
+      <w:lvlText w:val="○"/>
+      <w:lvlJc w:val="left"/>
+      <w:pPr>
+        <w:ind w:left="5760" w:hanging="360"/>
+      </w:pPr>
+      <w:rPr>
+        <w:u w:val="none"/>
+      </w:rPr>
+    </w:lvl>
+    <w:lvl w:ilvl="8">
+      <w:start w:val="1"/>
+      <w:numFmt w:val="bullet"/>
+      <w:lvlText w:val="■"/>
+      <w:lvlJc w:val="left"/>
+      <w:pPr>
+        <w:ind w:left="6480" w:hanging="360"/>
+      </w:pPr>
+      <w:rPr>
+        <w:u w:val="none"/>
+      </w:rPr>
+    </w:lvl>
+  </w:abstractNum>
+  <w:abstractNum w:abstractNumId="38">
+    <w:lvl w:ilvl="0">
+      <w:start w:val="1"/>
+      <w:numFmt w:val="decimal"/>
+      <w:lvlText w:val="%1."/>
+      <w:lvlJc w:val="left"/>
+      <w:pPr>
+        <w:ind w:left="720" w:hanging="360"/>
+      </w:pPr>
+      <w:rPr>
+        <w:u w:val="none"/>
+      </w:rPr>
+    </w:lvl>
+    <w:lvl w:ilvl="1">
+      <w:start w:val="1"/>
+      <w:numFmt w:val="lowerLetter"/>
+      <w:lvlText w:val="%2."/>
+      <w:lvlJc w:val="left"/>
+      <w:pPr>
+        <w:ind w:left="1440" w:hanging="360"/>
+      </w:pPr>
+      <w:rPr>
+        <w:u w:val="none"/>
+      </w:rPr>
+    </w:lvl>
+    <w:lvl w:ilvl="2">
+      <w:start w:val="1"/>
+      <w:numFmt w:val="lowerRoman"/>
+      <w:lvlText w:val="%3."/>
+      <w:lvlJc w:val="right"/>
+      <w:pPr>
+        <w:ind w:left="2160" w:hanging="360"/>
+      </w:pPr>
+      <w:rPr>
+        <w:u w:val="none"/>
+      </w:rPr>
+    </w:lvl>
+    <w:lvl w:ilvl="3">
+      <w:start w:val="1"/>
+      <w:numFmt w:val="decimal"/>
+      <w:lvlText w:val="%4."/>
+      <w:lvlJc w:val="left"/>
+      <w:pPr>
+        <w:ind w:left="2880" w:hanging="360"/>
+      </w:pPr>
+      <w:rPr>
+        <w:u w:val="none"/>
+      </w:rPr>
+    </w:lvl>
+    <w:lvl w:ilvl="4">
+      <w:start w:val="1"/>
+      <w:numFmt w:val="lowerLetter"/>
+      <w:lvlText w:val="%5."/>
+      <w:lvlJc w:val="left"/>
+      <w:pPr>
+        <w:ind w:left="3600" w:hanging="360"/>
+      </w:pPr>
+      <w:rPr>
+        <w:u w:val="none"/>
+      </w:rPr>
+    </w:lvl>
+    <w:lvl w:ilvl="5">
+      <w:start w:val="1"/>
+      <w:numFmt w:val="lowerRoman"/>
+      <w:lvlText w:val="%6."/>
+      <w:lvlJc w:val="right"/>
+      <w:pPr>
+        <w:ind w:left="4320" w:hanging="360"/>
+      </w:pPr>
+      <w:rPr>
+        <w:u w:val="none"/>
+      </w:rPr>
+    </w:lvl>
+    <w:lvl w:ilvl="6">
+      <w:start w:val="1"/>
+      <w:numFmt w:val="decimal"/>
+      <w:lvlText w:val="%7."/>
+      <w:lvlJc w:val="left"/>
+      <w:pPr>
+        <w:ind w:left="5040" w:hanging="360"/>
+      </w:pPr>
+      <w:rPr>
+        <w:u w:val="none"/>
+      </w:rPr>
+    </w:lvl>
+    <w:lvl w:ilvl="7">
+      <w:start w:val="1"/>
+      <w:numFmt w:val="lowerLetter"/>
+      <w:lvlText w:val="%8."/>
+      <w:lvlJc w:val="left"/>
+      <w:pPr>
+        <w:ind w:left="5760" w:hanging="360"/>
+      </w:pPr>
+      <w:rPr>
+        <w:u w:val="none"/>
+      </w:rPr>
+    </w:lvl>
+    <w:lvl w:ilvl="8">
+      <w:start w:val="1"/>
+      <w:numFmt w:val="lowerRoman"/>
+      <w:lvlText w:val="%9."/>
+      <w:lvlJc w:val="right"/>
+      <w:pPr>
+        <w:ind w:left="6480" w:hanging="360"/>
+      </w:pPr>
+      <w:rPr>
+        <w:u w:val="none"/>
+      </w:rPr>
+    </w:lvl>
+  </w:abstractNum>
+  <w:abstractNum w:abstractNumId="39">
+    <w:lvl w:ilvl="0">
+      <w:start w:val="1"/>
+      <w:numFmt w:val="bullet"/>
+      <w:lvlText w:val="●"/>
+      <w:lvlJc w:val="left"/>
+      <w:pPr>
+        <w:ind w:left="720" w:hanging="360"/>
+      </w:pPr>
+      <w:rPr>
+        <w:u w:val="none"/>
+      </w:rPr>
+    </w:lvl>
+    <w:lvl w:ilvl="1">
+      <w:start w:val="1"/>
+      <w:numFmt w:val="bullet"/>
+      <w:lvlText w:val="○"/>
+      <w:lvlJc w:val="left"/>
+      <w:pPr>
+        <w:ind w:left="1440" w:hanging="360"/>
+      </w:pPr>
+      <w:rPr>
+        <w:u w:val="none"/>
+      </w:rPr>
+    </w:lvl>
+    <w:lvl w:ilvl="2">
+      <w:start w:val="1"/>
+      <w:numFmt w:val="bullet"/>
+      <w:lvlText w:val="■"/>
+      <w:lvlJc w:val="left"/>
+      <w:pPr>
+        <w:ind w:left="2160" w:hanging="360"/>
+      </w:pPr>
+      <w:rPr>
+        <w:u w:val="none"/>
+      </w:rPr>
+    </w:lvl>
+    <w:lvl w:ilvl="3">
+      <w:start w:val="1"/>
+      <w:numFmt w:val="bullet"/>
+      <w:lvlText w:val="●"/>
+      <w:lvlJc w:val="left"/>
+      <w:pPr>
+        <w:ind w:left="2880" w:hanging="360"/>
+      </w:pPr>
+      <w:rPr>
+        <w:u w:val="none"/>
+      </w:rPr>
+    </w:lvl>
+    <w:lvl w:ilvl="4">
+      <w:start w:val="1"/>
+      <w:numFmt w:val="bullet"/>
+      <w:lvlText w:val="○"/>
+      <w:lvlJc w:val="left"/>
+      <w:pPr>
+        <w:ind w:left="3600" w:hanging="360"/>
+      </w:pPr>
+      <w:rPr>
+        <w:u w:val="none"/>
+      </w:rPr>
+    </w:lvl>
+    <w:lvl w:ilvl="5">
+      <w:start w:val="1"/>
+      <w:numFmt w:val="bullet"/>
+      <w:lvlText w:val="■"/>
+      <w:lvlJc w:val="left"/>
+      <w:pPr>
+        <w:ind w:left="4320" w:hanging="360"/>
+      </w:pPr>
+      <w:rPr>
+        <w:u w:val="none"/>
+      </w:rPr>
+    </w:lvl>
+    <w:lvl w:ilvl="6">
+      <w:start w:val="1"/>
+      <w:numFmt w:val="bullet"/>
+      <w:lvlText w:val="●"/>
+      <w:lvlJc w:val="left"/>
+      <w:pPr>
+        <w:ind w:left="5040" w:hanging="360"/>
+      </w:pPr>
+      <w:rPr>
+        <w:u w:val="none"/>
+      </w:rPr>
+    </w:lvl>
+    <w:lvl w:ilvl="7">
+      <w:start w:val="1"/>
+      <w:numFmt w:val="bullet"/>
+      <w:lvlText w:val="○"/>
+      <w:lvlJc w:val="left"/>
+      <w:pPr>
+        <w:ind w:left="5760" w:hanging="360"/>
+      </w:pPr>
+      <w:rPr>
+        <w:u w:val="none"/>
+      </w:rPr>
+    </w:lvl>
+    <w:lvl w:ilvl="8">
+      <w:start w:val="1"/>
+      <w:numFmt w:val="bullet"/>
+      <w:lvlText w:val="■"/>
+      <w:lvlJc w:val="left"/>
+      <w:pPr>
+        <w:ind w:left="6480" w:hanging="360"/>
+      </w:pPr>
+      <w:rPr>
+        <w:u w:val="none"/>
+      </w:rPr>
+    </w:lvl>
+  </w:abstractNum>
+  <w:abstractNum w:abstractNumId="40">
+    <w:lvl w:ilvl="0">
+      <w:start w:val="1"/>
+      <w:numFmt w:val="decimal"/>
+      <w:lvlText w:val="%1."/>
+      <w:lvlJc w:val="left"/>
+      <w:pPr>
+        <w:ind w:left="720" w:hanging="360"/>
+      </w:pPr>
+      <w:rPr>
+        <w:u w:val="none"/>
+      </w:rPr>
+    </w:lvl>
+    <w:lvl w:ilvl="1">
+      <w:start w:val="1"/>
+      <w:numFmt w:val="lowerLetter"/>
+      <w:lvlText w:val="%2."/>
+      <w:lvlJc w:val="left"/>
+      <w:pPr>
+        <w:ind w:left="1440" w:hanging="360"/>
+      </w:pPr>
+      <w:rPr>
+        <w:u w:val="none"/>
+      </w:rPr>
+    </w:lvl>
+    <w:lvl w:ilvl="2">
+      <w:start w:val="1"/>
+      <w:numFmt w:val="lowerRoman"/>
+      <w:lvlText w:val="%3."/>
+      <w:lvlJc w:val="right"/>
+      <w:pPr>
+        <w:ind w:left="2160" w:hanging="360"/>
+      </w:pPr>
+      <w:rPr>
+        <w:u w:val="none"/>
+      </w:rPr>
+    </w:lvl>
+    <w:lvl w:ilvl="3">
+      <w:start w:val="1"/>
+      <w:numFmt w:val="decimal"/>
+      <w:lvlText w:val="%4."/>
+      <w:lvlJc w:val="left"/>
+      <w:pPr>
+        <w:ind w:left="2880" w:hanging="360"/>
+      </w:pPr>
+      <w:rPr>
+        <w:u w:val="none"/>
+      </w:rPr>
+    </w:lvl>
+    <w:lvl w:ilvl="4">
+      <w:start w:val="1"/>
+      <w:numFmt w:val="lowerLetter"/>
+      <w:lvlText w:val="%5."/>
+      <w:lvlJc w:val="left"/>
+      <w:pPr>
+        <w:ind w:left="3600" w:hanging="360"/>
+      </w:pPr>
+      <w:rPr>
+        <w:u w:val="none"/>
+      </w:rPr>
+    </w:lvl>
+    <w:lvl w:ilvl="5">
+      <w:start w:val="1"/>
+      <w:numFmt w:val="lowerRoman"/>
+      <w:lvlText w:val="%6."/>
+      <w:lvlJc w:val="right"/>
+      <w:pPr>
+        <w:ind w:left="4320" w:hanging="360"/>
+      </w:pPr>
+      <w:rPr>
+        <w:u w:val="none"/>
+      </w:rPr>
+    </w:lvl>
+    <w:lvl w:ilvl="6">
+      <w:start w:val="1"/>
+      <w:numFmt w:val="decimal"/>
+      <w:lvlText w:val="%7."/>
+      <w:lvlJc w:val="left"/>
+      <w:pPr>
+        <w:ind w:left="5040" w:hanging="360"/>
+      </w:pPr>
+      <w:rPr>
+        <w:u w:val="none"/>
+      </w:rPr>
+    </w:lvl>
+    <w:lvl w:ilvl="7">
+      <w:start w:val="1"/>
+      <w:numFmt w:val="lowerLetter"/>
+      <w:lvlText w:val="%8."/>
+      <w:lvlJc w:val="left"/>
+      <w:pPr>
+        <w:ind w:left="5760" w:hanging="360"/>
+      </w:pPr>
+      <w:rPr>
+        <w:u w:val="none"/>
+      </w:rPr>
+    </w:lvl>
+    <w:lvl w:ilvl="8">
+      <w:start w:val="1"/>
+      <w:numFmt w:val="lowerRoman"/>
+      <w:lvlText w:val="%9."/>
+      <w:lvlJc w:val="right"/>
+      <w:pPr>
+        <w:ind w:left="6480" w:hanging="360"/>
+      </w:pPr>
+      <w:rPr>
+        <w:u w:val="none"/>
+      </w:rPr>
+    </w:lvl>
+  </w:abstractNum>
+  <w:abstractNum w:abstractNumId="41">
+    <w:lvl w:ilvl="0">
+      <w:start w:val="1"/>
+      <w:numFmt w:val="bullet"/>
+      <w:lvlText w:val="●"/>
+      <w:lvlJc w:val="left"/>
+      <w:pPr>
+        <w:ind w:left="720" w:hanging="360"/>
+      </w:pPr>
+      <w:rPr>
+        <w:u w:val="none"/>
+      </w:rPr>
+    </w:lvl>
+    <w:lvl w:ilvl="1">
+      <w:start w:val="1"/>
+      <w:numFmt w:val="bullet"/>
+      <w:lvlText w:val="○"/>
+      <w:lvlJc w:val="left"/>
+      <w:pPr>
+        <w:ind w:left="1440" w:hanging="360"/>
+      </w:pPr>
+      <w:rPr>
+        <w:u w:val="none"/>
+      </w:rPr>
+    </w:lvl>
+    <w:lvl w:ilvl="2">
+      <w:start w:val="1"/>
+      <w:numFmt w:val="bullet"/>
+      <w:lvlText w:val="■"/>
+      <w:lvlJc w:val="left"/>
+      <w:pPr>
+        <w:ind w:left="2160" w:hanging="360"/>
+      </w:pPr>
+      <w:rPr>
+        <w:u w:val="none"/>
+      </w:rPr>
+    </w:lvl>
+    <w:lvl w:ilvl="3">
+      <w:start w:val="1"/>
+      <w:numFmt w:val="bullet"/>
+      <w:lvlText w:val="●"/>
+      <w:lvlJc w:val="left"/>
+      <w:pPr>
+        <w:ind w:left="2880" w:hanging="360"/>
+      </w:pPr>
+      <w:rPr>
+        <w:u w:val="none"/>
+      </w:rPr>
+    </w:lvl>
+    <w:lvl w:ilvl="4">
+      <w:start w:val="1"/>
+      <w:numFmt w:val="bullet"/>
+      <w:lvlText w:val="○"/>
+      <w:lvlJc w:val="left"/>
+      <w:pPr>
+        <w:ind w:left="3600" w:hanging="360"/>
+      </w:pPr>
+      <w:rPr>
+        <w:u w:val="none"/>
+      </w:rPr>
+    </w:lvl>
+    <w:lvl w:ilvl="5">
+      <w:start w:val="1"/>
+      <w:numFmt w:val="bullet"/>
+      <w:lvlText w:val="■"/>
+      <w:lvlJc w:val="left"/>
+      <w:pPr>
+        <w:ind w:left="4320" w:hanging="360"/>
+      </w:pPr>
+      <w:rPr>
+        <w:u w:val="none"/>
+      </w:rPr>
+    </w:lvl>
+    <w:lvl w:ilvl="6">
+      <w:start w:val="1"/>
+      <w:numFmt w:val="bullet"/>
+      <w:lvlText w:val="●"/>
+      <w:lvlJc w:val="left"/>
+      <w:pPr>
+        <w:ind w:left="5040" w:hanging="360"/>
+      </w:pPr>
+      <w:rPr>
+        <w:u w:val="none"/>
+      </w:rPr>
+    </w:lvl>
+    <w:lvl w:ilvl="7">
+      <w:start w:val="1"/>
+      <w:numFmt w:val="bullet"/>
+      <w:lvlText w:val="○"/>
+      <w:lvlJc w:val="left"/>
+      <w:pPr>
+        <w:ind w:left="5760" w:hanging="360"/>
+      </w:pPr>
+      <w:rPr>
+        <w:u w:val="none"/>
+      </w:rPr>
+    </w:lvl>
+    <w:lvl w:ilvl="8">
+      <w:start w:val="1"/>
+      <w:numFmt w:val="bullet"/>
+      <w:lvlText w:val="■"/>
+      <w:lvlJc w:val="left"/>
+      <w:pPr>
+        <w:ind w:left="6480" w:hanging="360"/>
+      </w:pPr>
+      <w:rPr>
+        <w:u w:val="none"/>
+      </w:rPr>
+    </w:lvl>
+  </w:abstractNum>
+  <w:abstractNum w:abstractNumId="42">
+    <w:lvl w:ilvl="0">
+      <w:start w:val="1"/>
+      <w:numFmt w:val="bullet"/>
+      <w:lvlText w:val="●"/>
+      <w:lvlJc w:val="left"/>
+      <w:pPr>
+        <w:ind w:left="720" w:hanging="360"/>
+      </w:pPr>
+      <w:rPr>
+        <w:u w:val="none"/>
+      </w:rPr>
+    </w:lvl>
+    <w:lvl w:ilvl="1">
+      <w:start w:val="1"/>
+      <w:numFmt w:val="bullet"/>
+      <w:lvlText w:val="○"/>
+      <w:lvlJc w:val="left"/>
+      <w:pPr>
+        <w:ind w:left="1440" w:hanging="360"/>
+      </w:pPr>
+      <w:rPr>
+        <w:u w:val="none"/>
+      </w:rPr>
+    </w:lvl>
+    <w:lvl w:ilvl="2">
+      <w:start w:val="1"/>
+      <w:numFmt w:val="bullet"/>
+      <w:lvlText w:val="■"/>
+      <w:lvlJc w:val="left"/>
+      <w:pPr>
+        <w:ind w:left="2160" w:hanging="360"/>
+      </w:pPr>
+      <w:rPr>
+        <w:u w:val="none"/>
+      </w:rPr>
+    </w:lvl>
+    <w:lvl w:ilvl="3">
+      <w:start w:val="1"/>
+      <w:numFmt w:val="bullet"/>
+      <w:lvlText w:val="●"/>
+      <w:lvlJc w:val="left"/>
+      <w:pPr>
+        <w:ind w:left="2880" w:hanging="360"/>
+      </w:pPr>
+      <w:rPr>
+        <w:u w:val="none"/>
+      </w:rPr>
+    </w:lvl>
+    <w:lvl w:ilvl="4">
+      <w:start w:val="1"/>
+      <w:numFmt w:val="bullet"/>
+      <w:lvlText w:val="○"/>
+      <w:lvlJc w:val="left"/>
+      <w:pPr>
+        <w:ind w:left="3600" w:hanging="360"/>
+      </w:pPr>
+      <w:rPr>
+        <w:u w:val="none"/>
+      </w:rPr>
+    </w:lvl>
+    <w:lvl w:ilvl="5">
+      <w:start w:val="1"/>
+      <w:numFmt w:val="bullet"/>
+      <w:lvlText w:val="■"/>
+      <w:lvlJc w:val="left"/>
+      <w:pPr>
+        <w:ind w:left="4320" w:hanging="360"/>
+      </w:pPr>
+      <w:rPr>
+        <w:u w:val="none"/>
+      </w:rPr>
+    </w:lvl>
+    <w:lvl w:ilvl="6">
+      <w:start w:val="1"/>
+      <w:numFmt w:val="bullet"/>
+      <w:lvlText w:val="●"/>
+      <w:lvlJc w:val="left"/>
+      <w:pPr>
+        <w:ind w:left="5040" w:hanging="360"/>
+      </w:pPr>
+      <w:rPr>
+        <w:u w:val="none"/>
+      </w:rPr>
+    </w:lvl>
+    <w:lvl w:ilvl="7">
+      <w:start w:val="1"/>
+      <w:numFmt w:val="bullet"/>
+      <w:lvlText w:val="○"/>
+      <w:lvlJc w:val="left"/>
+      <w:pPr>
+        <w:ind w:left="5760" w:hanging="360"/>
+      </w:pPr>
+      <w:rPr>
+        <w:u w:val="none"/>
+      </w:rPr>
+    </w:lvl>
+    <w:lvl w:ilvl="8">
+      <w:start w:val="1"/>
+      <w:numFmt w:val="bullet"/>
+      <w:lvlText w:val="■"/>
+      <w:lvlJc w:val="left"/>
+      <w:pPr>
+        <w:ind w:left="6480" w:hanging="360"/>
+      </w:pPr>
+      <w:rPr>
+        <w:u w:val="none"/>
+      </w:rPr>
+    </w:lvl>
+  </w:abstractNum>
+  <w:abstractNum w:abstractNumId="43">
+    <w:lvl w:ilvl="0">
+      <w:start w:val="1"/>
+      <w:numFmt w:val="decimal"/>
+      <w:lvlText w:val="%1."/>
+      <w:lvlJc w:val="left"/>
+      <w:pPr>
+        <w:ind w:left="720" w:hanging="360"/>
+      </w:pPr>
+      <w:rPr>
+        <w:u w:val="none"/>
+      </w:rPr>
+    </w:lvl>
+    <w:lvl w:ilvl="1">
+      <w:start w:val="1"/>
+      <w:numFmt w:val="lowerLetter"/>
+      <w:lvlText w:val="%2."/>
+      <w:lvlJc w:val="left"/>
+      <w:pPr>
+        <w:ind w:left="1440" w:hanging="360"/>
+      </w:pPr>
+      <w:rPr>
+        <w:u w:val="none"/>
+      </w:rPr>
+    </w:lvl>
+    <w:lvl w:ilvl="2">
+      <w:start w:val="1"/>
+      <w:numFmt w:val="lowerRoman"/>
+      <w:lvlText w:val="%3."/>
+      <w:lvlJc w:val="right"/>
+      <w:pPr>
+        <w:ind w:left="2160" w:hanging="360"/>
+      </w:pPr>
+      <w:rPr>
+        <w:u w:val="none"/>
+      </w:rPr>
+    </w:lvl>
+    <w:lvl w:ilvl="3">
+      <w:start w:val="1"/>
+      <w:numFmt w:val="decimal"/>
+      <w:lvlText w:val="%4."/>
+      <w:lvlJc w:val="left"/>
+      <w:pPr>
+        <w:ind w:left="2880" w:hanging="360"/>
+      </w:pPr>
+      <w:rPr>
+        <w:u w:val="none"/>
+      </w:rPr>
+    </w:lvl>
+    <w:lvl w:ilvl="4">
+      <w:start w:val="1"/>
+      <w:numFmt w:val="lowerLetter"/>
+      <w:lvlText w:val="%5."/>
+      <w:lvlJc w:val="left"/>
+      <w:pPr>
+        <w:ind w:left="3600" w:hanging="360"/>
+      </w:pPr>
+      <w:rPr>
+        <w:u w:val="none"/>
+      </w:rPr>
+    </w:lvl>
+    <w:lvl w:ilvl="5">
+      <w:start w:val="1"/>
+      <w:numFmt w:val="lowerRoman"/>
+      <w:lvlText w:val="%6."/>
+      <w:lvlJc w:val="right"/>
+      <w:pPr>
+        <w:ind w:left="4320" w:hanging="360"/>
+      </w:pPr>
+      <w:rPr>
+        <w:u w:val="none"/>
+      </w:rPr>
+    </w:lvl>
+    <w:lvl w:ilvl="6">
+      <w:start w:val="1"/>
+      <w:numFmt w:val="decimal"/>
+      <w:lvlText w:val="%7."/>
+      <w:lvlJc w:val="left"/>
+      <w:pPr>
+        <w:ind w:left="5040" w:hanging="360"/>
+      </w:pPr>
+      <w:rPr>
+        <w:u w:val="none"/>
+      </w:rPr>
+    </w:lvl>
+    <w:lvl w:ilvl="7">
+      <w:start w:val="1"/>
+      <w:numFmt w:val="lowerLetter"/>
+      <w:lvlText w:val="%8."/>
+      <w:lvlJc w:val="left"/>
+      <w:pPr>
+        <w:ind w:left="5760" w:hanging="360"/>
+      </w:pPr>
+      <w:rPr>
+        <w:u w:val="none"/>
+      </w:rPr>
+    </w:lvl>
+    <w:lvl w:ilvl="8">
+      <w:start w:val="1"/>
+      <w:numFmt w:val="lowerRoman"/>
+      <w:lvlText w:val="%9."/>
+      <w:lvlJc w:val="right"/>
+      <w:pPr>
+        <w:ind w:left="6480" w:hanging="360"/>
+      </w:pPr>
+      <w:rPr>
+        <w:u w:val="none"/>
+      </w:rPr>
+    </w:lvl>
+  </w:abstractNum>
+  <w:abstractNum w:abstractNumId="44">
+    <w:lvl w:ilvl="0">
+      <w:start w:val="1"/>
+      <w:numFmt w:val="decimal"/>
+      <w:lvlText w:val="%1."/>
+      <w:lvlJc w:val="left"/>
+      <w:pPr>
+        <w:ind w:left="720" w:hanging="360"/>
+      </w:pPr>
+      <w:rPr>
+        <w:u w:val="none"/>
+      </w:rPr>
+    </w:lvl>
+    <w:lvl w:ilvl="1">
+      <w:start w:val="1"/>
+      <w:numFmt w:val="lowerLetter"/>
+      <w:lvlText w:val="%2."/>
+      <w:lvlJc w:val="left"/>
+      <w:pPr>
+        <w:ind w:left="1440" w:hanging="360"/>
+      </w:pPr>
+      <w:rPr>
+        <w:u w:val="none"/>
+      </w:rPr>
+    </w:lvl>
+    <w:lvl w:ilvl="2">
+      <w:start w:val="1"/>
+      <w:numFmt w:val="lowerRoman"/>
+      <w:lvlText w:val="%3."/>
+      <w:lvlJc w:val="right"/>
+      <w:pPr>
+        <w:ind w:left="2160" w:hanging="360"/>
+      </w:pPr>
+      <w:rPr>
+        <w:u w:val="none"/>
+      </w:rPr>
+    </w:lvl>
+    <w:lvl w:ilvl="3">
+      <w:start w:val="1"/>
+      <w:numFmt w:val="decimal"/>
+      <w:lvlText w:val="%4."/>
+      <w:lvlJc w:val="left"/>
+      <w:pPr>
+        <w:ind w:left="2880" w:hanging="360"/>
+      </w:pPr>
+      <w:rPr>
+        <w:u w:val="none"/>
+      </w:rPr>
+    </w:lvl>
+    <w:lvl w:ilvl="4">
+      <w:start w:val="1"/>
+      <w:numFmt w:val="lowerLetter"/>
+      <w:lvlText w:val="%5."/>
+      <w:lvlJc w:val="left"/>
+      <w:pPr>
+        <w:ind w:left="3600" w:hanging="360"/>
+      </w:pPr>
+      <w:rPr>
+        <w:u w:val="none"/>
+      </w:rPr>
+    </w:lvl>
+    <w:lvl w:ilvl="5">
+      <w:start w:val="1"/>
+      <w:numFmt w:val="lowerRoman"/>
+      <w:lvlText w:val="%6."/>
+      <w:lvlJc w:val="right"/>
+      <w:pPr>
+        <w:ind w:left="4320" w:hanging="360"/>
+      </w:pPr>
+      <w:rPr>
+        <w:u w:val="none"/>
+      </w:rPr>
+    </w:lvl>
+    <w:lvl w:ilvl="6">
+      <w:start w:val="1"/>
+      <w:numFmt w:val="decimal"/>
+      <w:lvlText w:val="%7."/>
+      <w:lvlJc w:val="left"/>
+      <w:pPr>
+        <w:ind w:left="5040" w:hanging="360"/>
+      </w:pPr>
+      <w:rPr>
+        <w:u w:val="none"/>
+      </w:rPr>
+    </w:lvl>
+    <w:lvl w:ilvl="7">
+      <w:start w:val="1"/>
+      <w:numFmt w:val="lowerLetter"/>
+      <w:lvlText w:val="%8."/>
+      <w:lvlJc w:val="left"/>
+      <w:pPr>
+        <w:ind w:left="5760" w:hanging="360"/>
+      </w:pPr>
+      <w:rPr>
+        <w:u w:val="none"/>
+      </w:rPr>
+    </w:lvl>
+    <w:lvl w:ilvl="8">
+      <w:start w:val="1"/>
+      <w:numFmt w:val="lowerRoman"/>
+      <w:lvlText w:val="%9."/>
+      <w:lvlJc w:val="right"/>
       <w:pPr>
         <w:ind w:left="6480" w:hanging="360"/>
       </w:pPr>
@@ -7420,6 +12377,75 @@
   </w:num>
   <w:num w:numId="21">
     <w:abstractNumId w:val="21"/>
+  </w:num>
+  <w:num w:numId="22">
+    <w:abstractNumId w:val="22"/>
+  </w:num>
+  <w:num w:numId="23">
+    <w:abstractNumId w:val="23"/>
+  </w:num>
+  <w:num w:numId="24">
+    <w:abstractNumId w:val="24"/>
+  </w:num>
+  <w:num w:numId="25">
+    <w:abstractNumId w:val="25"/>
+  </w:num>
+  <w:num w:numId="26">
+    <w:abstractNumId w:val="26"/>
+  </w:num>
+  <w:num w:numId="27">
+    <w:abstractNumId w:val="27"/>
+  </w:num>
+  <w:num w:numId="28">
+    <w:abstractNumId w:val="28"/>
+  </w:num>
+  <w:num w:numId="29">
+    <w:abstractNumId w:val="29"/>
+  </w:num>
+  <w:num w:numId="30">
+    <w:abstractNumId w:val="30"/>
+  </w:num>
+  <w:num w:numId="31">
+    <w:abstractNumId w:val="31"/>
+  </w:num>
+  <w:num w:numId="32">
+    <w:abstractNumId w:val="32"/>
+  </w:num>
+  <w:num w:numId="33">
+    <w:abstractNumId w:val="33"/>
+  </w:num>
+  <w:num w:numId="34">
+    <w:abstractNumId w:val="34"/>
+  </w:num>
+  <w:num w:numId="35">
+    <w:abstractNumId w:val="35"/>
+  </w:num>
+  <w:num w:numId="36">
+    <w:abstractNumId w:val="36"/>
+  </w:num>
+  <w:num w:numId="37">
+    <w:abstractNumId w:val="37"/>
+  </w:num>
+  <w:num w:numId="38">
+    <w:abstractNumId w:val="38"/>
+  </w:num>
+  <w:num w:numId="39">
+    <w:abstractNumId w:val="39"/>
+  </w:num>
+  <w:num w:numId="40">
+    <w:abstractNumId w:val="40"/>
+  </w:num>
+  <w:num w:numId="41">
+    <w:abstractNumId w:val="41"/>
+  </w:num>
+  <w:num w:numId="42">
+    <w:abstractNumId w:val="42"/>
+  </w:num>
+  <w:num w:numId="43">
+    <w:abstractNumId w:val="43"/>
+  </w:num>
+  <w:num w:numId="44">
+    <w:abstractNumId w:val="44"/>
   </w:num>
 </w:numbering>
 </file>
